--- a/data/flaechentabelle.docx
+++ b/data/flaechentabelle.docx
@@ -10,27 +10,29 @@
           <w:numId w:val="0"/>
         </w:numPr>
       </w:pPr>
-      <w:bookmarkStart w:id="0" w:name="_GoBack"/>
-      <w:bookmarkEnd w:id="0"/>
     </w:p>
     <w:p>
       <w:r>
+        <w:rPr>
+          <w:noProof/>
+        </w:rPr>
         <w:drawing>
-          <wp:inline xmlns:a="http://schemas.openxmlformats.org/drawingml/2006/main" xmlns:pic="http://schemas.openxmlformats.org/drawingml/2006/picture">
+          <wp:inline distT="0" distB="0" distL="0" distR="0" wp14:anchorId="33989DE2" wp14:editId="00EDC42B">
             <wp:extent cx="3456432" cy="816864"/>
+            <wp:effectExtent l="0" t="0" r="0" b="0"/>
             <wp:docPr id="1" name="Picture 1"/>
             <wp:cNvGraphicFramePr>
-              <a:graphicFrameLocks noChangeAspect="1"/>
+              <a:graphicFrameLocks xmlns:a="http://schemas.openxmlformats.org/drawingml/2006/main" noChangeAspect="1"/>
             </wp:cNvGraphicFramePr>
-            <a:graphic>
+            <a:graphic xmlns:a="http://schemas.openxmlformats.org/drawingml/2006/main">
               <a:graphicData uri="http://schemas.openxmlformats.org/drawingml/2006/picture">
-                <pic:pic>
+                <pic:pic xmlns:pic="http://schemas.openxmlformats.org/drawingml/2006/picture">
                   <pic:nvPicPr>
                     <pic:cNvPr id="0" name="oebf.png"/>
                     <pic:cNvPicPr/>
                   </pic:nvPicPr>
                   <pic:blipFill>
-                    <a:blip r:embed="rId10"/>
+                    <a:blip r:embed="rId8"/>
                     <a:stretch>
                       <a:fillRect/>
                     </a:stretch>
@@ -40,7 +42,9 @@
                       <a:off x="0" y="0"/>
                       <a:ext cx="3456432" cy="816864"/>
                     </a:xfrm>
-                    <a:prstGeom prst="rect"/>
+                    <a:prstGeom prst="rect">
+                      <a:avLst/>
+                    </a:prstGeom>
                   </pic:spPr>
                 </pic:pic>
               </a:graphicData>
@@ -54,111 +58,5524 @@
     <w:p/>
     <w:p/>
     <w:p>
+      <w:pPr>
+        <w:rPr>
+          <w:lang w:val="de-DE"/>
+        </w:rPr>
+      </w:pPr>
       <w:r>
         <w:rPr>
-          <w:rFonts w:ascii="Verdana" w:hAnsi="Verdana"/>
           <w:b/>
           <w:sz w:val="68"/>
+          <w:lang w:val="de-DE"/>
         </w:rPr>
         <w:t>OPERAT</w:t>
       </w:r>
     </w:p>
     <w:p>
+      <w:pPr>
+        <w:rPr>
+          <w:lang w:val="de-DE"/>
+        </w:rPr>
+      </w:pPr>
       <w:r>
         <w:rPr>
-          <w:rFonts w:ascii="Verdana" w:hAnsi="Verdana"/>
           <w:b/>
           <w:sz w:val="70"/>
+          <w:lang w:val="de-DE"/>
         </w:rPr>
         <w:t xml:space="preserve">FB </w:t>
       </w:r>
     </w:p>
-    <w:p/>
     <w:p>
+      <w:pPr>
+        <w:rPr>
+          <w:lang w:val="de-DE"/>
+        </w:rPr>
+      </w:pPr>
+    </w:p>
+    <w:p>
+      <w:pPr>
+        <w:rPr>
+          <w:lang w:val="de-DE"/>
+        </w:rPr>
+      </w:pPr>
       <w:r>
         <w:rPr>
-          <w:rFonts w:ascii="Verdana" w:hAnsi="Verdana"/>
           <w:sz w:val="50"/>
+          <w:lang w:val="de-DE"/>
         </w:rPr>
         <w:t xml:space="preserve">Teiloperat </w:t>
       </w:r>
     </w:p>
-    <w:p/>
-    <w:p/>
-    <w:p/>
     <w:p>
+      <w:pPr>
+        <w:rPr>
+          <w:lang w:val="de-DE"/>
+        </w:rPr>
+      </w:pPr>
+    </w:p>
+    <w:p>
+      <w:pPr>
+        <w:rPr>
+          <w:lang w:val="de-DE"/>
+        </w:rPr>
+      </w:pPr>
+    </w:p>
+    <w:p>
+      <w:pPr>
+        <w:rPr>
+          <w:lang w:val="de-DE"/>
+        </w:rPr>
+      </w:pPr>
+    </w:p>
+    <w:p>
+      <w:pPr>
+        <w:rPr>
+          <w:lang w:val="de-DE"/>
+        </w:rPr>
+      </w:pPr>
+      <w:proofErr w:type="spellStart"/>
       <w:r>
         <w:rPr>
-          <w:rFonts w:ascii="Verdana" w:hAnsi="Verdana"/>
           <w:sz w:val="40"/>
+          <w:lang w:val="de-DE"/>
         </w:rPr>
         <w:t>Pernitz</w:t>
       </w:r>
+      <w:proofErr w:type="spellEnd"/>
     </w:p>
     <w:p>
+      <w:pPr>
+        <w:rPr>
+          <w:lang w:val="de-DE"/>
+        </w:rPr>
+      </w:pPr>
       <w:r>
         <w:rPr>
-          <w:rFonts w:ascii="Verdana" w:hAnsi="Verdana"/>
           <w:sz w:val="40"/>
+          <w:lang w:val="de-DE"/>
         </w:rPr>
         <w:t>Haselbach</w:t>
       </w:r>
     </w:p>
     <w:p>
+      <w:pPr>
+        <w:rPr>
+          <w:lang w:val="de-DE"/>
+        </w:rPr>
+      </w:pPr>
+      <w:proofErr w:type="spellStart"/>
       <w:r>
         <w:rPr>
-          <w:rFonts w:ascii="Verdana" w:hAnsi="Verdana"/>
           <w:sz w:val="40"/>
+          <w:lang w:val="de-DE"/>
         </w:rPr>
         <w:t>Hinterbrühl</w:t>
       </w:r>
+      <w:proofErr w:type="spellEnd"/>
     </w:p>
     <w:p>
+      <w:pPr>
+        <w:rPr>
+          <w:lang w:val="de-DE"/>
+        </w:rPr>
+      </w:pPr>
       <w:r>
         <w:rPr>
-          <w:rFonts w:ascii="Verdana" w:hAnsi="Verdana"/>
           <w:sz w:val="36"/>
+          <w:lang w:val="de-DE"/>
         </w:rPr>
         <w:t>Organisationsstand 01.01.Hinterbrühl</w:t>
       </w:r>
     </w:p>
     <w:p>
+      <w:pPr>
+        <w:rPr>
+          <w:lang w:val="de-DE"/>
+        </w:rPr>
+      </w:pPr>
       <w:r>
         <w:rPr>
-          <w:rFonts w:ascii="Verdana" w:hAnsi="Verdana"/>
           <w:sz w:val="36"/>
+          <w:lang w:val="de-DE"/>
         </w:rPr>
         <w:t>Laufzeit 01.01. - 31.12.</w:t>
       </w:r>
     </w:p>
     <w:p>
+      <w:pPr>
+        <w:rPr>
+          <w:lang w:val="de-DE"/>
+        </w:rPr>
+      </w:pPr>
       <w:r>
         <w:rPr>
-          <w:rFonts w:ascii="Verdana" w:hAnsi="Verdana"/>
           <w:sz w:val="24"/>
+          <w:lang w:val="de-DE"/>
         </w:rPr>
         <w:t>Für die Unternehmensleitung                       Für der Forstbetrieb</w:t>
       </w:r>
     </w:p>
     <w:p>
+      <w:pPr>
+        <w:rPr>
+          <w:lang w:val="de-DE"/>
+        </w:rPr>
+      </w:pPr>
       <w:r>
+        <w:rPr>
+          <w:lang w:val="de-DE"/>
+        </w:rPr>
         <w:br w:type="page"/>
       </w:r>
     </w:p>
-    <w:p/>
-    <w:p/>
-    <w:p/>
     <w:p>
+      <w:pPr>
+        <w:rPr>
+          <w:lang w:val="de-DE"/>
+        </w:rPr>
+      </w:pPr>
+    </w:p>
+    <w:p>
+      <w:pPr>
+        <w:rPr>
+          <w:lang w:val="de-DE"/>
+        </w:rPr>
+      </w:pPr>
+    </w:p>
+    <w:p>
+      <w:pPr>
+        <w:rPr>
+          <w:lang w:val="de-DE"/>
+        </w:rPr>
+      </w:pPr>
+    </w:p>
+    <w:p>
+      <w:pPr>
+        <w:rPr>
+          <w:lang w:val="de-DE"/>
+        </w:rPr>
+      </w:pPr>
       <w:r>
-        <w:t xml:space="preserve">Erstellung vom Teiloperat mit AutOP </w:t>
+        <w:rPr>
+          <w:lang w:val="de-DE"/>
+        </w:rPr>
+        <w:t xml:space="preserve">Erstellung vom Teiloperat mit </w:t>
+      </w:r>
+      <w:proofErr w:type="spellStart"/>
+      <w:proofErr w:type="gramStart"/>
+      <w:r>
+        <w:rPr>
+          <w:lang w:val="de-DE"/>
+        </w:rPr>
+        <w:t>AutOP</w:t>
+      </w:r>
+      <w:proofErr w:type="spellEnd"/>
+      <w:r>
+        <w:rPr>
+          <w:lang w:val="de-DE"/>
+        </w:rPr>
+        <w:t xml:space="preserve"> </w:t>
       </w:r>
       <w:r>
         <w:rPr>
-          <w:rFonts w:ascii="Verdana" w:hAnsi="Verdana"/>
           <w:sz w:val="16"/>
+          <w:lang w:val="de-DE"/>
         </w:rPr>
-        <w:t xml:space="preserve"> Version 3.8</w:t>
+        <w:t xml:space="preserve"> Version</w:t>
       </w:r>
+      <w:proofErr w:type="gramEnd"/>
+      <w:r>
+        <w:rPr>
+          <w:sz w:val="16"/>
+          <w:lang w:val="de-DE"/>
+        </w:rPr>
+        <w:t xml:space="preserve"> 3.8</w:t>
+      </w:r>
+    </w:p>
+    <w:tbl>
+      <w:tblPr>
+        <w:tblStyle w:val="BFtext"/>
+        <w:tblW w:w="0" w:type="auto"/>
+        <w:tblLook w:val="04A0" w:firstRow="1" w:lastRow="0" w:firstColumn="1" w:lastColumn="0" w:noHBand="0" w:noVBand="1"/>
+      </w:tblPr>
+      <w:tblGrid>
+        <w:gridCol w:w="578"/>
+        <w:gridCol w:w="641"/>
+        <w:gridCol w:w="605"/>
+        <w:gridCol w:w="470"/>
+        <w:gridCol w:w="558"/>
+        <w:gridCol w:w="748"/>
+        <w:gridCol w:w="641"/>
+        <w:gridCol w:w="524"/>
+        <w:gridCol w:w="437"/>
+        <w:gridCol w:w="524"/>
+        <w:gridCol w:w="524"/>
+        <w:gridCol w:w="713"/>
+        <w:gridCol w:w="661"/>
+        <w:gridCol w:w="640"/>
+        <w:gridCol w:w="746"/>
+      </w:tblGrid>
+      <w:tr>
+        <w:trPr>
+          <w:cnfStyle w:val="100000000000" w:firstRow="1" w:lastRow="0" w:firstColumn="0" w:lastColumn="0" w:oddVBand="0" w:evenVBand="0" w:oddHBand="0" w:evenHBand="0" w:firstRowFirstColumn="0" w:firstRowLastColumn="0" w:lastRowFirstColumn="0" w:lastRowLastColumn="0"/>
+          <w:trHeight w:val="300"/>
+        </w:trPr>
+        <w:tc>
+          <w:tcPr>
+            <w:cnfStyle w:val="001000000000" w:firstRow="0" w:lastRow="0" w:firstColumn="1" w:lastColumn="0" w:oddVBand="0" w:evenVBand="0" w:oddHBand="0" w:evenHBand="0" w:firstRowFirstColumn="0" w:firstRowLastColumn="0" w:lastRowFirstColumn="0" w:lastRowLastColumn="0"/>
+            <w:tcW w:w="17577" w:type="dxa"/>
+            <w:gridSpan w:val="15"/>
+          </w:tcPr>
+          <w:p>
+            <w:r>
+              <w:t>Flächenübersicht [ha]</w:t>
+            </w:r>
+          </w:p>
+        </w:tc>
+      </w:tr>
+      <w:tr>
+        <w:trPr>
+          <w:cnfStyle w:val="100000000000" w:firstRow="1" w:lastRow="0" w:firstColumn="0" w:lastColumn="0" w:oddVBand="0" w:evenVBand="0" w:oddHBand="0" w:evenHBand="0" w:firstRowFirstColumn="0" w:firstRowLastColumn="0" w:lastRowFirstColumn="0" w:lastRowLastColumn="0"/>
+          <w:trHeight w:val="270"/>
+          <w:tblHeader/>
+        </w:trPr>
+        <w:tc>
+          <w:tcPr>
+            <w:cnfStyle w:val="001000000000" w:firstRow="0" w:lastRow="0" w:firstColumn="1" w:lastColumn="0" w:oddVBand="0" w:evenVBand="0" w:oddHBand="0" w:evenHBand="0" w:firstRowFirstColumn="0" w:firstRowLastColumn="0" w:lastRowFirstColumn="0" w:lastRowLastColumn="0"/>
+            <w:tcW w:w="1134" w:type="dxa"/>
+          </w:tcPr>
+          <w:p>
+            <w:r>
+              <w:rPr>
+                <w:sz w:val="14"/>
+              </w:rPr>
+              <w:t>FR</w:t>
+            </w:r>
+          </w:p>
+        </w:tc>
+        <w:tc>
+          <w:tcPr>
+            <w:tcW w:w="1134" w:type="dxa"/>
+          </w:tcPr>
+          <w:p>
+            <w:pPr>
+              <w:cnfStyle w:val="100000000000" w:firstRow="1" w:lastRow="0" w:firstColumn="0" w:lastColumn="0" w:oddVBand="0" w:evenVBand="0" w:oddHBand="0" w:evenHBand="0" w:firstRowFirstColumn="0" w:firstRowLastColumn="0" w:lastRowFirstColumn="0" w:lastRowLastColumn="0"/>
+            </w:pPr>
+            <w:r>
+              <w:rPr>
+                <w:sz w:val="14"/>
+              </w:rPr>
+              <w:t>Abt</w:t>
+            </w:r>
+          </w:p>
+        </w:tc>
+        <w:tc>
+          <w:tcPr>
+            <w:tcW w:w="1134" w:type="dxa"/>
+          </w:tcPr>
+          <w:p>
+            <w:pPr>
+              <w:cnfStyle w:val="100000000000" w:firstRow="1" w:lastRow="0" w:firstColumn="0" w:lastColumn="0" w:oddVBand="0" w:evenVBand="0" w:oddHBand="0" w:evenHBand="0" w:firstRowFirstColumn="0" w:firstRowLastColumn="0" w:lastRowFirstColumn="0" w:lastRowLastColumn="0"/>
+            </w:pPr>
+            <w:r>
+              <w:rPr>
+                <w:sz w:val="14"/>
+              </w:rPr>
+              <w:t>Uabt</w:t>
+            </w:r>
+          </w:p>
+        </w:tc>
+        <w:tc>
+          <w:tcPr>
+            <w:tcW w:w="1134" w:type="dxa"/>
+          </w:tcPr>
+          <w:p>
+            <w:pPr>
+              <w:cnfStyle w:val="100000000000" w:firstRow="1" w:lastRow="0" w:firstColumn="0" w:lastColumn="0" w:oddVBand="0" w:evenVBand="0" w:oddHBand="0" w:evenHBand="0" w:firstRowFirstColumn="0" w:firstRowLastColumn="0" w:lastRowFirstColumn="0" w:lastRowLastColumn="0"/>
+            </w:pPr>
+            <w:r>
+              <w:rPr>
+                <w:sz w:val="14"/>
+              </w:rPr>
+              <w:t>Tfl</w:t>
+            </w:r>
+          </w:p>
+        </w:tc>
+        <w:tc>
+          <w:tcPr>
+            <w:tcW w:w="1134" w:type="dxa"/>
+          </w:tcPr>
+          <w:p>
+            <w:pPr>
+              <w:cnfStyle w:val="100000000000" w:firstRow="1" w:lastRow="0" w:firstColumn="0" w:lastColumn="0" w:oddVBand="0" w:evenVBand="0" w:oddHBand="0" w:evenHBand="0" w:firstRowFirstColumn="0" w:firstRowLastColumn="0" w:lastRowFirstColumn="0" w:lastRowLastColumn="0"/>
+            </w:pPr>
+            <w:r>
+              <w:rPr>
+                <w:sz w:val="14"/>
+              </w:rPr>
+              <w:t>WE-Typ</w:t>
+            </w:r>
+          </w:p>
+        </w:tc>
+        <w:tc>
+          <w:tcPr>
+            <w:tcW w:w="1701" w:type="dxa"/>
+          </w:tcPr>
+          <w:p>
+            <w:pPr>
+              <w:cnfStyle w:val="100000000000" w:firstRow="1" w:lastRow="0" w:firstColumn="0" w:lastColumn="0" w:oddVBand="0" w:evenVBand="0" w:oddHBand="0" w:evenHBand="0" w:firstRowFirstColumn="0" w:firstRowLastColumn="0" w:lastRowFirstColumn="0" w:lastRowLastColumn="0"/>
+            </w:pPr>
+            <w:r>
+              <w:rPr>
+                <w:sz w:val="14"/>
+              </w:rPr>
+              <w:t>BKL</w:t>
+            </w:r>
+          </w:p>
+        </w:tc>
+        <w:tc>
+          <w:tcPr>
+            <w:tcW w:w="1134" w:type="dxa"/>
+          </w:tcPr>
+          <w:p>
+            <w:pPr>
+              <w:cnfStyle w:val="100000000000" w:firstRow="1" w:lastRow="0" w:firstColumn="0" w:lastColumn="0" w:oddVBand="0" w:evenVBand="0" w:oddHBand="0" w:evenHBand="0" w:firstRowFirstColumn="0" w:firstRowLastColumn="0" w:lastRowFirstColumn="0" w:lastRowLastColumn="0"/>
+            </w:pPr>
+            <w:r>
+              <w:rPr>
+                <w:sz w:val="14"/>
+              </w:rPr>
+              <w:t>UZ</w:t>
+            </w:r>
+          </w:p>
+        </w:tc>
+        <w:tc>
+          <w:tcPr>
+            <w:tcW w:w="1134" w:type="dxa"/>
+          </w:tcPr>
+          <w:p>
+            <w:pPr>
+              <w:cnfStyle w:val="100000000000" w:firstRow="1" w:lastRow="0" w:firstColumn="0" w:lastColumn="0" w:oddVBand="0" w:evenVBand="0" w:oddHBand="0" w:evenHBand="0" w:firstRowFirstColumn="0" w:firstRowLastColumn="0" w:lastRowFirstColumn="0" w:lastRowLastColumn="0"/>
+            </w:pPr>
+            <w:r>
+              <w:rPr>
+                <w:sz w:val="14"/>
+              </w:rPr>
+              <w:t>NG Typ</w:t>
+            </w:r>
+          </w:p>
+        </w:tc>
+        <w:tc>
+          <w:tcPr>
+            <w:tcW w:w="1134" w:type="dxa"/>
+          </w:tcPr>
+          <w:p>
+            <w:pPr>
+              <w:cnfStyle w:val="100000000000" w:firstRow="1" w:lastRow="0" w:firstColumn="0" w:lastColumn="0" w:oddVBand="0" w:evenVBand="0" w:oddHBand="0" w:evenHBand="0" w:firstRowFirstColumn="0" w:firstRowLastColumn="0" w:lastRowFirstColumn="0" w:lastRowLastColumn="0"/>
+            </w:pPr>
+            <w:r>
+              <w:rPr>
+                <w:sz w:val="14"/>
+              </w:rPr>
+              <w:t>Et sit</w:t>
+            </w:r>
+          </w:p>
+        </w:tc>
+        <w:tc>
+          <w:tcPr>
+            <w:tcW w:w="1134" w:type="dxa"/>
+          </w:tcPr>
+          <w:p>
+            <w:pPr>
+              <w:cnfStyle w:val="100000000000" w:firstRow="1" w:lastRow="0" w:firstColumn="0" w:lastColumn="0" w:oddVBand="0" w:evenVBand="0" w:oddHBand="0" w:evenHBand="0" w:firstRowFirstColumn="0" w:firstRowLastColumn="0" w:lastRowFirstColumn="0" w:lastRowLastColumn="0"/>
+            </w:pPr>
+            <w:r>
+              <w:rPr>
+                <w:sz w:val="14"/>
+              </w:rPr>
+              <w:t>BW Typ</w:t>
+            </w:r>
+          </w:p>
+        </w:tc>
+        <w:tc>
+          <w:tcPr>
+            <w:tcW w:w="1134" w:type="dxa"/>
+          </w:tcPr>
+          <w:p>
+            <w:pPr>
+              <w:cnfStyle w:val="100000000000" w:firstRow="1" w:lastRow="0" w:firstColumn="0" w:lastColumn="0" w:oddVBand="0" w:evenVBand="0" w:oddHBand="0" w:evenHBand="0" w:firstRowFirstColumn="0" w:firstRowLastColumn="0" w:lastRowFirstColumn="0" w:lastRowLastColumn="0"/>
+            </w:pPr>
+            <w:r>
+              <w:rPr>
+                <w:sz w:val="14"/>
+              </w:rPr>
+              <w:t>SW Typ</w:t>
+            </w:r>
+          </w:p>
+        </w:tc>
+        <w:tc>
+          <w:tcPr>
+            <w:tcW w:w="1134" w:type="dxa"/>
+          </w:tcPr>
+          <w:p>
+            <w:pPr>
+              <w:cnfStyle w:val="100000000000" w:firstRow="1" w:lastRow="0" w:firstColumn="0" w:lastColumn="0" w:oddVBand="0" w:evenVBand="0" w:oddHBand="0" w:evenHBand="0" w:firstRowFirstColumn="0" w:firstRowLastColumn="0" w:lastRowFirstColumn="0" w:lastRowLastColumn="0"/>
+            </w:pPr>
+            <w:r>
+              <w:rPr>
+                <w:sz w:val="14"/>
+              </w:rPr>
+              <w:t>fl_ww</w:t>
+            </w:r>
+          </w:p>
+        </w:tc>
+        <w:tc>
+          <w:tcPr>
+            <w:tcW w:w="1134" w:type="dxa"/>
+          </w:tcPr>
+          <w:p>
+            <w:pPr>
+              <w:cnfStyle w:val="100000000000" w:firstRow="1" w:lastRow="0" w:firstColumn="0" w:lastColumn="0" w:oddVBand="0" w:evenVBand="0" w:oddHBand="0" w:evenHBand="0" w:firstRowFirstColumn="0" w:firstRowLastColumn="0" w:lastRowFirstColumn="0" w:lastRowLastColumn="0"/>
+            </w:pPr>
+            <w:r>
+              <w:rPr>
+                <w:sz w:val="14"/>
+              </w:rPr>
+              <w:t>fl_sw</w:t>
+            </w:r>
+          </w:p>
+        </w:tc>
+        <w:tc>
+          <w:tcPr>
+            <w:tcW w:w="1134" w:type="dxa"/>
+          </w:tcPr>
+          <w:p>
+            <w:pPr>
+              <w:cnfStyle w:val="100000000000" w:firstRow="1" w:lastRow="0" w:firstColumn="0" w:lastColumn="0" w:oddVBand="0" w:evenVBand="0" w:oddHBand="0" w:evenHBand="0" w:firstRowFirstColumn="0" w:firstRowLastColumn="0" w:lastRowFirstColumn="0" w:lastRowLastColumn="0"/>
+            </w:pPr>
+            <w:r>
+              <w:rPr>
+                <w:sz w:val="14"/>
+              </w:rPr>
+              <w:t>fl_nh</w:t>
+            </w:r>
+          </w:p>
+        </w:tc>
+        <w:tc>
+          <w:tcPr>
+            <w:tcW w:w="1134" w:type="dxa"/>
+          </w:tcPr>
+          <w:p>
+            <w:pPr>
+              <w:cnfStyle w:val="100000000000" w:firstRow="1" w:lastRow="0" w:firstColumn="0" w:lastColumn="0" w:oddVBand="0" w:evenVBand="0" w:oddHBand="0" w:evenHBand="0" w:firstRowFirstColumn="0" w:firstRowLastColumn="0" w:lastRowFirstColumn="0" w:lastRowLastColumn="0"/>
+            </w:pPr>
+            <w:r>
+              <w:rPr>
+                <w:sz w:val="14"/>
+              </w:rPr>
+              <w:t>fl_rest</w:t>
+            </w:r>
+          </w:p>
+        </w:tc>
+      </w:tr>
+      <w:tr>
+        <w:trPr>
+          <w:trHeight w:val="270"/>
+        </w:trPr>
+        <w:tc>
+          <w:tcPr>
+            <w:cnfStyle w:val="001000000000" w:firstRow="0" w:lastRow="0" w:firstColumn="1" w:lastColumn="0" w:oddVBand="0" w:evenVBand="0" w:oddHBand="0" w:evenHBand="0" w:firstRowFirstColumn="0" w:firstRowLastColumn="0" w:lastRowFirstColumn="0" w:lastRowLastColumn="0"/>
+            <w:tcW w:w="1134" w:type="dxa"/>
+          </w:tcPr>
+          <w:p>
+            <w:r>
+              <w:rPr>
+                <w:sz w:val="14"/>
+              </w:rPr>
+              <w:t>1.0</w:t>
+            </w:r>
+          </w:p>
+        </w:tc>
+        <w:tc>
+          <w:tcPr>
+            <w:tcW w:w="1134" w:type="dxa"/>
+          </w:tcPr>
+          <w:p>
+            <w:pPr>
+              <w:cnfStyle w:val="000000000000" w:firstRow="0" w:lastRow="0" w:firstColumn="0" w:lastColumn="0" w:oddVBand="0" w:evenVBand="0" w:oddHBand="0" w:evenHBand="0" w:firstRowFirstColumn="0" w:firstRowLastColumn="0" w:lastRowFirstColumn="0" w:lastRowLastColumn="0"/>
+            </w:pPr>
+            <w:r>
+              <w:rPr>
+                <w:sz w:val="14"/>
+              </w:rPr>
+              <w:t>506.0</w:t>
+            </w:r>
+          </w:p>
+        </w:tc>
+        <w:tc>
+          <w:tcPr>
+            <w:tcW w:w="1134" w:type="dxa"/>
+          </w:tcPr>
+          <w:p>
+            <w:pPr>
+              <w:cnfStyle w:val="000000000000" w:firstRow="0" w:lastRow="0" w:firstColumn="0" w:lastColumn="0" w:oddVBand="0" w:evenVBand="0" w:oddHBand="0" w:evenHBand="0" w:firstRowFirstColumn="0" w:firstRowLastColumn="0" w:lastRowFirstColumn="0" w:lastRowLastColumn="0"/>
+            </w:pPr>
+            <w:r>
+              <w:rPr>
+                <w:sz w:val="14"/>
+              </w:rPr>
+              <w:t>A</w:t>
+            </w:r>
+          </w:p>
+        </w:tc>
+        <w:tc>
+          <w:tcPr>
+            <w:tcW w:w="1134" w:type="dxa"/>
+          </w:tcPr>
+          <w:p>
+            <w:pPr>
+              <w:cnfStyle w:val="000000000000" w:firstRow="0" w:lastRow="0" w:firstColumn="0" w:lastColumn="0" w:oddVBand="0" w:evenVBand="0" w:oddHBand="0" w:evenHBand="0" w:firstRowFirstColumn="0" w:firstRowLastColumn="0" w:lastRowFirstColumn="0" w:lastRowLastColumn="0"/>
+            </w:pPr>
+            <w:r>
+              <w:rPr>
+                <w:sz w:val="14"/>
+              </w:rPr>
+              <w:t>0.0</w:t>
+            </w:r>
+          </w:p>
+        </w:tc>
+        <w:tc>
+          <w:tcPr>
+            <w:tcW w:w="1134" w:type="dxa"/>
+          </w:tcPr>
+          <w:p>
+            <w:pPr>
+              <w:cnfStyle w:val="000000000000" w:firstRow="0" w:lastRow="0" w:firstColumn="0" w:lastColumn="0" w:oddVBand="0" w:evenVBand="0" w:oddHBand="0" w:evenHBand="0" w:firstRowFirstColumn="0" w:firstRowLastColumn="0" w:lastRowFirstColumn="0" w:lastRowLastColumn="0"/>
+            </w:pPr>
+            <w:r>
+              <w:rPr>
+                <w:sz w:val="14"/>
+              </w:rPr>
+              <w:t>WO</w:t>
+            </w:r>
+          </w:p>
+        </w:tc>
+        <w:tc>
+          <w:tcPr>
+            <w:tcW w:w="1701" w:type="dxa"/>
+          </w:tcPr>
+          <w:p>
+            <w:pPr>
+              <w:cnfStyle w:val="000000000000" w:firstRow="0" w:lastRow="0" w:firstColumn="0" w:lastColumn="0" w:oddVBand="0" w:evenVBand="0" w:oddHBand="0" w:evenHBand="0" w:firstRowFirstColumn="0" w:firstRowLastColumn="0" w:lastRowFirstColumn="0" w:lastRowLastColumn="0"/>
+            </w:pPr>
+            <w:r>
+              <w:rPr>
+                <w:sz w:val="14"/>
+              </w:rPr>
+              <w:t>9010.0</w:t>
+            </w:r>
+          </w:p>
+        </w:tc>
+        <w:tc>
+          <w:tcPr>
+            <w:tcW w:w="1134" w:type="dxa"/>
+          </w:tcPr>
+          <w:p>
+            <w:pPr>
+              <w:cnfStyle w:val="000000000000" w:firstRow="0" w:lastRow="0" w:firstColumn="0" w:lastColumn="0" w:oddVBand="0" w:evenVBand="0" w:oddHBand="0" w:evenHBand="0" w:firstRowFirstColumn="0" w:firstRowLastColumn="0" w:lastRowFirstColumn="0" w:lastRowLastColumn="0"/>
+            </w:pPr>
+            <w:r>
+              <w:rPr>
+                <w:sz w:val="14"/>
+              </w:rPr>
+              <w:t>140.0</w:t>
+            </w:r>
+          </w:p>
+        </w:tc>
+        <w:tc>
+          <w:tcPr>
+            <w:tcW w:w="1134" w:type="dxa"/>
+          </w:tcPr>
+          <w:p>
+            <w:pPr>
+              <w:cnfStyle w:val="000000000000" w:firstRow="0" w:lastRow="0" w:firstColumn="0" w:lastColumn="0" w:oddVBand="0" w:evenVBand="0" w:oddHBand="0" w:evenHBand="0" w:firstRowFirstColumn="0" w:firstRowLastColumn="0" w:lastRowFirstColumn="0" w:lastRowLastColumn="0"/>
+            </w:pPr>
+            <w:r>
+              <w:rPr>
+                <w:sz w:val="14"/>
+              </w:rPr>
+              <w:t>-</w:t>
+            </w:r>
+          </w:p>
+        </w:tc>
+        <w:tc>
+          <w:tcPr>
+            <w:tcW w:w="1134" w:type="dxa"/>
+          </w:tcPr>
+          <w:p>
+            <w:pPr>
+              <w:cnfStyle w:val="000000000000" w:firstRow="0" w:lastRow="0" w:firstColumn="0" w:lastColumn="0" w:oddVBand="0" w:evenVBand="0" w:oddHBand="0" w:evenHBand="0" w:firstRowFirstColumn="0" w:firstRowLastColumn="0" w:lastRowFirstColumn="0" w:lastRowLastColumn="0"/>
+            </w:pPr>
+            <w:r>
+              <w:rPr>
+                <w:sz w:val="14"/>
+              </w:rPr>
+              <w:t>I</w:t>
+            </w:r>
+          </w:p>
+        </w:tc>
+        <w:tc>
+          <w:tcPr>
+            <w:tcW w:w="1134" w:type="dxa"/>
+          </w:tcPr>
+          <w:p>
+            <w:pPr>
+              <w:cnfStyle w:val="000000000000" w:firstRow="0" w:lastRow="0" w:firstColumn="0" w:lastColumn="0" w:oddVBand="0" w:evenVBand="0" w:oddHBand="0" w:evenHBand="0" w:firstRowFirstColumn="0" w:firstRowLastColumn="0" w:lastRowFirstColumn="0" w:lastRowLastColumn="0"/>
+            </w:pPr>
+            <w:r>
+              <w:rPr>
+                <w:sz w:val="14"/>
+              </w:rPr>
+              <w:t>W</w:t>
+            </w:r>
+          </w:p>
+        </w:tc>
+        <w:tc>
+          <w:tcPr>
+            <w:tcW w:w="1134" w:type="dxa"/>
+          </w:tcPr>
+          <w:p>
+            <w:pPr>
+              <w:cnfStyle w:val="000000000000" w:firstRow="0" w:lastRow="0" w:firstColumn="0" w:lastColumn="0" w:oddVBand="0" w:evenVBand="0" w:oddHBand="0" w:evenHBand="0" w:firstRowFirstColumn="0" w:firstRowLastColumn="0" w:lastRowFirstColumn="0" w:lastRowLastColumn="0"/>
+            </w:pPr>
+            <w:r>
+              <w:rPr>
+                <w:sz w:val="14"/>
+              </w:rPr>
+              <w:t>-</w:t>
+            </w:r>
+          </w:p>
+        </w:tc>
+        <w:tc>
+          <w:tcPr>
+            <w:tcW w:w="1134" w:type="dxa"/>
+          </w:tcPr>
+          <w:p>
+            <w:pPr>
+              <w:cnfStyle w:val="000000000000" w:firstRow="0" w:lastRow="0" w:firstColumn="0" w:lastColumn="0" w:oddVBand="0" w:evenVBand="0" w:oddHBand="0" w:evenHBand="0" w:firstRowFirstColumn="0" w:firstRowLastColumn="0" w:lastRowFirstColumn="0" w:lastRowLastColumn="0"/>
+            </w:pPr>
+            <w:r>
+              <w:rPr>
+                <w:sz w:val="14"/>
+              </w:rPr>
+              <w:t>8.69</w:t>
+            </w:r>
+          </w:p>
+        </w:tc>
+        <w:tc>
+          <w:tcPr>
+            <w:tcW w:w="1134" w:type="dxa"/>
+          </w:tcPr>
+          <w:p>
+            <w:pPr>
+              <w:cnfStyle w:val="000000000000" w:firstRow="0" w:lastRow="0" w:firstColumn="0" w:lastColumn="0" w:oddVBand="0" w:evenVBand="0" w:oddHBand="0" w:evenHBand="0" w:firstRowFirstColumn="0" w:firstRowLastColumn="0" w:lastRowFirstColumn="0" w:lastRowLastColumn="0"/>
+            </w:pPr>
+            <w:r>
+              <w:rPr>
+                <w:sz w:val="14"/>
+              </w:rPr>
+              <w:t>-</w:t>
+            </w:r>
+          </w:p>
+        </w:tc>
+        <w:tc>
+          <w:tcPr>
+            <w:tcW w:w="1134" w:type="dxa"/>
+          </w:tcPr>
+          <w:p>
+            <w:pPr>
+              <w:cnfStyle w:val="000000000000" w:firstRow="0" w:lastRow="0" w:firstColumn="0" w:lastColumn="0" w:oddVBand="0" w:evenVBand="0" w:oddHBand="0" w:evenHBand="0" w:firstRowFirstColumn="0" w:firstRowLastColumn="0" w:lastRowFirstColumn="0" w:lastRowLastColumn="0"/>
+            </w:pPr>
+            <w:r>
+              <w:rPr>
+                <w:sz w:val="14"/>
+              </w:rPr>
+              <w:t>-</w:t>
+            </w:r>
+          </w:p>
+        </w:tc>
+        <w:tc>
+          <w:tcPr>
+            <w:tcW w:w="1134" w:type="dxa"/>
+          </w:tcPr>
+          <w:p>
+            <w:pPr>
+              <w:cnfStyle w:val="000000000000" w:firstRow="0" w:lastRow="0" w:firstColumn="0" w:lastColumn="0" w:oddVBand="0" w:evenVBand="0" w:oddHBand="0" w:evenHBand="0" w:firstRowFirstColumn="0" w:firstRowLastColumn="0" w:lastRowFirstColumn="0" w:lastRowLastColumn="0"/>
+            </w:pPr>
+            <w:r>
+              <w:rPr>
+                <w:sz w:val="14"/>
+              </w:rPr>
+              <w:t>-</w:t>
+            </w:r>
+          </w:p>
+        </w:tc>
+      </w:tr>
+      <w:tr>
+        <w:trPr>
+          <w:trHeight w:val="270"/>
+        </w:trPr>
+        <w:tc>
+          <w:tcPr>
+            <w:cnfStyle w:val="001000000000" w:firstRow="0" w:lastRow="0" w:firstColumn="1" w:lastColumn="0" w:oddVBand="0" w:evenVBand="0" w:oddHBand="0" w:evenHBand="0" w:firstRowFirstColumn="0" w:firstRowLastColumn="0" w:lastRowFirstColumn="0" w:lastRowLastColumn="0"/>
+            <w:tcW w:w="1134" w:type="dxa"/>
+          </w:tcPr>
+          <w:p>
+            <w:r>
+              <w:rPr>
+                <w:sz w:val="14"/>
+              </w:rPr>
+              <w:t>1.0</w:t>
+            </w:r>
+          </w:p>
+        </w:tc>
+        <w:tc>
+          <w:tcPr>
+            <w:tcW w:w="1134" w:type="dxa"/>
+          </w:tcPr>
+          <w:p>
+            <w:pPr>
+              <w:cnfStyle w:val="000000000000" w:firstRow="0" w:lastRow="0" w:firstColumn="0" w:lastColumn="0" w:oddVBand="0" w:evenVBand="0" w:oddHBand="0" w:evenHBand="0" w:firstRowFirstColumn="0" w:firstRowLastColumn="0" w:lastRowFirstColumn="0" w:lastRowLastColumn="0"/>
+            </w:pPr>
+            <w:r>
+              <w:rPr>
+                <w:sz w:val="14"/>
+              </w:rPr>
+              <w:t>506.0</w:t>
+            </w:r>
+          </w:p>
+        </w:tc>
+        <w:tc>
+          <w:tcPr>
+            <w:tcW w:w="1134" w:type="dxa"/>
+          </w:tcPr>
+          <w:p>
+            <w:pPr>
+              <w:cnfStyle w:val="000000000000" w:firstRow="0" w:lastRow="0" w:firstColumn="0" w:lastColumn="0" w:oddVBand="0" w:evenVBand="0" w:oddHBand="0" w:evenHBand="0" w:firstRowFirstColumn="0" w:firstRowLastColumn="0" w:lastRowFirstColumn="0" w:lastRowLastColumn="0"/>
+            </w:pPr>
+            <w:r>
+              <w:rPr>
+                <w:sz w:val="14"/>
+              </w:rPr>
+              <w:t>B</w:t>
+            </w:r>
+          </w:p>
+        </w:tc>
+        <w:tc>
+          <w:tcPr>
+            <w:tcW w:w="1134" w:type="dxa"/>
+          </w:tcPr>
+          <w:p>
+            <w:pPr>
+              <w:cnfStyle w:val="000000000000" w:firstRow="0" w:lastRow="0" w:firstColumn="0" w:lastColumn="0" w:oddVBand="0" w:evenVBand="0" w:oddHBand="0" w:evenHBand="0" w:firstRowFirstColumn="0" w:firstRowLastColumn="0" w:lastRowFirstColumn="0" w:lastRowLastColumn="0"/>
+            </w:pPr>
+            <w:r>
+              <w:rPr>
+                <w:sz w:val="14"/>
+              </w:rPr>
+              <w:t>1.0</w:t>
+            </w:r>
+          </w:p>
+        </w:tc>
+        <w:tc>
+          <w:tcPr>
+            <w:tcW w:w="1134" w:type="dxa"/>
+          </w:tcPr>
+          <w:p>
+            <w:pPr>
+              <w:cnfStyle w:val="000000000000" w:firstRow="0" w:lastRow="0" w:firstColumn="0" w:lastColumn="0" w:oddVBand="0" w:evenVBand="0" w:oddHBand="0" w:evenHBand="0" w:firstRowFirstColumn="0" w:firstRowLastColumn="0" w:lastRowFirstColumn="0" w:lastRowLastColumn="0"/>
+            </w:pPr>
+            <w:r>
+              <w:rPr>
+                <w:sz w:val="14"/>
+              </w:rPr>
+              <w:t>WO</w:t>
+            </w:r>
+          </w:p>
+        </w:tc>
+        <w:tc>
+          <w:tcPr>
+            <w:tcW w:w="1701" w:type="dxa"/>
+          </w:tcPr>
+          <w:p>
+            <w:pPr>
+              <w:cnfStyle w:val="000000000000" w:firstRow="0" w:lastRow="0" w:firstColumn="0" w:lastColumn="0" w:oddVBand="0" w:evenVBand="0" w:oddHBand="0" w:evenHBand="0" w:firstRowFirstColumn="0" w:firstRowLastColumn="0" w:lastRowFirstColumn="0" w:lastRowLastColumn="0"/>
+            </w:pPr>
+            <w:r>
+              <w:rPr>
+                <w:sz w:val="14"/>
+              </w:rPr>
+              <w:t>9010.0</w:t>
+            </w:r>
+          </w:p>
+        </w:tc>
+        <w:tc>
+          <w:tcPr>
+            <w:tcW w:w="1134" w:type="dxa"/>
+          </w:tcPr>
+          <w:p>
+            <w:pPr>
+              <w:cnfStyle w:val="000000000000" w:firstRow="0" w:lastRow="0" w:firstColumn="0" w:lastColumn="0" w:oddVBand="0" w:evenVBand="0" w:oddHBand="0" w:evenHBand="0" w:firstRowFirstColumn="0" w:firstRowLastColumn="0" w:lastRowFirstColumn="0" w:lastRowLastColumn="0"/>
+            </w:pPr>
+            <w:r>
+              <w:rPr>
+                <w:sz w:val="14"/>
+              </w:rPr>
+              <w:t>140.0</w:t>
+            </w:r>
+          </w:p>
+        </w:tc>
+        <w:tc>
+          <w:tcPr>
+            <w:tcW w:w="1134" w:type="dxa"/>
+          </w:tcPr>
+          <w:p>
+            <w:pPr>
+              <w:cnfStyle w:val="000000000000" w:firstRow="0" w:lastRow="0" w:firstColumn="0" w:lastColumn="0" w:oddVBand="0" w:evenVBand="0" w:oddHBand="0" w:evenHBand="0" w:firstRowFirstColumn="0" w:firstRowLastColumn="0" w:lastRowFirstColumn="0" w:lastRowLastColumn="0"/>
+            </w:pPr>
+            <w:r>
+              <w:rPr>
+                <w:sz w:val="14"/>
+              </w:rPr>
+              <w:t>-</w:t>
+            </w:r>
+          </w:p>
+        </w:tc>
+        <w:tc>
+          <w:tcPr>
+            <w:tcW w:w="1134" w:type="dxa"/>
+          </w:tcPr>
+          <w:p>
+            <w:pPr>
+              <w:cnfStyle w:val="000000000000" w:firstRow="0" w:lastRow="0" w:firstColumn="0" w:lastColumn="0" w:oddVBand="0" w:evenVBand="0" w:oddHBand="0" w:evenHBand="0" w:firstRowFirstColumn="0" w:firstRowLastColumn="0" w:lastRowFirstColumn="0" w:lastRowLastColumn="0"/>
+            </w:pPr>
+            <w:r>
+              <w:rPr>
+                <w:sz w:val="14"/>
+              </w:rPr>
+              <w:t>I</w:t>
+            </w:r>
+          </w:p>
+        </w:tc>
+        <w:tc>
+          <w:tcPr>
+            <w:tcW w:w="1134" w:type="dxa"/>
+          </w:tcPr>
+          <w:p>
+            <w:pPr>
+              <w:cnfStyle w:val="000000000000" w:firstRow="0" w:lastRow="0" w:firstColumn="0" w:lastColumn="0" w:oddVBand="0" w:evenVBand="0" w:oddHBand="0" w:evenHBand="0" w:firstRowFirstColumn="0" w:firstRowLastColumn="0" w:lastRowFirstColumn="0" w:lastRowLastColumn="0"/>
+            </w:pPr>
+            <w:r>
+              <w:rPr>
+                <w:sz w:val="14"/>
+              </w:rPr>
+              <w:t>W</w:t>
+            </w:r>
+          </w:p>
+        </w:tc>
+        <w:tc>
+          <w:tcPr>
+            <w:tcW w:w="1134" w:type="dxa"/>
+          </w:tcPr>
+          <w:p>
+            <w:pPr>
+              <w:cnfStyle w:val="000000000000" w:firstRow="0" w:lastRow="0" w:firstColumn="0" w:lastColumn="0" w:oddVBand="0" w:evenVBand="0" w:oddHBand="0" w:evenHBand="0" w:firstRowFirstColumn="0" w:firstRowLastColumn="0" w:lastRowFirstColumn="0" w:lastRowLastColumn="0"/>
+            </w:pPr>
+            <w:r>
+              <w:rPr>
+                <w:sz w:val="14"/>
+              </w:rPr>
+              <w:t>-</w:t>
+            </w:r>
+          </w:p>
+        </w:tc>
+        <w:tc>
+          <w:tcPr>
+            <w:tcW w:w="1134" w:type="dxa"/>
+          </w:tcPr>
+          <w:p>
+            <w:pPr>
+              <w:cnfStyle w:val="000000000000" w:firstRow="0" w:lastRow="0" w:firstColumn="0" w:lastColumn="0" w:oddVBand="0" w:evenVBand="0" w:oddHBand="0" w:evenHBand="0" w:firstRowFirstColumn="0" w:firstRowLastColumn="0" w:lastRowFirstColumn="0" w:lastRowLastColumn="0"/>
+            </w:pPr>
+            <w:r>
+              <w:rPr>
+                <w:sz w:val="14"/>
+              </w:rPr>
+              <w:t>0.81</w:t>
+            </w:r>
+          </w:p>
+        </w:tc>
+        <w:tc>
+          <w:tcPr>
+            <w:tcW w:w="1134" w:type="dxa"/>
+          </w:tcPr>
+          <w:p>
+            <w:pPr>
+              <w:cnfStyle w:val="000000000000" w:firstRow="0" w:lastRow="0" w:firstColumn="0" w:lastColumn="0" w:oddVBand="0" w:evenVBand="0" w:oddHBand="0" w:evenHBand="0" w:firstRowFirstColumn="0" w:firstRowLastColumn="0" w:lastRowFirstColumn="0" w:lastRowLastColumn="0"/>
+            </w:pPr>
+            <w:r>
+              <w:rPr>
+                <w:sz w:val="14"/>
+              </w:rPr>
+              <w:t>-</w:t>
+            </w:r>
+          </w:p>
+        </w:tc>
+        <w:tc>
+          <w:tcPr>
+            <w:tcW w:w="1134" w:type="dxa"/>
+          </w:tcPr>
+          <w:p>
+            <w:pPr>
+              <w:cnfStyle w:val="000000000000" w:firstRow="0" w:lastRow="0" w:firstColumn="0" w:lastColumn="0" w:oddVBand="0" w:evenVBand="0" w:oddHBand="0" w:evenHBand="0" w:firstRowFirstColumn="0" w:firstRowLastColumn="0" w:lastRowFirstColumn="0" w:lastRowLastColumn="0"/>
+            </w:pPr>
+            <w:r>
+              <w:rPr>
+                <w:sz w:val="14"/>
+              </w:rPr>
+              <w:t>-</w:t>
+            </w:r>
+          </w:p>
+        </w:tc>
+        <w:tc>
+          <w:tcPr>
+            <w:tcW w:w="1134" w:type="dxa"/>
+          </w:tcPr>
+          <w:p>
+            <w:pPr>
+              <w:cnfStyle w:val="000000000000" w:firstRow="0" w:lastRow="0" w:firstColumn="0" w:lastColumn="0" w:oddVBand="0" w:evenVBand="0" w:oddHBand="0" w:evenHBand="0" w:firstRowFirstColumn="0" w:firstRowLastColumn="0" w:lastRowFirstColumn="0" w:lastRowLastColumn="0"/>
+            </w:pPr>
+            <w:r>
+              <w:rPr>
+                <w:sz w:val="14"/>
+              </w:rPr>
+              <w:t>-</w:t>
+            </w:r>
+          </w:p>
+        </w:tc>
+      </w:tr>
+      <w:tr>
+        <w:trPr>
+          <w:trHeight w:val="270"/>
+        </w:trPr>
+        <w:tc>
+          <w:tcPr>
+            <w:cnfStyle w:val="001000000000" w:firstRow="0" w:lastRow="0" w:firstColumn="1" w:lastColumn="0" w:oddVBand="0" w:evenVBand="0" w:oddHBand="0" w:evenHBand="0" w:firstRowFirstColumn="0" w:firstRowLastColumn="0" w:lastRowFirstColumn="0" w:lastRowLastColumn="0"/>
+            <w:tcW w:w="1134" w:type="dxa"/>
+          </w:tcPr>
+          <w:p>
+            <w:r>
+              <w:rPr>
+                <w:sz w:val="14"/>
+              </w:rPr>
+              <w:t>1.0</w:t>
+            </w:r>
+          </w:p>
+        </w:tc>
+        <w:tc>
+          <w:tcPr>
+            <w:tcW w:w="1134" w:type="dxa"/>
+          </w:tcPr>
+          <w:p>
+            <w:pPr>
+              <w:cnfStyle w:val="000000000000" w:firstRow="0" w:lastRow="0" w:firstColumn="0" w:lastColumn="0" w:oddVBand="0" w:evenVBand="0" w:oddHBand="0" w:evenHBand="0" w:firstRowFirstColumn="0" w:firstRowLastColumn="0" w:lastRowFirstColumn="0" w:lastRowLastColumn="0"/>
+            </w:pPr>
+            <w:r>
+              <w:rPr>
+                <w:sz w:val="14"/>
+              </w:rPr>
+              <w:t>506.0</w:t>
+            </w:r>
+          </w:p>
+        </w:tc>
+        <w:tc>
+          <w:tcPr>
+            <w:tcW w:w="1134" w:type="dxa"/>
+          </w:tcPr>
+          <w:p>
+            <w:pPr>
+              <w:cnfStyle w:val="000000000000" w:firstRow="0" w:lastRow="0" w:firstColumn="0" w:lastColumn="0" w:oddVBand="0" w:evenVBand="0" w:oddHBand="0" w:evenHBand="0" w:firstRowFirstColumn="0" w:firstRowLastColumn="0" w:lastRowFirstColumn="0" w:lastRowLastColumn="0"/>
+            </w:pPr>
+            <w:r>
+              <w:rPr>
+                <w:sz w:val="14"/>
+              </w:rPr>
+              <w:t>B</w:t>
+            </w:r>
+          </w:p>
+        </w:tc>
+        <w:tc>
+          <w:tcPr>
+            <w:tcW w:w="1134" w:type="dxa"/>
+          </w:tcPr>
+          <w:p>
+            <w:pPr>
+              <w:cnfStyle w:val="000000000000" w:firstRow="0" w:lastRow="0" w:firstColumn="0" w:lastColumn="0" w:oddVBand="0" w:evenVBand="0" w:oddHBand="0" w:evenHBand="0" w:firstRowFirstColumn="0" w:firstRowLastColumn="0" w:lastRowFirstColumn="0" w:lastRowLastColumn="0"/>
+            </w:pPr>
+            <w:r>
+              <w:rPr>
+                <w:sz w:val="14"/>
+              </w:rPr>
+              <w:t>2.0</w:t>
+            </w:r>
+          </w:p>
+        </w:tc>
+        <w:tc>
+          <w:tcPr>
+            <w:tcW w:w="1134" w:type="dxa"/>
+          </w:tcPr>
+          <w:p>
+            <w:pPr>
+              <w:cnfStyle w:val="000000000000" w:firstRow="0" w:lastRow="0" w:firstColumn="0" w:lastColumn="0" w:oddVBand="0" w:evenVBand="0" w:oddHBand="0" w:evenHBand="0" w:firstRowFirstColumn="0" w:firstRowLastColumn="0" w:lastRowFirstColumn="0" w:lastRowLastColumn="0"/>
+            </w:pPr>
+            <w:r>
+              <w:rPr>
+                <w:sz w:val="14"/>
+              </w:rPr>
+              <w:t>WO</w:t>
+            </w:r>
+          </w:p>
+        </w:tc>
+        <w:tc>
+          <w:tcPr>
+            <w:tcW w:w="1701" w:type="dxa"/>
+          </w:tcPr>
+          <w:p>
+            <w:pPr>
+              <w:cnfStyle w:val="000000000000" w:firstRow="0" w:lastRow="0" w:firstColumn="0" w:lastColumn="0" w:oddVBand="0" w:evenVBand="0" w:oddHBand="0" w:evenHBand="0" w:firstRowFirstColumn="0" w:firstRowLastColumn="0" w:lastRowFirstColumn="0" w:lastRowLastColumn="0"/>
+            </w:pPr>
+            <w:r>
+              <w:rPr>
+                <w:sz w:val="14"/>
+              </w:rPr>
+              <w:t>9010.0</w:t>
+            </w:r>
+          </w:p>
+        </w:tc>
+        <w:tc>
+          <w:tcPr>
+            <w:tcW w:w="1134" w:type="dxa"/>
+          </w:tcPr>
+          <w:p>
+            <w:pPr>
+              <w:cnfStyle w:val="000000000000" w:firstRow="0" w:lastRow="0" w:firstColumn="0" w:lastColumn="0" w:oddVBand="0" w:evenVBand="0" w:oddHBand="0" w:evenHBand="0" w:firstRowFirstColumn="0" w:firstRowLastColumn="0" w:lastRowFirstColumn="0" w:lastRowLastColumn="0"/>
+            </w:pPr>
+            <w:r>
+              <w:rPr>
+                <w:sz w:val="14"/>
+              </w:rPr>
+              <w:t>140.0</w:t>
+            </w:r>
+          </w:p>
+        </w:tc>
+        <w:tc>
+          <w:tcPr>
+            <w:tcW w:w="1134" w:type="dxa"/>
+          </w:tcPr>
+          <w:p>
+            <w:pPr>
+              <w:cnfStyle w:val="000000000000" w:firstRow="0" w:lastRow="0" w:firstColumn="0" w:lastColumn="0" w:oddVBand="0" w:evenVBand="0" w:oddHBand="0" w:evenHBand="0" w:firstRowFirstColumn="0" w:firstRowLastColumn="0" w:lastRowFirstColumn="0" w:lastRowLastColumn="0"/>
+            </w:pPr>
+            <w:r>
+              <w:rPr>
+                <w:sz w:val="14"/>
+              </w:rPr>
+              <w:t>-</w:t>
+            </w:r>
+          </w:p>
+        </w:tc>
+        <w:tc>
+          <w:tcPr>
+            <w:tcW w:w="1134" w:type="dxa"/>
+          </w:tcPr>
+          <w:p>
+            <w:pPr>
+              <w:cnfStyle w:val="000000000000" w:firstRow="0" w:lastRow="0" w:firstColumn="0" w:lastColumn="0" w:oddVBand="0" w:evenVBand="0" w:oddHBand="0" w:evenHBand="0" w:firstRowFirstColumn="0" w:firstRowLastColumn="0" w:lastRowFirstColumn="0" w:lastRowLastColumn="0"/>
+            </w:pPr>
+            <w:r>
+              <w:rPr>
+                <w:sz w:val="14"/>
+              </w:rPr>
+              <w:t>I</w:t>
+            </w:r>
+          </w:p>
+        </w:tc>
+        <w:tc>
+          <w:tcPr>
+            <w:tcW w:w="1134" w:type="dxa"/>
+          </w:tcPr>
+          <w:p>
+            <w:pPr>
+              <w:cnfStyle w:val="000000000000" w:firstRow="0" w:lastRow="0" w:firstColumn="0" w:lastColumn="0" w:oddVBand="0" w:evenVBand="0" w:oddHBand="0" w:evenHBand="0" w:firstRowFirstColumn="0" w:firstRowLastColumn="0" w:lastRowFirstColumn="0" w:lastRowLastColumn="0"/>
+            </w:pPr>
+            <w:r>
+              <w:rPr>
+                <w:sz w:val="14"/>
+              </w:rPr>
+              <w:t>W</w:t>
+            </w:r>
+          </w:p>
+        </w:tc>
+        <w:tc>
+          <w:tcPr>
+            <w:tcW w:w="1134" w:type="dxa"/>
+          </w:tcPr>
+          <w:p>
+            <w:pPr>
+              <w:cnfStyle w:val="000000000000" w:firstRow="0" w:lastRow="0" w:firstColumn="0" w:lastColumn="0" w:oddVBand="0" w:evenVBand="0" w:oddHBand="0" w:evenHBand="0" w:firstRowFirstColumn="0" w:firstRowLastColumn="0" w:lastRowFirstColumn="0" w:lastRowLastColumn="0"/>
+            </w:pPr>
+            <w:r>
+              <w:rPr>
+                <w:sz w:val="14"/>
+              </w:rPr>
+              <w:t>-</w:t>
+            </w:r>
+          </w:p>
+        </w:tc>
+        <w:tc>
+          <w:tcPr>
+            <w:tcW w:w="1134" w:type="dxa"/>
+          </w:tcPr>
+          <w:p>
+            <w:pPr>
+              <w:cnfStyle w:val="000000000000" w:firstRow="0" w:lastRow="0" w:firstColumn="0" w:lastColumn="0" w:oddVBand="0" w:evenVBand="0" w:oddHBand="0" w:evenHBand="0" w:firstRowFirstColumn="0" w:firstRowLastColumn="0" w:lastRowFirstColumn="0" w:lastRowLastColumn="0"/>
+            </w:pPr>
+            <w:r>
+              <w:rPr>
+                <w:sz w:val="14"/>
+              </w:rPr>
+              <w:t>0.63</w:t>
+            </w:r>
+          </w:p>
+        </w:tc>
+        <w:tc>
+          <w:tcPr>
+            <w:tcW w:w="1134" w:type="dxa"/>
+          </w:tcPr>
+          <w:p>
+            <w:pPr>
+              <w:cnfStyle w:val="000000000000" w:firstRow="0" w:lastRow="0" w:firstColumn="0" w:lastColumn="0" w:oddVBand="0" w:evenVBand="0" w:oddHBand="0" w:evenHBand="0" w:firstRowFirstColumn="0" w:firstRowLastColumn="0" w:lastRowFirstColumn="0" w:lastRowLastColumn="0"/>
+            </w:pPr>
+            <w:r>
+              <w:rPr>
+                <w:sz w:val="14"/>
+              </w:rPr>
+              <w:t>-</w:t>
+            </w:r>
+          </w:p>
+        </w:tc>
+        <w:tc>
+          <w:tcPr>
+            <w:tcW w:w="1134" w:type="dxa"/>
+          </w:tcPr>
+          <w:p>
+            <w:pPr>
+              <w:cnfStyle w:val="000000000000" w:firstRow="0" w:lastRow="0" w:firstColumn="0" w:lastColumn="0" w:oddVBand="0" w:evenVBand="0" w:oddHBand="0" w:evenHBand="0" w:firstRowFirstColumn="0" w:firstRowLastColumn="0" w:lastRowFirstColumn="0" w:lastRowLastColumn="0"/>
+            </w:pPr>
+            <w:r>
+              <w:rPr>
+                <w:sz w:val="14"/>
+              </w:rPr>
+              <w:t>-</w:t>
+            </w:r>
+          </w:p>
+        </w:tc>
+        <w:tc>
+          <w:tcPr>
+            <w:tcW w:w="1134" w:type="dxa"/>
+          </w:tcPr>
+          <w:p>
+            <w:pPr>
+              <w:cnfStyle w:val="000000000000" w:firstRow="0" w:lastRow="0" w:firstColumn="0" w:lastColumn="0" w:oddVBand="0" w:evenVBand="0" w:oddHBand="0" w:evenHBand="0" w:firstRowFirstColumn="0" w:firstRowLastColumn="0" w:lastRowFirstColumn="0" w:lastRowLastColumn="0"/>
+            </w:pPr>
+            <w:r>
+              <w:rPr>
+                <w:sz w:val="14"/>
+              </w:rPr>
+              <w:t>-</w:t>
+            </w:r>
+          </w:p>
+        </w:tc>
+      </w:tr>
+      <w:tr>
+        <w:trPr>
+          <w:trHeight w:val="270"/>
+        </w:trPr>
+        <w:tc>
+          <w:tcPr>
+            <w:cnfStyle w:val="001000000000" w:firstRow="0" w:lastRow="0" w:firstColumn="1" w:lastColumn="0" w:oddVBand="0" w:evenVBand="0" w:oddHBand="0" w:evenHBand="0" w:firstRowFirstColumn="0" w:firstRowLastColumn="0" w:lastRowFirstColumn="0" w:lastRowLastColumn="0"/>
+            <w:tcW w:w="1134" w:type="dxa"/>
+          </w:tcPr>
+          <w:p>
+            <w:r>
+              <w:rPr>
+                <w:sz w:val="14"/>
+              </w:rPr>
+              <w:t>1.0</w:t>
+            </w:r>
+          </w:p>
+        </w:tc>
+        <w:tc>
+          <w:tcPr>
+            <w:tcW w:w="1134" w:type="dxa"/>
+          </w:tcPr>
+          <w:p>
+            <w:pPr>
+              <w:cnfStyle w:val="000000000000" w:firstRow="0" w:lastRow="0" w:firstColumn="0" w:lastColumn="0" w:oddVBand="0" w:evenVBand="0" w:oddHBand="0" w:evenHBand="0" w:firstRowFirstColumn="0" w:firstRowLastColumn="0" w:lastRowFirstColumn="0" w:lastRowLastColumn="0"/>
+            </w:pPr>
+            <w:r>
+              <w:rPr>
+                <w:sz w:val="14"/>
+              </w:rPr>
+              <w:t>506.0</w:t>
+            </w:r>
+          </w:p>
+        </w:tc>
+        <w:tc>
+          <w:tcPr>
+            <w:tcW w:w="1134" w:type="dxa"/>
+          </w:tcPr>
+          <w:p>
+            <w:pPr>
+              <w:cnfStyle w:val="000000000000" w:firstRow="0" w:lastRow="0" w:firstColumn="0" w:lastColumn="0" w:oddVBand="0" w:evenVBand="0" w:oddHBand="0" w:evenHBand="0" w:firstRowFirstColumn="0" w:firstRowLastColumn="0" w:lastRowFirstColumn="0" w:lastRowLastColumn="0"/>
+            </w:pPr>
+            <w:r>
+              <w:rPr>
+                <w:sz w:val="14"/>
+              </w:rPr>
+              <w:t>C</w:t>
+            </w:r>
+          </w:p>
+        </w:tc>
+        <w:tc>
+          <w:tcPr>
+            <w:tcW w:w="1134" w:type="dxa"/>
+          </w:tcPr>
+          <w:p>
+            <w:pPr>
+              <w:cnfStyle w:val="000000000000" w:firstRow="0" w:lastRow="0" w:firstColumn="0" w:lastColumn="0" w:oddVBand="0" w:evenVBand="0" w:oddHBand="0" w:evenHBand="0" w:firstRowFirstColumn="0" w:firstRowLastColumn="0" w:lastRowFirstColumn="0" w:lastRowLastColumn="0"/>
+            </w:pPr>
+            <w:r>
+              <w:rPr>
+                <w:sz w:val="14"/>
+              </w:rPr>
+              <w:t>1.0</w:t>
+            </w:r>
+          </w:p>
+        </w:tc>
+        <w:tc>
+          <w:tcPr>
+            <w:tcW w:w="1134" w:type="dxa"/>
+          </w:tcPr>
+          <w:p>
+            <w:pPr>
+              <w:cnfStyle w:val="000000000000" w:firstRow="0" w:lastRow="0" w:firstColumn="0" w:lastColumn="0" w:oddVBand="0" w:evenVBand="0" w:oddHBand="0" w:evenHBand="0" w:firstRowFirstColumn="0" w:firstRowLastColumn="0" w:lastRowFirstColumn="0" w:lastRowLastColumn="0"/>
+            </w:pPr>
+            <w:r>
+              <w:rPr>
+                <w:sz w:val="14"/>
+              </w:rPr>
+              <w:t>WO</w:t>
+            </w:r>
+          </w:p>
+        </w:tc>
+        <w:tc>
+          <w:tcPr>
+            <w:tcW w:w="1701" w:type="dxa"/>
+          </w:tcPr>
+          <w:p>
+            <w:pPr>
+              <w:cnfStyle w:val="000000000000" w:firstRow="0" w:lastRow="0" w:firstColumn="0" w:lastColumn="0" w:oddVBand="0" w:evenVBand="0" w:oddHBand="0" w:evenHBand="0" w:firstRowFirstColumn="0" w:firstRowLastColumn="0" w:lastRowFirstColumn="0" w:lastRowLastColumn="0"/>
+            </w:pPr>
+            <w:r>
+              <w:rPr>
+                <w:sz w:val="14"/>
+              </w:rPr>
+              <w:t>9010.0</w:t>
+            </w:r>
+          </w:p>
+        </w:tc>
+        <w:tc>
+          <w:tcPr>
+            <w:tcW w:w="1134" w:type="dxa"/>
+          </w:tcPr>
+          <w:p>
+            <w:pPr>
+              <w:cnfStyle w:val="000000000000" w:firstRow="0" w:lastRow="0" w:firstColumn="0" w:lastColumn="0" w:oddVBand="0" w:evenVBand="0" w:oddHBand="0" w:evenHBand="0" w:firstRowFirstColumn="0" w:firstRowLastColumn="0" w:lastRowFirstColumn="0" w:lastRowLastColumn="0"/>
+            </w:pPr>
+            <w:r>
+              <w:rPr>
+                <w:sz w:val="14"/>
+              </w:rPr>
+              <w:t>140.0</w:t>
+            </w:r>
+          </w:p>
+        </w:tc>
+        <w:tc>
+          <w:tcPr>
+            <w:tcW w:w="1134" w:type="dxa"/>
+          </w:tcPr>
+          <w:p>
+            <w:pPr>
+              <w:cnfStyle w:val="000000000000" w:firstRow="0" w:lastRow="0" w:firstColumn="0" w:lastColumn="0" w:oddVBand="0" w:evenVBand="0" w:oddHBand="0" w:evenHBand="0" w:firstRowFirstColumn="0" w:firstRowLastColumn="0" w:lastRowFirstColumn="0" w:lastRowLastColumn="0"/>
+            </w:pPr>
+            <w:r>
+              <w:rPr>
+                <w:sz w:val="14"/>
+              </w:rPr>
+              <w:t>-</w:t>
+            </w:r>
+          </w:p>
+        </w:tc>
+        <w:tc>
+          <w:tcPr>
+            <w:tcW w:w="1134" w:type="dxa"/>
+          </w:tcPr>
+          <w:p>
+            <w:pPr>
+              <w:cnfStyle w:val="000000000000" w:firstRow="0" w:lastRow="0" w:firstColumn="0" w:lastColumn="0" w:oddVBand="0" w:evenVBand="0" w:oddHBand="0" w:evenHBand="0" w:firstRowFirstColumn="0" w:firstRowLastColumn="0" w:lastRowFirstColumn="0" w:lastRowLastColumn="0"/>
+            </w:pPr>
+            <w:r>
+              <w:rPr>
+                <w:sz w:val="14"/>
+              </w:rPr>
+              <w:t>I</w:t>
+            </w:r>
+          </w:p>
+        </w:tc>
+        <w:tc>
+          <w:tcPr>
+            <w:tcW w:w="1134" w:type="dxa"/>
+          </w:tcPr>
+          <w:p>
+            <w:pPr>
+              <w:cnfStyle w:val="000000000000" w:firstRow="0" w:lastRow="0" w:firstColumn="0" w:lastColumn="0" w:oddVBand="0" w:evenVBand="0" w:oddHBand="0" w:evenHBand="0" w:firstRowFirstColumn="0" w:firstRowLastColumn="0" w:lastRowFirstColumn="0" w:lastRowLastColumn="0"/>
+            </w:pPr>
+            <w:r>
+              <w:rPr>
+                <w:sz w:val="14"/>
+              </w:rPr>
+              <w:t>W</w:t>
+            </w:r>
+          </w:p>
+        </w:tc>
+        <w:tc>
+          <w:tcPr>
+            <w:tcW w:w="1134" w:type="dxa"/>
+          </w:tcPr>
+          <w:p>
+            <w:pPr>
+              <w:cnfStyle w:val="000000000000" w:firstRow="0" w:lastRow="0" w:firstColumn="0" w:lastColumn="0" w:oddVBand="0" w:evenVBand="0" w:oddHBand="0" w:evenHBand="0" w:firstRowFirstColumn="0" w:firstRowLastColumn="0" w:lastRowFirstColumn="0" w:lastRowLastColumn="0"/>
+            </w:pPr>
+            <w:r>
+              <w:rPr>
+                <w:sz w:val="14"/>
+              </w:rPr>
+              <w:t>-</w:t>
+            </w:r>
+          </w:p>
+        </w:tc>
+        <w:tc>
+          <w:tcPr>
+            <w:tcW w:w="1134" w:type="dxa"/>
+          </w:tcPr>
+          <w:p>
+            <w:pPr>
+              <w:cnfStyle w:val="000000000000" w:firstRow="0" w:lastRow="0" w:firstColumn="0" w:lastColumn="0" w:oddVBand="0" w:evenVBand="0" w:oddHBand="0" w:evenHBand="0" w:firstRowFirstColumn="0" w:firstRowLastColumn="0" w:lastRowFirstColumn="0" w:lastRowLastColumn="0"/>
+            </w:pPr>
+            <w:r>
+              <w:rPr>
+                <w:sz w:val="14"/>
+              </w:rPr>
+              <w:t>3.24</w:t>
+            </w:r>
+          </w:p>
+        </w:tc>
+        <w:tc>
+          <w:tcPr>
+            <w:tcW w:w="1134" w:type="dxa"/>
+          </w:tcPr>
+          <w:p>
+            <w:pPr>
+              <w:cnfStyle w:val="000000000000" w:firstRow="0" w:lastRow="0" w:firstColumn="0" w:lastColumn="0" w:oddVBand="0" w:evenVBand="0" w:oddHBand="0" w:evenHBand="0" w:firstRowFirstColumn="0" w:firstRowLastColumn="0" w:lastRowFirstColumn="0" w:lastRowLastColumn="0"/>
+            </w:pPr>
+            <w:r>
+              <w:rPr>
+                <w:sz w:val="14"/>
+              </w:rPr>
+              <w:t>-</w:t>
+            </w:r>
+          </w:p>
+        </w:tc>
+        <w:tc>
+          <w:tcPr>
+            <w:tcW w:w="1134" w:type="dxa"/>
+          </w:tcPr>
+          <w:p>
+            <w:pPr>
+              <w:cnfStyle w:val="000000000000" w:firstRow="0" w:lastRow="0" w:firstColumn="0" w:lastColumn="0" w:oddVBand="0" w:evenVBand="0" w:oddHBand="0" w:evenHBand="0" w:firstRowFirstColumn="0" w:firstRowLastColumn="0" w:lastRowFirstColumn="0" w:lastRowLastColumn="0"/>
+            </w:pPr>
+            <w:r>
+              <w:rPr>
+                <w:sz w:val="14"/>
+              </w:rPr>
+              <w:t>-</w:t>
+            </w:r>
+          </w:p>
+        </w:tc>
+        <w:tc>
+          <w:tcPr>
+            <w:tcW w:w="1134" w:type="dxa"/>
+          </w:tcPr>
+          <w:p>
+            <w:pPr>
+              <w:cnfStyle w:val="000000000000" w:firstRow="0" w:lastRow="0" w:firstColumn="0" w:lastColumn="0" w:oddVBand="0" w:evenVBand="0" w:oddHBand="0" w:evenHBand="0" w:firstRowFirstColumn="0" w:firstRowLastColumn="0" w:lastRowFirstColumn="0" w:lastRowLastColumn="0"/>
+            </w:pPr>
+            <w:r>
+              <w:rPr>
+                <w:sz w:val="14"/>
+              </w:rPr>
+              <w:t>-</w:t>
+            </w:r>
+          </w:p>
+        </w:tc>
+      </w:tr>
+      <w:tr>
+        <w:trPr>
+          <w:trHeight w:val="270"/>
+        </w:trPr>
+        <w:tc>
+          <w:tcPr>
+            <w:cnfStyle w:val="001000000000" w:firstRow="0" w:lastRow="0" w:firstColumn="1" w:lastColumn="0" w:oddVBand="0" w:evenVBand="0" w:oddHBand="0" w:evenHBand="0" w:firstRowFirstColumn="0" w:firstRowLastColumn="0" w:lastRowFirstColumn="0" w:lastRowLastColumn="0"/>
+            <w:tcW w:w="1134" w:type="dxa"/>
+          </w:tcPr>
+          <w:p>
+            <w:r>
+              <w:rPr>
+                <w:sz w:val="14"/>
+              </w:rPr>
+              <w:t>1.0</w:t>
+            </w:r>
+          </w:p>
+        </w:tc>
+        <w:tc>
+          <w:tcPr>
+            <w:tcW w:w="1134" w:type="dxa"/>
+          </w:tcPr>
+          <w:p>
+            <w:pPr>
+              <w:cnfStyle w:val="000000000000" w:firstRow="0" w:lastRow="0" w:firstColumn="0" w:lastColumn="0" w:oddVBand="0" w:evenVBand="0" w:oddHBand="0" w:evenHBand="0" w:firstRowFirstColumn="0" w:firstRowLastColumn="0" w:lastRowFirstColumn="0" w:lastRowLastColumn="0"/>
+            </w:pPr>
+            <w:r>
+              <w:rPr>
+                <w:sz w:val="14"/>
+              </w:rPr>
+              <w:t>506.0</w:t>
+            </w:r>
+          </w:p>
+        </w:tc>
+        <w:tc>
+          <w:tcPr>
+            <w:tcW w:w="1134" w:type="dxa"/>
+          </w:tcPr>
+          <w:p>
+            <w:pPr>
+              <w:cnfStyle w:val="000000000000" w:firstRow="0" w:lastRow="0" w:firstColumn="0" w:lastColumn="0" w:oddVBand="0" w:evenVBand="0" w:oddHBand="0" w:evenHBand="0" w:firstRowFirstColumn="0" w:firstRowLastColumn="0" w:lastRowFirstColumn="0" w:lastRowLastColumn="0"/>
+            </w:pPr>
+            <w:r>
+              <w:rPr>
+                <w:sz w:val="14"/>
+              </w:rPr>
+              <w:t>C</w:t>
+            </w:r>
+          </w:p>
+        </w:tc>
+        <w:tc>
+          <w:tcPr>
+            <w:tcW w:w="1134" w:type="dxa"/>
+          </w:tcPr>
+          <w:p>
+            <w:pPr>
+              <w:cnfStyle w:val="000000000000" w:firstRow="0" w:lastRow="0" w:firstColumn="0" w:lastColumn="0" w:oddVBand="0" w:evenVBand="0" w:oddHBand="0" w:evenHBand="0" w:firstRowFirstColumn="0" w:firstRowLastColumn="0" w:lastRowFirstColumn="0" w:lastRowLastColumn="0"/>
+            </w:pPr>
+            <w:r>
+              <w:rPr>
+                <w:sz w:val="14"/>
+              </w:rPr>
+              <w:t>2.0</w:t>
+            </w:r>
+          </w:p>
+        </w:tc>
+        <w:tc>
+          <w:tcPr>
+            <w:tcW w:w="1134" w:type="dxa"/>
+          </w:tcPr>
+          <w:p>
+            <w:pPr>
+              <w:cnfStyle w:val="000000000000" w:firstRow="0" w:lastRow="0" w:firstColumn="0" w:lastColumn="0" w:oddVBand="0" w:evenVBand="0" w:oddHBand="0" w:evenHBand="0" w:firstRowFirstColumn="0" w:firstRowLastColumn="0" w:lastRowFirstColumn="0" w:lastRowLastColumn="0"/>
+            </w:pPr>
+            <w:r>
+              <w:rPr>
+                <w:sz w:val="14"/>
+              </w:rPr>
+              <w:t>WO</w:t>
+            </w:r>
+          </w:p>
+        </w:tc>
+        <w:tc>
+          <w:tcPr>
+            <w:tcW w:w="1701" w:type="dxa"/>
+          </w:tcPr>
+          <w:p>
+            <w:pPr>
+              <w:cnfStyle w:val="000000000000" w:firstRow="0" w:lastRow="0" w:firstColumn="0" w:lastColumn="0" w:oddVBand="0" w:evenVBand="0" w:oddHBand="0" w:evenHBand="0" w:firstRowFirstColumn="0" w:firstRowLastColumn="0" w:lastRowFirstColumn="0" w:lastRowLastColumn="0"/>
+            </w:pPr>
+            <w:r>
+              <w:rPr>
+                <w:sz w:val="14"/>
+              </w:rPr>
+              <w:t>9010.0</w:t>
+            </w:r>
+          </w:p>
+        </w:tc>
+        <w:tc>
+          <w:tcPr>
+            <w:tcW w:w="1134" w:type="dxa"/>
+          </w:tcPr>
+          <w:p>
+            <w:pPr>
+              <w:cnfStyle w:val="000000000000" w:firstRow="0" w:lastRow="0" w:firstColumn="0" w:lastColumn="0" w:oddVBand="0" w:evenVBand="0" w:oddHBand="0" w:evenHBand="0" w:firstRowFirstColumn="0" w:firstRowLastColumn="0" w:lastRowFirstColumn="0" w:lastRowLastColumn="0"/>
+            </w:pPr>
+            <w:r>
+              <w:rPr>
+                <w:sz w:val="14"/>
+              </w:rPr>
+              <w:t>140.0</w:t>
+            </w:r>
+          </w:p>
+        </w:tc>
+        <w:tc>
+          <w:tcPr>
+            <w:tcW w:w="1134" w:type="dxa"/>
+          </w:tcPr>
+          <w:p>
+            <w:pPr>
+              <w:cnfStyle w:val="000000000000" w:firstRow="0" w:lastRow="0" w:firstColumn="0" w:lastColumn="0" w:oddVBand="0" w:evenVBand="0" w:oddHBand="0" w:evenHBand="0" w:firstRowFirstColumn="0" w:firstRowLastColumn="0" w:lastRowFirstColumn="0" w:lastRowLastColumn="0"/>
+            </w:pPr>
+            <w:r>
+              <w:rPr>
+                <w:sz w:val="14"/>
+              </w:rPr>
+              <w:t>-</w:t>
+            </w:r>
+          </w:p>
+        </w:tc>
+        <w:tc>
+          <w:tcPr>
+            <w:tcW w:w="1134" w:type="dxa"/>
+          </w:tcPr>
+          <w:p>
+            <w:pPr>
+              <w:cnfStyle w:val="000000000000" w:firstRow="0" w:lastRow="0" w:firstColumn="0" w:lastColumn="0" w:oddVBand="0" w:evenVBand="0" w:oddHBand="0" w:evenHBand="0" w:firstRowFirstColumn="0" w:firstRowLastColumn="0" w:lastRowFirstColumn="0" w:lastRowLastColumn="0"/>
+            </w:pPr>
+            <w:r>
+              <w:rPr>
+                <w:sz w:val="14"/>
+              </w:rPr>
+              <w:t>I</w:t>
+            </w:r>
+          </w:p>
+        </w:tc>
+        <w:tc>
+          <w:tcPr>
+            <w:tcW w:w="1134" w:type="dxa"/>
+          </w:tcPr>
+          <w:p>
+            <w:pPr>
+              <w:cnfStyle w:val="000000000000" w:firstRow="0" w:lastRow="0" w:firstColumn="0" w:lastColumn="0" w:oddVBand="0" w:evenVBand="0" w:oddHBand="0" w:evenHBand="0" w:firstRowFirstColumn="0" w:firstRowLastColumn="0" w:lastRowFirstColumn="0" w:lastRowLastColumn="0"/>
+            </w:pPr>
+            <w:r>
+              <w:rPr>
+                <w:sz w:val="14"/>
+              </w:rPr>
+              <w:t>W</w:t>
+            </w:r>
+          </w:p>
+        </w:tc>
+        <w:tc>
+          <w:tcPr>
+            <w:tcW w:w="1134" w:type="dxa"/>
+          </w:tcPr>
+          <w:p>
+            <w:pPr>
+              <w:cnfStyle w:val="000000000000" w:firstRow="0" w:lastRow="0" w:firstColumn="0" w:lastColumn="0" w:oddVBand="0" w:evenVBand="0" w:oddHBand="0" w:evenHBand="0" w:firstRowFirstColumn="0" w:firstRowLastColumn="0" w:lastRowFirstColumn="0" w:lastRowLastColumn="0"/>
+            </w:pPr>
+            <w:r>
+              <w:rPr>
+                <w:sz w:val="14"/>
+              </w:rPr>
+              <w:t>-</w:t>
+            </w:r>
+          </w:p>
+        </w:tc>
+        <w:tc>
+          <w:tcPr>
+            <w:tcW w:w="1134" w:type="dxa"/>
+          </w:tcPr>
+          <w:p>
+            <w:pPr>
+              <w:cnfStyle w:val="000000000000" w:firstRow="0" w:lastRow="0" w:firstColumn="0" w:lastColumn="0" w:oddVBand="0" w:evenVBand="0" w:oddHBand="0" w:evenHBand="0" w:firstRowFirstColumn="0" w:firstRowLastColumn="0" w:lastRowFirstColumn="0" w:lastRowLastColumn="0"/>
+            </w:pPr>
+            <w:r>
+              <w:rPr>
+                <w:sz w:val="14"/>
+              </w:rPr>
+              <w:t>2.93</w:t>
+            </w:r>
+          </w:p>
+        </w:tc>
+        <w:tc>
+          <w:tcPr>
+            <w:tcW w:w="1134" w:type="dxa"/>
+          </w:tcPr>
+          <w:p>
+            <w:pPr>
+              <w:cnfStyle w:val="000000000000" w:firstRow="0" w:lastRow="0" w:firstColumn="0" w:lastColumn="0" w:oddVBand="0" w:evenVBand="0" w:oddHBand="0" w:evenHBand="0" w:firstRowFirstColumn="0" w:firstRowLastColumn="0" w:lastRowFirstColumn="0" w:lastRowLastColumn="0"/>
+            </w:pPr>
+            <w:r>
+              <w:rPr>
+                <w:sz w:val="14"/>
+              </w:rPr>
+              <w:t>-</w:t>
+            </w:r>
+          </w:p>
+        </w:tc>
+        <w:tc>
+          <w:tcPr>
+            <w:tcW w:w="1134" w:type="dxa"/>
+          </w:tcPr>
+          <w:p>
+            <w:pPr>
+              <w:cnfStyle w:val="000000000000" w:firstRow="0" w:lastRow="0" w:firstColumn="0" w:lastColumn="0" w:oddVBand="0" w:evenVBand="0" w:oddHBand="0" w:evenHBand="0" w:firstRowFirstColumn="0" w:firstRowLastColumn="0" w:lastRowFirstColumn="0" w:lastRowLastColumn="0"/>
+            </w:pPr>
+            <w:r>
+              <w:rPr>
+                <w:sz w:val="14"/>
+              </w:rPr>
+              <w:t>-</w:t>
+            </w:r>
+          </w:p>
+        </w:tc>
+        <w:tc>
+          <w:tcPr>
+            <w:tcW w:w="1134" w:type="dxa"/>
+          </w:tcPr>
+          <w:p>
+            <w:pPr>
+              <w:cnfStyle w:val="000000000000" w:firstRow="0" w:lastRow="0" w:firstColumn="0" w:lastColumn="0" w:oddVBand="0" w:evenVBand="0" w:oddHBand="0" w:evenHBand="0" w:firstRowFirstColumn="0" w:firstRowLastColumn="0" w:lastRowFirstColumn="0" w:lastRowLastColumn="0"/>
+            </w:pPr>
+            <w:r>
+              <w:rPr>
+                <w:sz w:val="14"/>
+              </w:rPr>
+              <w:t>-</w:t>
+            </w:r>
+          </w:p>
+        </w:tc>
+      </w:tr>
+      <w:tr>
+        <w:trPr>
+          <w:trHeight w:val="270"/>
+        </w:trPr>
+        <w:tc>
+          <w:tcPr>
+            <w:cnfStyle w:val="001000000000" w:firstRow="0" w:lastRow="0" w:firstColumn="1" w:lastColumn="0" w:oddVBand="0" w:evenVBand="0" w:oddHBand="0" w:evenHBand="0" w:firstRowFirstColumn="0" w:firstRowLastColumn="0" w:lastRowFirstColumn="0" w:lastRowLastColumn="0"/>
+            <w:tcW w:w="1134" w:type="dxa"/>
+          </w:tcPr>
+          <w:p>
+            <w:r>
+              <w:rPr>
+                <w:sz w:val="14"/>
+              </w:rPr>
+              <w:t>1.0</w:t>
+            </w:r>
+          </w:p>
+        </w:tc>
+        <w:tc>
+          <w:tcPr>
+            <w:tcW w:w="1134" w:type="dxa"/>
+          </w:tcPr>
+          <w:p>
+            <w:pPr>
+              <w:cnfStyle w:val="000000000000" w:firstRow="0" w:lastRow="0" w:firstColumn="0" w:lastColumn="0" w:oddVBand="0" w:evenVBand="0" w:oddHBand="0" w:evenHBand="0" w:firstRowFirstColumn="0" w:firstRowLastColumn="0" w:lastRowFirstColumn="0" w:lastRowLastColumn="0"/>
+            </w:pPr>
+            <w:r>
+              <w:rPr>
+                <w:sz w:val="14"/>
+              </w:rPr>
+              <w:t>506.0</w:t>
+            </w:r>
+          </w:p>
+        </w:tc>
+        <w:tc>
+          <w:tcPr>
+            <w:tcW w:w="1134" w:type="dxa"/>
+          </w:tcPr>
+          <w:p>
+            <w:pPr>
+              <w:cnfStyle w:val="000000000000" w:firstRow="0" w:lastRow="0" w:firstColumn="0" w:lastColumn="0" w:oddVBand="0" w:evenVBand="0" w:oddHBand="0" w:evenHBand="0" w:firstRowFirstColumn="0" w:firstRowLastColumn="0" w:lastRowFirstColumn="0" w:lastRowLastColumn="0"/>
+            </w:pPr>
+            <w:r>
+              <w:rPr>
+                <w:sz w:val="14"/>
+              </w:rPr>
+              <w:t>D</w:t>
+            </w:r>
+          </w:p>
+        </w:tc>
+        <w:tc>
+          <w:tcPr>
+            <w:tcW w:w="1134" w:type="dxa"/>
+          </w:tcPr>
+          <w:p>
+            <w:pPr>
+              <w:cnfStyle w:val="000000000000" w:firstRow="0" w:lastRow="0" w:firstColumn="0" w:lastColumn="0" w:oddVBand="0" w:evenVBand="0" w:oddHBand="0" w:evenHBand="0" w:firstRowFirstColumn="0" w:firstRowLastColumn="0" w:lastRowFirstColumn="0" w:lastRowLastColumn="0"/>
+            </w:pPr>
+            <w:r>
+              <w:rPr>
+                <w:sz w:val="14"/>
+              </w:rPr>
+              <w:t>1.0</w:t>
+            </w:r>
+          </w:p>
+        </w:tc>
+        <w:tc>
+          <w:tcPr>
+            <w:tcW w:w="1134" w:type="dxa"/>
+          </w:tcPr>
+          <w:p>
+            <w:pPr>
+              <w:cnfStyle w:val="000000000000" w:firstRow="0" w:lastRow="0" w:firstColumn="0" w:lastColumn="0" w:oddVBand="0" w:evenVBand="0" w:oddHBand="0" w:evenHBand="0" w:firstRowFirstColumn="0" w:firstRowLastColumn="0" w:lastRowFirstColumn="0" w:lastRowLastColumn="0"/>
+            </w:pPr>
+            <w:r>
+              <w:rPr>
+                <w:sz w:val="14"/>
+              </w:rPr>
+              <w:t>WO</w:t>
+            </w:r>
+          </w:p>
+        </w:tc>
+        <w:tc>
+          <w:tcPr>
+            <w:tcW w:w="1701" w:type="dxa"/>
+          </w:tcPr>
+          <w:p>
+            <w:pPr>
+              <w:cnfStyle w:val="000000000000" w:firstRow="0" w:lastRow="0" w:firstColumn="0" w:lastColumn="0" w:oddVBand="0" w:evenVBand="0" w:oddHBand="0" w:evenHBand="0" w:firstRowFirstColumn="0" w:firstRowLastColumn="0" w:lastRowFirstColumn="0" w:lastRowLastColumn="0"/>
+            </w:pPr>
+            <w:r>
+              <w:rPr>
+                <w:sz w:val="14"/>
+              </w:rPr>
+              <w:t>9010.0</w:t>
+            </w:r>
+          </w:p>
+        </w:tc>
+        <w:tc>
+          <w:tcPr>
+            <w:tcW w:w="1134" w:type="dxa"/>
+          </w:tcPr>
+          <w:p>
+            <w:pPr>
+              <w:cnfStyle w:val="000000000000" w:firstRow="0" w:lastRow="0" w:firstColumn="0" w:lastColumn="0" w:oddVBand="0" w:evenVBand="0" w:oddHBand="0" w:evenHBand="0" w:firstRowFirstColumn="0" w:firstRowLastColumn="0" w:lastRowFirstColumn="0" w:lastRowLastColumn="0"/>
+            </w:pPr>
+            <w:r>
+              <w:rPr>
+                <w:sz w:val="14"/>
+              </w:rPr>
+              <w:t>140.0</w:t>
+            </w:r>
+          </w:p>
+        </w:tc>
+        <w:tc>
+          <w:tcPr>
+            <w:tcW w:w="1134" w:type="dxa"/>
+          </w:tcPr>
+          <w:p>
+            <w:pPr>
+              <w:cnfStyle w:val="000000000000" w:firstRow="0" w:lastRow="0" w:firstColumn="0" w:lastColumn="0" w:oddVBand="0" w:evenVBand="0" w:oddHBand="0" w:evenHBand="0" w:firstRowFirstColumn="0" w:firstRowLastColumn="0" w:lastRowFirstColumn="0" w:lastRowLastColumn="0"/>
+            </w:pPr>
+            <w:r>
+              <w:rPr>
+                <w:sz w:val="14"/>
+              </w:rPr>
+              <w:t>-</w:t>
+            </w:r>
+          </w:p>
+        </w:tc>
+        <w:tc>
+          <w:tcPr>
+            <w:tcW w:w="1134" w:type="dxa"/>
+          </w:tcPr>
+          <w:p>
+            <w:pPr>
+              <w:cnfStyle w:val="000000000000" w:firstRow="0" w:lastRow="0" w:firstColumn="0" w:lastColumn="0" w:oddVBand="0" w:evenVBand="0" w:oddHBand="0" w:evenHBand="0" w:firstRowFirstColumn="0" w:firstRowLastColumn="0" w:lastRowFirstColumn="0" w:lastRowLastColumn="0"/>
+            </w:pPr>
+            <w:r>
+              <w:rPr>
+                <w:sz w:val="14"/>
+              </w:rPr>
+              <w:t>I</w:t>
+            </w:r>
+          </w:p>
+        </w:tc>
+        <w:tc>
+          <w:tcPr>
+            <w:tcW w:w="1134" w:type="dxa"/>
+          </w:tcPr>
+          <w:p>
+            <w:pPr>
+              <w:cnfStyle w:val="000000000000" w:firstRow="0" w:lastRow="0" w:firstColumn="0" w:lastColumn="0" w:oddVBand="0" w:evenVBand="0" w:oddHBand="0" w:evenHBand="0" w:firstRowFirstColumn="0" w:firstRowLastColumn="0" w:lastRowFirstColumn="0" w:lastRowLastColumn="0"/>
+            </w:pPr>
+            <w:r>
+              <w:rPr>
+                <w:sz w:val="14"/>
+              </w:rPr>
+              <w:t>W</w:t>
+            </w:r>
+          </w:p>
+        </w:tc>
+        <w:tc>
+          <w:tcPr>
+            <w:tcW w:w="1134" w:type="dxa"/>
+          </w:tcPr>
+          <w:p>
+            <w:pPr>
+              <w:cnfStyle w:val="000000000000" w:firstRow="0" w:lastRow="0" w:firstColumn="0" w:lastColumn="0" w:oddVBand="0" w:evenVBand="0" w:oddHBand="0" w:evenHBand="0" w:firstRowFirstColumn="0" w:firstRowLastColumn="0" w:lastRowFirstColumn="0" w:lastRowLastColumn="0"/>
+            </w:pPr>
+            <w:r>
+              <w:rPr>
+                <w:sz w:val="14"/>
+              </w:rPr>
+              <w:t>-</w:t>
+            </w:r>
+          </w:p>
+        </w:tc>
+        <w:tc>
+          <w:tcPr>
+            <w:tcW w:w="1134" w:type="dxa"/>
+          </w:tcPr>
+          <w:p>
+            <w:pPr>
+              <w:cnfStyle w:val="000000000000" w:firstRow="0" w:lastRow="0" w:firstColumn="0" w:lastColumn="0" w:oddVBand="0" w:evenVBand="0" w:oddHBand="0" w:evenHBand="0" w:firstRowFirstColumn="0" w:firstRowLastColumn="0" w:lastRowFirstColumn="0" w:lastRowLastColumn="0"/>
+            </w:pPr>
+            <w:r>
+              <w:rPr>
+                <w:sz w:val="14"/>
+              </w:rPr>
+              <w:t>1.96</w:t>
+            </w:r>
+          </w:p>
+        </w:tc>
+        <w:tc>
+          <w:tcPr>
+            <w:tcW w:w="1134" w:type="dxa"/>
+          </w:tcPr>
+          <w:p>
+            <w:pPr>
+              <w:cnfStyle w:val="000000000000" w:firstRow="0" w:lastRow="0" w:firstColumn="0" w:lastColumn="0" w:oddVBand="0" w:evenVBand="0" w:oddHBand="0" w:evenHBand="0" w:firstRowFirstColumn="0" w:firstRowLastColumn="0" w:lastRowFirstColumn="0" w:lastRowLastColumn="0"/>
+            </w:pPr>
+            <w:r>
+              <w:rPr>
+                <w:sz w:val="14"/>
+              </w:rPr>
+              <w:t>-</w:t>
+            </w:r>
+          </w:p>
+        </w:tc>
+        <w:tc>
+          <w:tcPr>
+            <w:tcW w:w="1134" w:type="dxa"/>
+          </w:tcPr>
+          <w:p>
+            <w:pPr>
+              <w:cnfStyle w:val="000000000000" w:firstRow="0" w:lastRow="0" w:firstColumn="0" w:lastColumn="0" w:oddVBand="0" w:evenVBand="0" w:oddHBand="0" w:evenHBand="0" w:firstRowFirstColumn="0" w:firstRowLastColumn="0" w:lastRowFirstColumn="0" w:lastRowLastColumn="0"/>
+            </w:pPr>
+            <w:r>
+              <w:rPr>
+                <w:sz w:val="14"/>
+              </w:rPr>
+              <w:t>-</w:t>
+            </w:r>
+          </w:p>
+        </w:tc>
+        <w:tc>
+          <w:tcPr>
+            <w:tcW w:w="1134" w:type="dxa"/>
+          </w:tcPr>
+          <w:p>
+            <w:pPr>
+              <w:cnfStyle w:val="000000000000" w:firstRow="0" w:lastRow="0" w:firstColumn="0" w:lastColumn="0" w:oddVBand="0" w:evenVBand="0" w:oddHBand="0" w:evenHBand="0" w:firstRowFirstColumn="0" w:firstRowLastColumn="0" w:lastRowFirstColumn="0" w:lastRowLastColumn="0"/>
+            </w:pPr>
+            <w:r>
+              <w:rPr>
+                <w:sz w:val="14"/>
+              </w:rPr>
+              <w:t>-</w:t>
+            </w:r>
+          </w:p>
+        </w:tc>
+      </w:tr>
+      <w:tr>
+        <w:trPr>
+          <w:trHeight w:val="270"/>
+        </w:trPr>
+        <w:tc>
+          <w:tcPr>
+            <w:cnfStyle w:val="001000000000" w:firstRow="0" w:lastRow="0" w:firstColumn="1" w:lastColumn="0" w:oddVBand="0" w:evenVBand="0" w:oddHBand="0" w:evenHBand="0" w:firstRowFirstColumn="0" w:firstRowLastColumn="0" w:lastRowFirstColumn="0" w:lastRowLastColumn="0"/>
+            <w:tcW w:w="1134" w:type="dxa"/>
+          </w:tcPr>
+          <w:p>
+            <w:r>
+              <w:rPr>
+                <w:sz w:val="14"/>
+              </w:rPr>
+              <w:t>1.0</w:t>
+            </w:r>
+          </w:p>
+        </w:tc>
+        <w:tc>
+          <w:tcPr>
+            <w:tcW w:w="1134" w:type="dxa"/>
+          </w:tcPr>
+          <w:p>
+            <w:pPr>
+              <w:cnfStyle w:val="000000000000" w:firstRow="0" w:lastRow="0" w:firstColumn="0" w:lastColumn="0" w:oddVBand="0" w:evenVBand="0" w:oddHBand="0" w:evenHBand="0" w:firstRowFirstColumn="0" w:firstRowLastColumn="0" w:lastRowFirstColumn="0" w:lastRowLastColumn="0"/>
+            </w:pPr>
+            <w:r>
+              <w:rPr>
+                <w:sz w:val="14"/>
+              </w:rPr>
+              <w:t>506.0</w:t>
+            </w:r>
+          </w:p>
+        </w:tc>
+        <w:tc>
+          <w:tcPr>
+            <w:tcW w:w="1134" w:type="dxa"/>
+          </w:tcPr>
+          <w:p>
+            <w:pPr>
+              <w:cnfStyle w:val="000000000000" w:firstRow="0" w:lastRow="0" w:firstColumn="0" w:lastColumn="0" w:oddVBand="0" w:evenVBand="0" w:oddHBand="0" w:evenHBand="0" w:firstRowFirstColumn="0" w:firstRowLastColumn="0" w:lastRowFirstColumn="0" w:lastRowLastColumn="0"/>
+            </w:pPr>
+            <w:r>
+              <w:rPr>
+                <w:sz w:val="14"/>
+              </w:rPr>
+              <w:t>D</w:t>
+            </w:r>
+          </w:p>
+        </w:tc>
+        <w:tc>
+          <w:tcPr>
+            <w:tcW w:w="1134" w:type="dxa"/>
+          </w:tcPr>
+          <w:p>
+            <w:pPr>
+              <w:cnfStyle w:val="000000000000" w:firstRow="0" w:lastRow="0" w:firstColumn="0" w:lastColumn="0" w:oddVBand="0" w:evenVBand="0" w:oddHBand="0" w:evenHBand="0" w:firstRowFirstColumn="0" w:firstRowLastColumn="0" w:lastRowFirstColumn="0" w:lastRowLastColumn="0"/>
+            </w:pPr>
+            <w:r>
+              <w:rPr>
+                <w:sz w:val="14"/>
+              </w:rPr>
+              <w:t>2.0</w:t>
+            </w:r>
+          </w:p>
+        </w:tc>
+        <w:tc>
+          <w:tcPr>
+            <w:tcW w:w="1134" w:type="dxa"/>
+          </w:tcPr>
+          <w:p>
+            <w:pPr>
+              <w:cnfStyle w:val="000000000000" w:firstRow="0" w:lastRow="0" w:firstColumn="0" w:lastColumn="0" w:oddVBand="0" w:evenVBand="0" w:oddHBand="0" w:evenHBand="0" w:firstRowFirstColumn="0" w:firstRowLastColumn="0" w:lastRowFirstColumn="0" w:lastRowLastColumn="0"/>
+            </w:pPr>
+            <w:r>
+              <w:rPr>
+                <w:sz w:val="14"/>
+              </w:rPr>
+              <w:t>WO</w:t>
+            </w:r>
+          </w:p>
+        </w:tc>
+        <w:tc>
+          <w:tcPr>
+            <w:tcW w:w="1701" w:type="dxa"/>
+          </w:tcPr>
+          <w:p>
+            <w:pPr>
+              <w:cnfStyle w:val="000000000000" w:firstRow="0" w:lastRow="0" w:firstColumn="0" w:lastColumn="0" w:oddVBand="0" w:evenVBand="0" w:oddHBand="0" w:evenHBand="0" w:firstRowFirstColumn="0" w:firstRowLastColumn="0" w:lastRowFirstColumn="0" w:lastRowLastColumn="0"/>
+            </w:pPr>
+            <w:r>
+              <w:rPr>
+                <w:sz w:val="14"/>
+              </w:rPr>
+              <w:t>9010.0</w:t>
+            </w:r>
+          </w:p>
+        </w:tc>
+        <w:tc>
+          <w:tcPr>
+            <w:tcW w:w="1134" w:type="dxa"/>
+          </w:tcPr>
+          <w:p>
+            <w:pPr>
+              <w:cnfStyle w:val="000000000000" w:firstRow="0" w:lastRow="0" w:firstColumn="0" w:lastColumn="0" w:oddVBand="0" w:evenVBand="0" w:oddHBand="0" w:evenHBand="0" w:firstRowFirstColumn="0" w:firstRowLastColumn="0" w:lastRowFirstColumn="0" w:lastRowLastColumn="0"/>
+            </w:pPr>
+            <w:r>
+              <w:rPr>
+                <w:sz w:val="14"/>
+              </w:rPr>
+              <w:t>140.0</w:t>
+            </w:r>
+          </w:p>
+        </w:tc>
+        <w:tc>
+          <w:tcPr>
+            <w:tcW w:w="1134" w:type="dxa"/>
+          </w:tcPr>
+          <w:p>
+            <w:pPr>
+              <w:cnfStyle w:val="000000000000" w:firstRow="0" w:lastRow="0" w:firstColumn="0" w:lastColumn="0" w:oddVBand="0" w:evenVBand="0" w:oddHBand="0" w:evenHBand="0" w:firstRowFirstColumn="0" w:firstRowLastColumn="0" w:lastRowFirstColumn="0" w:lastRowLastColumn="0"/>
+            </w:pPr>
+            <w:r>
+              <w:rPr>
+                <w:sz w:val="14"/>
+              </w:rPr>
+              <w:t>-</w:t>
+            </w:r>
+          </w:p>
+        </w:tc>
+        <w:tc>
+          <w:tcPr>
+            <w:tcW w:w="1134" w:type="dxa"/>
+          </w:tcPr>
+          <w:p>
+            <w:pPr>
+              <w:cnfStyle w:val="000000000000" w:firstRow="0" w:lastRow="0" w:firstColumn="0" w:lastColumn="0" w:oddVBand="0" w:evenVBand="0" w:oddHBand="0" w:evenHBand="0" w:firstRowFirstColumn="0" w:firstRowLastColumn="0" w:lastRowFirstColumn="0" w:lastRowLastColumn="0"/>
+            </w:pPr>
+            <w:r>
+              <w:rPr>
+                <w:sz w:val="14"/>
+              </w:rPr>
+              <w:t>I</w:t>
+            </w:r>
+          </w:p>
+        </w:tc>
+        <w:tc>
+          <w:tcPr>
+            <w:tcW w:w="1134" w:type="dxa"/>
+          </w:tcPr>
+          <w:p>
+            <w:pPr>
+              <w:cnfStyle w:val="000000000000" w:firstRow="0" w:lastRow="0" w:firstColumn="0" w:lastColumn="0" w:oddVBand="0" w:evenVBand="0" w:oddHBand="0" w:evenHBand="0" w:firstRowFirstColumn="0" w:firstRowLastColumn="0" w:lastRowFirstColumn="0" w:lastRowLastColumn="0"/>
+            </w:pPr>
+            <w:r>
+              <w:rPr>
+                <w:sz w:val="14"/>
+              </w:rPr>
+              <w:t>W</w:t>
+            </w:r>
+          </w:p>
+        </w:tc>
+        <w:tc>
+          <w:tcPr>
+            <w:tcW w:w="1134" w:type="dxa"/>
+          </w:tcPr>
+          <w:p>
+            <w:pPr>
+              <w:cnfStyle w:val="000000000000" w:firstRow="0" w:lastRow="0" w:firstColumn="0" w:lastColumn="0" w:oddVBand="0" w:evenVBand="0" w:oddHBand="0" w:evenHBand="0" w:firstRowFirstColumn="0" w:firstRowLastColumn="0" w:lastRowFirstColumn="0" w:lastRowLastColumn="0"/>
+            </w:pPr>
+            <w:r>
+              <w:rPr>
+                <w:sz w:val="14"/>
+              </w:rPr>
+              <w:t>-</w:t>
+            </w:r>
+          </w:p>
+        </w:tc>
+        <w:tc>
+          <w:tcPr>
+            <w:tcW w:w="1134" w:type="dxa"/>
+          </w:tcPr>
+          <w:p>
+            <w:pPr>
+              <w:cnfStyle w:val="000000000000" w:firstRow="0" w:lastRow="0" w:firstColumn="0" w:lastColumn="0" w:oddVBand="0" w:evenVBand="0" w:oddHBand="0" w:evenHBand="0" w:firstRowFirstColumn="0" w:firstRowLastColumn="0" w:lastRowFirstColumn="0" w:lastRowLastColumn="0"/>
+            </w:pPr>
+            <w:r>
+              <w:rPr>
+                <w:sz w:val="14"/>
+              </w:rPr>
+              <w:t>1.14</w:t>
+            </w:r>
+          </w:p>
+        </w:tc>
+        <w:tc>
+          <w:tcPr>
+            <w:tcW w:w="1134" w:type="dxa"/>
+          </w:tcPr>
+          <w:p>
+            <w:pPr>
+              <w:cnfStyle w:val="000000000000" w:firstRow="0" w:lastRow="0" w:firstColumn="0" w:lastColumn="0" w:oddVBand="0" w:evenVBand="0" w:oddHBand="0" w:evenHBand="0" w:firstRowFirstColumn="0" w:firstRowLastColumn="0" w:lastRowFirstColumn="0" w:lastRowLastColumn="0"/>
+            </w:pPr>
+            <w:r>
+              <w:rPr>
+                <w:sz w:val="14"/>
+              </w:rPr>
+              <w:t>-</w:t>
+            </w:r>
+          </w:p>
+        </w:tc>
+        <w:tc>
+          <w:tcPr>
+            <w:tcW w:w="1134" w:type="dxa"/>
+          </w:tcPr>
+          <w:p>
+            <w:pPr>
+              <w:cnfStyle w:val="000000000000" w:firstRow="0" w:lastRow="0" w:firstColumn="0" w:lastColumn="0" w:oddVBand="0" w:evenVBand="0" w:oddHBand="0" w:evenHBand="0" w:firstRowFirstColumn="0" w:firstRowLastColumn="0" w:lastRowFirstColumn="0" w:lastRowLastColumn="0"/>
+            </w:pPr>
+            <w:r>
+              <w:rPr>
+                <w:sz w:val="14"/>
+              </w:rPr>
+              <w:t>-</w:t>
+            </w:r>
+          </w:p>
+        </w:tc>
+        <w:tc>
+          <w:tcPr>
+            <w:tcW w:w="1134" w:type="dxa"/>
+          </w:tcPr>
+          <w:p>
+            <w:pPr>
+              <w:cnfStyle w:val="000000000000" w:firstRow="0" w:lastRow="0" w:firstColumn="0" w:lastColumn="0" w:oddVBand="0" w:evenVBand="0" w:oddHBand="0" w:evenHBand="0" w:firstRowFirstColumn="0" w:firstRowLastColumn="0" w:lastRowFirstColumn="0" w:lastRowLastColumn="0"/>
+            </w:pPr>
+            <w:r>
+              <w:rPr>
+                <w:sz w:val="14"/>
+              </w:rPr>
+              <w:t>-</w:t>
+            </w:r>
+          </w:p>
+        </w:tc>
+      </w:tr>
+      <w:tr>
+        <w:trPr>
+          <w:trHeight w:val="270"/>
+        </w:trPr>
+        <w:tc>
+          <w:tcPr>
+            <w:cnfStyle w:val="001000000000" w:firstRow="0" w:lastRow="0" w:firstColumn="1" w:lastColumn="0" w:oddVBand="0" w:evenVBand="0" w:oddHBand="0" w:evenHBand="0" w:firstRowFirstColumn="0" w:firstRowLastColumn="0" w:lastRowFirstColumn="0" w:lastRowLastColumn="0"/>
+            <w:tcW w:w="1134" w:type="dxa"/>
+          </w:tcPr>
+          <w:p>
+            <w:r>
+              <w:rPr>
+                <w:sz w:val="14"/>
+              </w:rPr>
+              <w:t>1.0</w:t>
+            </w:r>
+          </w:p>
+        </w:tc>
+        <w:tc>
+          <w:tcPr>
+            <w:tcW w:w="1134" w:type="dxa"/>
+          </w:tcPr>
+          <w:p>
+            <w:pPr>
+              <w:cnfStyle w:val="000000000000" w:firstRow="0" w:lastRow="0" w:firstColumn="0" w:lastColumn="0" w:oddVBand="0" w:evenVBand="0" w:oddHBand="0" w:evenHBand="0" w:firstRowFirstColumn="0" w:firstRowLastColumn="0" w:lastRowFirstColumn="0" w:lastRowLastColumn="0"/>
+            </w:pPr>
+            <w:r>
+              <w:rPr>
+                <w:sz w:val="14"/>
+              </w:rPr>
+              <w:t>506.0</w:t>
+            </w:r>
+          </w:p>
+        </w:tc>
+        <w:tc>
+          <w:tcPr>
+            <w:tcW w:w="1134" w:type="dxa"/>
+          </w:tcPr>
+          <w:p>
+            <w:pPr>
+              <w:cnfStyle w:val="000000000000" w:firstRow="0" w:lastRow="0" w:firstColumn="0" w:lastColumn="0" w:oddVBand="0" w:evenVBand="0" w:oddHBand="0" w:evenHBand="0" w:firstRowFirstColumn="0" w:firstRowLastColumn="0" w:lastRowFirstColumn="0" w:lastRowLastColumn="0"/>
+            </w:pPr>
+            <w:r>
+              <w:rPr>
+                <w:sz w:val="14"/>
+              </w:rPr>
+              <w:t>D</w:t>
+            </w:r>
+          </w:p>
+        </w:tc>
+        <w:tc>
+          <w:tcPr>
+            <w:tcW w:w="1134" w:type="dxa"/>
+          </w:tcPr>
+          <w:p>
+            <w:pPr>
+              <w:cnfStyle w:val="000000000000" w:firstRow="0" w:lastRow="0" w:firstColumn="0" w:lastColumn="0" w:oddVBand="0" w:evenVBand="0" w:oddHBand="0" w:evenHBand="0" w:firstRowFirstColumn="0" w:firstRowLastColumn="0" w:lastRowFirstColumn="0" w:lastRowLastColumn="0"/>
+            </w:pPr>
+            <w:r>
+              <w:rPr>
+                <w:sz w:val="14"/>
+              </w:rPr>
+              <w:t>3.0</w:t>
+            </w:r>
+          </w:p>
+        </w:tc>
+        <w:tc>
+          <w:tcPr>
+            <w:tcW w:w="1134" w:type="dxa"/>
+          </w:tcPr>
+          <w:p>
+            <w:pPr>
+              <w:cnfStyle w:val="000000000000" w:firstRow="0" w:lastRow="0" w:firstColumn="0" w:lastColumn="0" w:oddVBand="0" w:evenVBand="0" w:oddHBand="0" w:evenHBand="0" w:firstRowFirstColumn="0" w:firstRowLastColumn="0" w:lastRowFirstColumn="0" w:lastRowLastColumn="0"/>
+            </w:pPr>
+            <w:r>
+              <w:rPr>
+                <w:sz w:val="14"/>
+              </w:rPr>
+              <w:t>WO</w:t>
+            </w:r>
+          </w:p>
+        </w:tc>
+        <w:tc>
+          <w:tcPr>
+            <w:tcW w:w="1701" w:type="dxa"/>
+          </w:tcPr>
+          <w:p>
+            <w:pPr>
+              <w:cnfStyle w:val="000000000000" w:firstRow="0" w:lastRow="0" w:firstColumn="0" w:lastColumn="0" w:oddVBand="0" w:evenVBand="0" w:oddHBand="0" w:evenHBand="0" w:firstRowFirstColumn="0" w:firstRowLastColumn="0" w:lastRowFirstColumn="0" w:lastRowLastColumn="0"/>
+            </w:pPr>
+            <w:r>
+              <w:rPr>
+                <w:sz w:val="14"/>
+              </w:rPr>
+              <w:t>9010.0</w:t>
+            </w:r>
+          </w:p>
+        </w:tc>
+        <w:tc>
+          <w:tcPr>
+            <w:tcW w:w="1134" w:type="dxa"/>
+          </w:tcPr>
+          <w:p>
+            <w:pPr>
+              <w:cnfStyle w:val="000000000000" w:firstRow="0" w:lastRow="0" w:firstColumn="0" w:lastColumn="0" w:oddVBand="0" w:evenVBand="0" w:oddHBand="0" w:evenHBand="0" w:firstRowFirstColumn="0" w:firstRowLastColumn="0" w:lastRowFirstColumn="0" w:lastRowLastColumn="0"/>
+            </w:pPr>
+            <w:r>
+              <w:rPr>
+                <w:sz w:val="14"/>
+              </w:rPr>
+              <w:t>140.0</w:t>
+            </w:r>
+          </w:p>
+        </w:tc>
+        <w:tc>
+          <w:tcPr>
+            <w:tcW w:w="1134" w:type="dxa"/>
+          </w:tcPr>
+          <w:p>
+            <w:pPr>
+              <w:cnfStyle w:val="000000000000" w:firstRow="0" w:lastRow="0" w:firstColumn="0" w:lastColumn="0" w:oddVBand="0" w:evenVBand="0" w:oddHBand="0" w:evenHBand="0" w:firstRowFirstColumn="0" w:firstRowLastColumn="0" w:lastRowFirstColumn="0" w:lastRowLastColumn="0"/>
+            </w:pPr>
+            <w:r>
+              <w:rPr>
+                <w:sz w:val="14"/>
+              </w:rPr>
+              <w:t>-</w:t>
+            </w:r>
+          </w:p>
+        </w:tc>
+        <w:tc>
+          <w:tcPr>
+            <w:tcW w:w="1134" w:type="dxa"/>
+          </w:tcPr>
+          <w:p>
+            <w:pPr>
+              <w:cnfStyle w:val="000000000000" w:firstRow="0" w:lastRow="0" w:firstColumn="0" w:lastColumn="0" w:oddVBand="0" w:evenVBand="0" w:oddHBand="0" w:evenHBand="0" w:firstRowFirstColumn="0" w:firstRowLastColumn="0" w:lastRowFirstColumn="0" w:lastRowLastColumn="0"/>
+            </w:pPr>
+            <w:r>
+              <w:rPr>
+                <w:sz w:val="14"/>
+              </w:rPr>
+              <w:t>I</w:t>
+            </w:r>
+          </w:p>
+        </w:tc>
+        <w:tc>
+          <w:tcPr>
+            <w:tcW w:w="1134" w:type="dxa"/>
+          </w:tcPr>
+          <w:p>
+            <w:pPr>
+              <w:cnfStyle w:val="000000000000" w:firstRow="0" w:lastRow="0" w:firstColumn="0" w:lastColumn="0" w:oddVBand="0" w:evenVBand="0" w:oddHBand="0" w:evenHBand="0" w:firstRowFirstColumn="0" w:firstRowLastColumn="0" w:lastRowFirstColumn="0" w:lastRowLastColumn="0"/>
+            </w:pPr>
+            <w:r>
+              <w:rPr>
+                <w:sz w:val="14"/>
+              </w:rPr>
+              <w:t>W</w:t>
+            </w:r>
+          </w:p>
+        </w:tc>
+        <w:tc>
+          <w:tcPr>
+            <w:tcW w:w="1134" w:type="dxa"/>
+          </w:tcPr>
+          <w:p>
+            <w:pPr>
+              <w:cnfStyle w:val="000000000000" w:firstRow="0" w:lastRow="0" w:firstColumn="0" w:lastColumn="0" w:oddVBand="0" w:evenVBand="0" w:oddHBand="0" w:evenHBand="0" w:firstRowFirstColumn="0" w:firstRowLastColumn="0" w:lastRowFirstColumn="0" w:lastRowLastColumn="0"/>
+            </w:pPr>
+            <w:r>
+              <w:rPr>
+                <w:sz w:val="14"/>
+              </w:rPr>
+              <w:t>-</w:t>
+            </w:r>
+          </w:p>
+        </w:tc>
+        <w:tc>
+          <w:tcPr>
+            <w:tcW w:w="1134" w:type="dxa"/>
+          </w:tcPr>
+          <w:p>
+            <w:pPr>
+              <w:cnfStyle w:val="000000000000" w:firstRow="0" w:lastRow="0" w:firstColumn="0" w:lastColumn="0" w:oddVBand="0" w:evenVBand="0" w:oddHBand="0" w:evenHBand="0" w:firstRowFirstColumn="0" w:firstRowLastColumn="0" w:lastRowFirstColumn="0" w:lastRowLastColumn="0"/>
+            </w:pPr>
+            <w:r>
+              <w:rPr>
+                <w:sz w:val="14"/>
+              </w:rPr>
+              <w:t>1.42</w:t>
+            </w:r>
+          </w:p>
+        </w:tc>
+        <w:tc>
+          <w:tcPr>
+            <w:tcW w:w="1134" w:type="dxa"/>
+          </w:tcPr>
+          <w:p>
+            <w:pPr>
+              <w:cnfStyle w:val="000000000000" w:firstRow="0" w:lastRow="0" w:firstColumn="0" w:lastColumn="0" w:oddVBand="0" w:evenVBand="0" w:oddHBand="0" w:evenHBand="0" w:firstRowFirstColumn="0" w:firstRowLastColumn="0" w:lastRowFirstColumn="0" w:lastRowLastColumn="0"/>
+            </w:pPr>
+            <w:r>
+              <w:rPr>
+                <w:sz w:val="14"/>
+              </w:rPr>
+              <w:t>-</w:t>
+            </w:r>
+          </w:p>
+        </w:tc>
+        <w:tc>
+          <w:tcPr>
+            <w:tcW w:w="1134" w:type="dxa"/>
+          </w:tcPr>
+          <w:p>
+            <w:pPr>
+              <w:cnfStyle w:val="000000000000" w:firstRow="0" w:lastRow="0" w:firstColumn="0" w:lastColumn="0" w:oddVBand="0" w:evenVBand="0" w:oddHBand="0" w:evenHBand="0" w:firstRowFirstColumn="0" w:firstRowLastColumn="0" w:lastRowFirstColumn="0" w:lastRowLastColumn="0"/>
+            </w:pPr>
+            <w:r>
+              <w:rPr>
+                <w:sz w:val="14"/>
+              </w:rPr>
+              <w:t>-</w:t>
+            </w:r>
+          </w:p>
+        </w:tc>
+        <w:tc>
+          <w:tcPr>
+            <w:tcW w:w="1134" w:type="dxa"/>
+          </w:tcPr>
+          <w:p>
+            <w:pPr>
+              <w:cnfStyle w:val="000000000000" w:firstRow="0" w:lastRow="0" w:firstColumn="0" w:lastColumn="0" w:oddVBand="0" w:evenVBand="0" w:oddHBand="0" w:evenHBand="0" w:firstRowFirstColumn="0" w:firstRowLastColumn="0" w:lastRowFirstColumn="0" w:lastRowLastColumn="0"/>
+            </w:pPr>
+            <w:r>
+              <w:rPr>
+                <w:sz w:val="14"/>
+              </w:rPr>
+              <w:t>-</w:t>
+            </w:r>
+          </w:p>
+        </w:tc>
+      </w:tr>
+      <w:tr>
+        <w:trPr>
+          <w:trHeight w:val="270"/>
+        </w:trPr>
+        <w:tc>
+          <w:tcPr>
+            <w:cnfStyle w:val="001000000000" w:firstRow="0" w:lastRow="0" w:firstColumn="1" w:lastColumn="0" w:oddVBand="0" w:evenVBand="0" w:oddHBand="0" w:evenHBand="0" w:firstRowFirstColumn="0" w:firstRowLastColumn="0" w:lastRowFirstColumn="0" w:lastRowLastColumn="0"/>
+            <w:tcW w:w="1134" w:type="dxa"/>
+          </w:tcPr>
+          <w:p>
+            <w:r>
+              <w:rPr>
+                <w:sz w:val="14"/>
+              </w:rPr>
+              <w:t>1.0</w:t>
+            </w:r>
+          </w:p>
+        </w:tc>
+        <w:tc>
+          <w:tcPr>
+            <w:tcW w:w="1134" w:type="dxa"/>
+          </w:tcPr>
+          <w:p>
+            <w:pPr>
+              <w:cnfStyle w:val="000000000000" w:firstRow="0" w:lastRow="0" w:firstColumn="0" w:lastColumn="0" w:oddVBand="0" w:evenVBand="0" w:oddHBand="0" w:evenHBand="0" w:firstRowFirstColumn="0" w:firstRowLastColumn="0" w:lastRowFirstColumn="0" w:lastRowLastColumn="0"/>
+            </w:pPr>
+            <w:r>
+              <w:rPr>
+                <w:sz w:val="14"/>
+              </w:rPr>
+              <w:t>506.0</w:t>
+            </w:r>
+          </w:p>
+        </w:tc>
+        <w:tc>
+          <w:tcPr>
+            <w:tcW w:w="1134" w:type="dxa"/>
+          </w:tcPr>
+          <w:p>
+            <w:pPr>
+              <w:cnfStyle w:val="000000000000" w:firstRow="0" w:lastRow="0" w:firstColumn="0" w:lastColumn="0" w:oddVBand="0" w:evenVBand="0" w:oddHBand="0" w:evenHBand="0" w:firstRowFirstColumn="0" w:firstRowLastColumn="0" w:lastRowFirstColumn="0" w:lastRowLastColumn="0"/>
+            </w:pPr>
+            <w:r>
+              <w:rPr>
+                <w:sz w:val="14"/>
+              </w:rPr>
+              <w:t>D</w:t>
+            </w:r>
+          </w:p>
+        </w:tc>
+        <w:tc>
+          <w:tcPr>
+            <w:tcW w:w="1134" w:type="dxa"/>
+          </w:tcPr>
+          <w:p>
+            <w:pPr>
+              <w:cnfStyle w:val="000000000000" w:firstRow="0" w:lastRow="0" w:firstColumn="0" w:lastColumn="0" w:oddVBand="0" w:evenVBand="0" w:oddHBand="0" w:evenHBand="0" w:firstRowFirstColumn="0" w:firstRowLastColumn="0" w:lastRowFirstColumn="0" w:lastRowLastColumn="0"/>
+            </w:pPr>
+            <w:r>
+              <w:rPr>
+                <w:sz w:val="14"/>
+              </w:rPr>
+              <w:t>4.0</w:t>
+            </w:r>
+          </w:p>
+        </w:tc>
+        <w:tc>
+          <w:tcPr>
+            <w:tcW w:w="1134" w:type="dxa"/>
+          </w:tcPr>
+          <w:p>
+            <w:pPr>
+              <w:cnfStyle w:val="000000000000" w:firstRow="0" w:lastRow="0" w:firstColumn="0" w:lastColumn="0" w:oddVBand="0" w:evenVBand="0" w:oddHBand="0" w:evenHBand="0" w:firstRowFirstColumn="0" w:firstRowLastColumn="0" w:lastRowFirstColumn="0" w:lastRowLastColumn="0"/>
+            </w:pPr>
+            <w:r>
+              <w:rPr>
+                <w:sz w:val="14"/>
+              </w:rPr>
+              <w:t>WO</w:t>
+            </w:r>
+          </w:p>
+        </w:tc>
+        <w:tc>
+          <w:tcPr>
+            <w:tcW w:w="1701" w:type="dxa"/>
+          </w:tcPr>
+          <w:p>
+            <w:pPr>
+              <w:cnfStyle w:val="000000000000" w:firstRow="0" w:lastRow="0" w:firstColumn="0" w:lastColumn="0" w:oddVBand="0" w:evenVBand="0" w:oddHBand="0" w:evenHBand="0" w:firstRowFirstColumn="0" w:firstRowLastColumn="0" w:lastRowFirstColumn="0" w:lastRowLastColumn="0"/>
+            </w:pPr>
+            <w:r>
+              <w:rPr>
+                <w:sz w:val="14"/>
+              </w:rPr>
+              <w:t>9010.0</w:t>
+            </w:r>
+          </w:p>
+        </w:tc>
+        <w:tc>
+          <w:tcPr>
+            <w:tcW w:w="1134" w:type="dxa"/>
+          </w:tcPr>
+          <w:p>
+            <w:pPr>
+              <w:cnfStyle w:val="000000000000" w:firstRow="0" w:lastRow="0" w:firstColumn="0" w:lastColumn="0" w:oddVBand="0" w:evenVBand="0" w:oddHBand="0" w:evenHBand="0" w:firstRowFirstColumn="0" w:firstRowLastColumn="0" w:lastRowFirstColumn="0" w:lastRowLastColumn="0"/>
+            </w:pPr>
+            <w:r>
+              <w:rPr>
+                <w:sz w:val="14"/>
+              </w:rPr>
+              <w:t>140.0</w:t>
+            </w:r>
+          </w:p>
+        </w:tc>
+        <w:tc>
+          <w:tcPr>
+            <w:tcW w:w="1134" w:type="dxa"/>
+          </w:tcPr>
+          <w:p>
+            <w:pPr>
+              <w:cnfStyle w:val="000000000000" w:firstRow="0" w:lastRow="0" w:firstColumn="0" w:lastColumn="0" w:oddVBand="0" w:evenVBand="0" w:oddHBand="0" w:evenHBand="0" w:firstRowFirstColumn="0" w:firstRowLastColumn="0" w:lastRowFirstColumn="0" w:lastRowLastColumn="0"/>
+            </w:pPr>
+            <w:r>
+              <w:rPr>
+                <w:sz w:val="14"/>
+              </w:rPr>
+              <w:t>-</w:t>
+            </w:r>
+          </w:p>
+        </w:tc>
+        <w:tc>
+          <w:tcPr>
+            <w:tcW w:w="1134" w:type="dxa"/>
+          </w:tcPr>
+          <w:p>
+            <w:pPr>
+              <w:cnfStyle w:val="000000000000" w:firstRow="0" w:lastRow="0" w:firstColumn="0" w:lastColumn="0" w:oddVBand="0" w:evenVBand="0" w:oddHBand="0" w:evenHBand="0" w:firstRowFirstColumn="0" w:firstRowLastColumn="0" w:lastRowFirstColumn="0" w:lastRowLastColumn="0"/>
+            </w:pPr>
+            <w:r>
+              <w:rPr>
+                <w:sz w:val="14"/>
+              </w:rPr>
+              <w:t>I</w:t>
+            </w:r>
+          </w:p>
+        </w:tc>
+        <w:tc>
+          <w:tcPr>
+            <w:tcW w:w="1134" w:type="dxa"/>
+          </w:tcPr>
+          <w:p>
+            <w:pPr>
+              <w:cnfStyle w:val="000000000000" w:firstRow="0" w:lastRow="0" w:firstColumn="0" w:lastColumn="0" w:oddVBand="0" w:evenVBand="0" w:oddHBand="0" w:evenHBand="0" w:firstRowFirstColumn="0" w:firstRowLastColumn="0" w:lastRowFirstColumn="0" w:lastRowLastColumn="0"/>
+            </w:pPr>
+            <w:r>
+              <w:rPr>
+                <w:sz w:val="14"/>
+              </w:rPr>
+              <w:t>W</w:t>
+            </w:r>
+          </w:p>
+        </w:tc>
+        <w:tc>
+          <w:tcPr>
+            <w:tcW w:w="1134" w:type="dxa"/>
+          </w:tcPr>
+          <w:p>
+            <w:pPr>
+              <w:cnfStyle w:val="000000000000" w:firstRow="0" w:lastRow="0" w:firstColumn="0" w:lastColumn="0" w:oddVBand="0" w:evenVBand="0" w:oddHBand="0" w:evenHBand="0" w:firstRowFirstColumn="0" w:firstRowLastColumn="0" w:lastRowFirstColumn="0" w:lastRowLastColumn="0"/>
+            </w:pPr>
+            <w:r>
+              <w:rPr>
+                <w:sz w:val="14"/>
+              </w:rPr>
+              <w:t>-</w:t>
+            </w:r>
+          </w:p>
+        </w:tc>
+        <w:tc>
+          <w:tcPr>
+            <w:tcW w:w="1134" w:type="dxa"/>
+          </w:tcPr>
+          <w:p>
+            <w:pPr>
+              <w:cnfStyle w:val="000000000000" w:firstRow="0" w:lastRow="0" w:firstColumn="0" w:lastColumn="0" w:oddVBand="0" w:evenVBand="0" w:oddHBand="0" w:evenHBand="0" w:firstRowFirstColumn="0" w:firstRowLastColumn="0" w:lastRowFirstColumn="0" w:lastRowLastColumn="0"/>
+            </w:pPr>
+            <w:r>
+              <w:rPr>
+                <w:sz w:val="14"/>
+              </w:rPr>
+              <w:t>1.39</w:t>
+            </w:r>
+          </w:p>
+        </w:tc>
+        <w:tc>
+          <w:tcPr>
+            <w:tcW w:w="1134" w:type="dxa"/>
+          </w:tcPr>
+          <w:p>
+            <w:pPr>
+              <w:cnfStyle w:val="000000000000" w:firstRow="0" w:lastRow="0" w:firstColumn="0" w:lastColumn="0" w:oddVBand="0" w:evenVBand="0" w:oddHBand="0" w:evenHBand="0" w:firstRowFirstColumn="0" w:firstRowLastColumn="0" w:lastRowFirstColumn="0" w:lastRowLastColumn="0"/>
+            </w:pPr>
+            <w:r>
+              <w:rPr>
+                <w:sz w:val="14"/>
+              </w:rPr>
+              <w:t>-</w:t>
+            </w:r>
+          </w:p>
+        </w:tc>
+        <w:tc>
+          <w:tcPr>
+            <w:tcW w:w="1134" w:type="dxa"/>
+          </w:tcPr>
+          <w:p>
+            <w:pPr>
+              <w:cnfStyle w:val="000000000000" w:firstRow="0" w:lastRow="0" w:firstColumn="0" w:lastColumn="0" w:oddVBand="0" w:evenVBand="0" w:oddHBand="0" w:evenHBand="0" w:firstRowFirstColumn="0" w:firstRowLastColumn="0" w:lastRowFirstColumn="0" w:lastRowLastColumn="0"/>
+            </w:pPr>
+            <w:r>
+              <w:rPr>
+                <w:sz w:val="14"/>
+              </w:rPr>
+              <w:t>-</w:t>
+            </w:r>
+          </w:p>
+        </w:tc>
+        <w:tc>
+          <w:tcPr>
+            <w:tcW w:w="1134" w:type="dxa"/>
+          </w:tcPr>
+          <w:p>
+            <w:pPr>
+              <w:cnfStyle w:val="000000000000" w:firstRow="0" w:lastRow="0" w:firstColumn="0" w:lastColumn="0" w:oddVBand="0" w:evenVBand="0" w:oddHBand="0" w:evenHBand="0" w:firstRowFirstColumn="0" w:firstRowLastColumn="0" w:lastRowFirstColumn="0" w:lastRowLastColumn="0"/>
+            </w:pPr>
+            <w:r>
+              <w:rPr>
+                <w:sz w:val="14"/>
+              </w:rPr>
+              <w:t>-</w:t>
+            </w:r>
+          </w:p>
+        </w:tc>
+      </w:tr>
+      <w:tr>
+        <w:trPr>
+          <w:trHeight w:val="270"/>
+        </w:trPr>
+        <w:tc>
+          <w:tcPr>
+            <w:cnfStyle w:val="001000000000" w:firstRow="0" w:lastRow="0" w:firstColumn="1" w:lastColumn="0" w:oddVBand="0" w:evenVBand="0" w:oddHBand="0" w:evenHBand="0" w:firstRowFirstColumn="0" w:firstRowLastColumn="0" w:lastRowFirstColumn="0" w:lastRowLastColumn="0"/>
+            <w:tcW w:w="1134" w:type="dxa"/>
+          </w:tcPr>
+          <w:p>
+            <w:r>
+              <w:rPr>
+                <w:sz w:val="14"/>
+              </w:rPr>
+              <w:t>1.0</w:t>
+            </w:r>
+          </w:p>
+        </w:tc>
+        <w:tc>
+          <w:tcPr>
+            <w:tcW w:w="1134" w:type="dxa"/>
+          </w:tcPr>
+          <w:p>
+            <w:pPr>
+              <w:cnfStyle w:val="000000000000" w:firstRow="0" w:lastRow="0" w:firstColumn="0" w:lastColumn="0" w:oddVBand="0" w:evenVBand="0" w:oddHBand="0" w:evenHBand="0" w:firstRowFirstColumn="0" w:firstRowLastColumn="0" w:lastRowFirstColumn="0" w:lastRowLastColumn="0"/>
+            </w:pPr>
+            <w:r>
+              <w:rPr>
+                <w:sz w:val="14"/>
+              </w:rPr>
+              <w:t>506.0</w:t>
+            </w:r>
+          </w:p>
+        </w:tc>
+        <w:tc>
+          <w:tcPr>
+            <w:tcW w:w="1134" w:type="dxa"/>
+          </w:tcPr>
+          <w:p>
+            <w:pPr>
+              <w:cnfStyle w:val="000000000000" w:firstRow="0" w:lastRow="0" w:firstColumn="0" w:lastColumn="0" w:oddVBand="0" w:evenVBand="0" w:oddHBand="0" w:evenHBand="0" w:firstRowFirstColumn="0" w:firstRowLastColumn="0" w:lastRowFirstColumn="0" w:lastRowLastColumn="0"/>
+            </w:pPr>
+            <w:r>
+              <w:rPr>
+                <w:sz w:val="14"/>
+              </w:rPr>
+              <w:t>E</w:t>
+            </w:r>
+          </w:p>
+        </w:tc>
+        <w:tc>
+          <w:tcPr>
+            <w:tcW w:w="1134" w:type="dxa"/>
+          </w:tcPr>
+          <w:p>
+            <w:pPr>
+              <w:cnfStyle w:val="000000000000" w:firstRow="0" w:lastRow="0" w:firstColumn="0" w:lastColumn="0" w:oddVBand="0" w:evenVBand="0" w:oddHBand="0" w:evenHBand="0" w:firstRowFirstColumn="0" w:firstRowLastColumn="0" w:lastRowFirstColumn="0" w:lastRowLastColumn="0"/>
+            </w:pPr>
+            <w:r>
+              <w:rPr>
+                <w:sz w:val="14"/>
+              </w:rPr>
+              <w:t>1.0</w:t>
+            </w:r>
+          </w:p>
+        </w:tc>
+        <w:tc>
+          <w:tcPr>
+            <w:tcW w:w="1134" w:type="dxa"/>
+          </w:tcPr>
+          <w:p>
+            <w:pPr>
+              <w:cnfStyle w:val="000000000000" w:firstRow="0" w:lastRow="0" w:firstColumn="0" w:lastColumn="0" w:oddVBand="0" w:evenVBand="0" w:oddHBand="0" w:evenHBand="0" w:firstRowFirstColumn="0" w:firstRowLastColumn="0" w:lastRowFirstColumn="0" w:lastRowLastColumn="0"/>
+            </w:pPr>
+            <w:r>
+              <w:rPr>
+                <w:sz w:val="14"/>
+              </w:rPr>
+              <w:t>WO</w:t>
+            </w:r>
+          </w:p>
+        </w:tc>
+        <w:tc>
+          <w:tcPr>
+            <w:tcW w:w="1701" w:type="dxa"/>
+          </w:tcPr>
+          <w:p>
+            <w:pPr>
+              <w:cnfStyle w:val="000000000000" w:firstRow="0" w:lastRow="0" w:firstColumn="0" w:lastColumn="0" w:oddVBand="0" w:evenVBand="0" w:oddHBand="0" w:evenHBand="0" w:firstRowFirstColumn="0" w:firstRowLastColumn="0" w:lastRowFirstColumn="0" w:lastRowLastColumn="0"/>
+            </w:pPr>
+            <w:r>
+              <w:rPr>
+                <w:sz w:val="14"/>
+              </w:rPr>
+              <w:t>9050.0</w:t>
+            </w:r>
+          </w:p>
+        </w:tc>
+        <w:tc>
+          <w:tcPr>
+            <w:tcW w:w="1134" w:type="dxa"/>
+          </w:tcPr>
+          <w:p>
+            <w:pPr>
+              <w:cnfStyle w:val="000000000000" w:firstRow="0" w:lastRow="0" w:firstColumn="0" w:lastColumn="0" w:oddVBand="0" w:evenVBand="0" w:oddHBand="0" w:evenHBand="0" w:firstRowFirstColumn="0" w:firstRowLastColumn="0" w:lastRowFirstColumn="0" w:lastRowLastColumn="0"/>
+            </w:pPr>
+            <w:r>
+              <w:rPr>
+                <w:sz w:val="14"/>
+              </w:rPr>
+              <w:t>160.0</w:t>
+            </w:r>
+          </w:p>
+        </w:tc>
+        <w:tc>
+          <w:tcPr>
+            <w:tcW w:w="1134" w:type="dxa"/>
+          </w:tcPr>
+          <w:p>
+            <w:pPr>
+              <w:cnfStyle w:val="000000000000" w:firstRow="0" w:lastRow="0" w:firstColumn="0" w:lastColumn="0" w:oddVBand="0" w:evenVBand="0" w:oddHBand="0" w:evenHBand="0" w:firstRowFirstColumn="0" w:firstRowLastColumn="0" w:lastRowFirstColumn="0" w:lastRowLastColumn="0"/>
+            </w:pPr>
+            <w:r>
+              <w:rPr>
+                <w:sz w:val="14"/>
+              </w:rPr>
+              <w:t>-</w:t>
+            </w:r>
+          </w:p>
+        </w:tc>
+        <w:tc>
+          <w:tcPr>
+            <w:tcW w:w="1134" w:type="dxa"/>
+          </w:tcPr>
+          <w:p>
+            <w:pPr>
+              <w:cnfStyle w:val="000000000000" w:firstRow="0" w:lastRow="0" w:firstColumn="0" w:lastColumn="0" w:oddVBand="0" w:evenVBand="0" w:oddHBand="0" w:evenHBand="0" w:firstRowFirstColumn="0" w:firstRowLastColumn="0" w:lastRowFirstColumn="0" w:lastRowLastColumn="0"/>
+            </w:pPr>
+            <w:r>
+              <w:rPr>
+                <w:sz w:val="14"/>
+              </w:rPr>
+              <w:t>I</w:t>
+            </w:r>
+          </w:p>
+        </w:tc>
+        <w:tc>
+          <w:tcPr>
+            <w:tcW w:w="1134" w:type="dxa"/>
+          </w:tcPr>
+          <w:p>
+            <w:pPr>
+              <w:cnfStyle w:val="000000000000" w:firstRow="0" w:lastRow="0" w:firstColumn="0" w:lastColumn="0" w:oddVBand="0" w:evenVBand="0" w:oddHBand="0" w:evenHBand="0" w:firstRowFirstColumn="0" w:firstRowLastColumn="0" w:lastRowFirstColumn="0" w:lastRowLastColumn="0"/>
+            </w:pPr>
+            <w:r>
+              <w:rPr>
+                <w:sz w:val="14"/>
+              </w:rPr>
+              <w:t>W</w:t>
+            </w:r>
+          </w:p>
+        </w:tc>
+        <w:tc>
+          <w:tcPr>
+            <w:tcW w:w="1134" w:type="dxa"/>
+          </w:tcPr>
+          <w:p>
+            <w:pPr>
+              <w:cnfStyle w:val="000000000000" w:firstRow="0" w:lastRow="0" w:firstColumn="0" w:lastColumn="0" w:oddVBand="0" w:evenVBand="0" w:oddHBand="0" w:evenHBand="0" w:firstRowFirstColumn="0" w:firstRowLastColumn="0" w:lastRowFirstColumn="0" w:lastRowLastColumn="0"/>
+            </w:pPr>
+            <w:r>
+              <w:rPr>
+                <w:sz w:val="14"/>
+              </w:rPr>
+              <w:t>-</w:t>
+            </w:r>
+          </w:p>
+        </w:tc>
+        <w:tc>
+          <w:tcPr>
+            <w:tcW w:w="1134" w:type="dxa"/>
+          </w:tcPr>
+          <w:p>
+            <w:pPr>
+              <w:cnfStyle w:val="000000000000" w:firstRow="0" w:lastRow="0" w:firstColumn="0" w:lastColumn="0" w:oddVBand="0" w:evenVBand="0" w:oddHBand="0" w:evenHBand="0" w:firstRowFirstColumn="0" w:firstRowLastColumn="0" w:lastRowFirstColumn="0" w:lastRowLastColumn="0"/>
+            </w:pPr>
+            <w:r>
+              <w:rPr>
+                <w:sz w:val="14"/>
+              </w:rPr>
+              <w:t>2.88</w:t>
+            </w:r>
+          </w:p>
+        </w:tc>
+        <w:tc>
+          <w:tcPr>
+            <w:tcW w:w="1134" w:type="dxa"/>
+          </w:tcPr>
+          <w:p>
+            <w:pPr>
+              <w:cnfStyle w:val="000000000000" w:firstRow="0" w:lastRow="0" w:firstColumn="0" w:lastColumn="0" w:oddVBand="0" w:evenVBand="0" w:oddHBand="0" w:evenHBand="0" w:firstRowFirstColumn="0" w:firstRowLastColumn="0" w:lastRowFirstColumn="0" w:lastRowLastColumn="0"/>
+            </w:pPr>
+            <w:r>
+              <w:rPr>
+                <w:sz w:val="14"/>
+              </w:rPr>
+              <w:t>-</w:t>
+            </w:r>
+          </w:p>
+        </w:tc>
+        <w:tc>
+          <w:tcPr>
+            <w:tcW w:w="1134" w:type="dxa"/>
+          </w:tcPr>
+          <w:p>
+            <w:pPr>
+              <w:cnfStyle w:val="000000000000" w:firstRow="0" w:lastRow="0" w:firstColumn="0" w:lastColumn="0" w:oddVBand="0" w:evenVBand="0" w:oddHBand="0" w:evenHBand="0" w:firstRowFirstColumn="0" w:firstRowLastColumn="0" w:lastRowFirstColumn="0" w:lastRowLastColumn="0"/>
+            </w:pPr>
+            <w:r>
+              <w:rPr>
+                <w:sz w:val="14"/>
+              </w:rPr>
+              <w:t>-</w:t>
+            </w:r>
+          </w:p>
+        </w:tc>
+        <w:tc>
+          <w:tcPr>
+            <w:tcW w:w="1134" w:type="dxa"/>
+          </w:tcPr>
+          <w:p>
+            <w:pPr>
+              <w:cnfStyle w:val="000000000000" w:firstRow="0" w:lastRow="0" w:firstColumn="0" w:lastColumn="0" w:oddVBand="0" w:evenVBand="0" w:oddHBand="0" w:evenHBand="0" w:firstRowFirstColumn="0" w:firstRowLastColumn="0" w:lastRowFirstColumn="0" w:lastRowLastColumn="0"/>
+            </w:pPr>
+            <w:r>
+              <w:rPr>
+                <w:sz w:val="14"/>
+              </w:rPr>
+              <w:t>-</w:t>
+            </w:r>
+          </w:p>
+        </w:tc>
+      </w:tr>
+      <w:tr>
+        <w:trPr>
+          <w:trHeight w:val="270"/>
+        </w:trPr>
+        <w:tc>
+          <w:tcPr>
+            <w:cnfStyle w:val="001000000000" w:firstRow="0" w:lastRow="0" w:firstColumn="1" w:lastColumn="0" w:oddVBand="0" w:evenVBand="0" w:oddHBand="0" w:evenHBand="0" w:firstRowFirstColumn="0" w:firstRowLastColumn="0" w:lastRowFirstColumn="0" w:lastRowLastColumn="0"/>
+            <w:tcW w:w="1134" w:type="dxa"/>
+          </w:tcPr>
+          <w:p>
+            <w:r>
+              <w:rPr>
+                <w:sz w:val="14"/>
+              </w:rPr>
+              <w:t>1.0</w:t>
+            </w:r>
+          </w:p>
+        </w:tc>
+        <w:tc>
+          <w:tcPr>
+            <w:tcW w:w="1134" w:type="dxa"/>
+          </w:tcPr>
+          <w:p>
+            <w:pPr>
+              <w:cnfStyle w:val="000000000000" w:firstRow="0" w:lastRow="0" w:firstColumn="0" w:lastColumn="0" w:oddVBand="0" w:evenVBand="0" w:oddHBand="0" w:evenHBand="0" w:firstRowFirstColumn="0" w:firstRowLastColumn="0" w:lastRowFirstColumn="0" w:lastRowLastColumn="0"/>
+            </w:pPr>
+            <w:r>
+              <w:rPr>
+                <w:sz w:val="14"/>
+              </w:rPr>
+              <w:t>506.0</w:t>
+            </w:r>
+          </w:p>
+        </w:tc>
+        <w:tc>
+          <w:tcPr>
+            <w:tcW w:w="1134" w:type="dxa"/>
+          </w:tcPr>
+          <w:p>
+            <w:pPr>
+              <w:cnfStyle w:val="000000000000" w:firstRow="0" w:lastRow="0" w:firstColumn="0" w:lastColumn="0" w:oddVBand="0" w:evenVBand="0" w:oddHBand="0" w:evenHBand="0" w:firstRowFirstColumn="0" w:firstRowLastColumn="0" w:lastRowFirstColumn="0" w:lastRowLastColumn="0"/>
+            </w:pPr>
+            <w:r>
+              <w:rPr>
+                <w:sz w:val="14"/>
+              </w:rPr>
+              <w:t>E</w:t>
+            </w:r>
+          </w:p>
+        </w:tc>
+        <w:tc>
+          <w:tcPr>
+            <w:tcW w:w="1134" w:type="dxa"/>
+          </w:tcPr>
+          <w:p>
+            <w:pPr>
+              <w:cnfStyle w:val="000000000000" w:firstRow="0" w:lastRow="0" w:firstColumn="0" w:lastColumn="0" w:oddVBand="0" w:evenVBand="0" w:oddHBand="0" w:evenHBand="0" w:firstRowFirstColumn="0" w:firstRowLastColumn="0" w:lastRowFirstColumn="0" w:lastRowLastColumn="0"/>
+            </w:pPr>
+            <w:r>
+              <w:rPr>
+                <w:sz w:val="14"/>
+              </w:rPr>
+              <w:t>2.0</w:t>
+            </w:r>
+          </w:p>
+        </w:tc>
+        <w:tc>
+          <w:tcPr>
+            <w:tcW w:w="1134" w:type="dxa"/>
+          </w:tcPr>
+          <w:p>
+            <w:pPr>
+              <w:cnfStyle w:val="000000000000" w:firstRow="0" w:lastRow="0" w:firstColumn="0" w:lastColumn="0" w:oddVBand="0" w:evenVBand="0" w:oddHBand="0" w:evenHBand="0" w:firstRowFirstColumn="0" w:firstRowLastColumn="0" w:lastRowFirstColumn="0" w:lastRowLastColumn="0"/>
+            </w:pPr>
+            <w:r>
+              <w:rPr>
+                <w:sz w:val="14"/>
+              </w:rPr>
+              <w:t>WO</w:t>
+            </w:r>
+          </w:p>
+        </w:tc>
+        <w:tc>
+          <w:tcPr>
+            <w:tcW w:w="1701" w:type="dxa"/>
+          </w:tcPr>
+          <w:p>
+            <w:pPr>
+              <w:cnfStyle w:val="000000000000" w:firstRow="0" w:lastRow="0" w:firstColumn="0" w:lastColumn="0" w:oddVBand="0" w:evenVBand="0" w:oddHBand="0" w:evenHBand="0" w:firstRowFirstColumn="0" w:firstRowLastColumn="0" w:lastRowFirstColumn="0" w:lastRowLastColumn="0"/>
+            </w:pPr>
+            <w:r>
+              <w:rPr>
+                <w:sz w:val="14"/>
+              </w:rPr>
+              <w:t>9010.0</w:t>
+            </w:r>
+          </w:p>
+        </w:tc>
+        <w:tc>
+          <w:tcPr>
+            <w:tcW w:w="1134" w:type="dxa"/>
+          </w:tcPr>
+          <w:p>
+            <w:pPr>
+              <w:cnfStyle w:val="000000000000" w:firstRow="0" w:lastRow="0" w:firstColumn="0" w:lastColumn="0" w:oddVBand="0" w:evenVBand="0" w:oddHBand="0" w:evenHBand="0" w:firstRowFirstColumn="0" w:firstRowLastColumn="0" w:lastRowFirstColumn="0" w:lastRowLastColumn="0"/>
+            </w:pPr>
+            <w:r>
+              <w:rPr>
+                <w:sz w:val="14"/>
+              </w:rPr>
+              <w:t>140.0</w:t>
+            </w:r>
+          </w:p>
+        </w:tc>
+        <w:tc>
+          <w:tcPr>
+            <w:tcW w:w="1134" w:type="dxa"/>
+          </w:tcPr>
+          <w:p>
+            <w:pPr>
+              <w:cnfStyle w:val="000000000000" w:firstRow="0" w:lastRow="0" w:firstColumn="0" w:lastColumn="0" w:oddVBand="0" w:evenVBand="0" w:oddHBand="0" w:evenHBand="0" w:firstRowFirstColumn="0" w:firstRowLastColumn="0" w:lastRowFirstColumn="0" w:lastRowLastColumn="0"/>
+            </w:pPr>
+            <w:r>
+              <w:rPr>
+                <w:sz w:val="14"/>
+              </w:rPr>
+              <w:t>-</w:t>
+            </w:r>
+          </w:p>
+        </w:tc>
+        <w:tc>
+          <w:tcPr>
+            <w:tcW w:w="1134" w:type="dxa"/>
+          </w:tcPr>
+          <w:p>
+            <w:pPr>
+              <w:cnfStyle w:val="000000000000" w:firstRow="0" w:lastRow="0" w:firstColumn="0" w:lastColumn="0" w:oddVBand="0" w:evenVBand="0" w:oddHBand="0" w:evenHBand="0" w:firstRowFirstColumn="0" w:firstRowLastColumn="0" w:lastRowFirstColumn="0" w:lastRowLastColumn="0"/>
+            </w:pPr>
+            <w:r>
+              <w:rPr>
+                <w:sz w:val="14"/>
+              </w:rPr>
+              <w:t>I</w:t>
+            </w:r>
+          </w:p>
+        </w:tc>
+        <w:tc>
+          <w:tcPr>
+            <w:tcW w:w="1134" w:type="dxa"/>
+          </w:tcPr>
+          <w:p>
+            <w:pPr>
+              <w:cnfStyle w:val="000000000000" w:firstRow="0" w:lastRow="0" w:firstColumn="0" w:lastColumn="0" w:oddVBand="0" w:evenVBand="0" w:oddHBand="0" w:evenHBand="0" w:firstRowFirstColumn="0" w:firstRowLastColumn="0" w:lastRowFirstColumn="0" w:lastRowLastColumn="0"/>
+            </w:pPr>
+            <w:r>
+              <w:rPr>
+                <w:sz w:val="14"/>
+              </w:rPr>
+              <w:t>W</w:t>
+            </w:r>
+          </w:p>
+        </w:tc>
+        <w:tc>
+          <w:tcPr>
+            <w:tcW w:w="1134" w:type="dxa"/>
+          </w:tcPr>
+          <w:p>
+            <w:pPr>
+              <w:cnfStyle w:val="000000000000" w:firstRow="0" w:lastRow="0" w:firstColumn="0" w:lastColumn="0" w:oddVBand="0" w:evenVBand="0" w:oddHBand="0" w:evenHBand="0" w:firstRowFirstColumn="0" w:firstRowLastColumn="0" w:lastRowFirstColumn="0" w:lastRowLastColumn="0"/>
+            </w:pPr>
+            <w:r>
+              <w:rPr>
+                <w:sz w:val="14"/>
+              </w:rPr>
+              <w:t>-</w:t>
+            </w:r>
+          </w:p>
+        </w:tc>
+        <w:tc>
+          <w:tcPr>
+            <w:tcW w:w="1134" w:type="dxa"/>
+          </w:tcPr>
+          <w:p>
+            <w:pPr>
+              <w:cnfStyle w:val="000000000000" w:firstRow="0" w:lastRow="0" w:firstColumn="0" w:lastColumn="0" w:oddVBand="0" w:evenVBand="0" w:oddHBand="0" w:evenHBand="0" w:firstRowFirstColumn="0" w:firstRowLastColumn="0" w:lastRowFirstColumn="0" w:lastRowLastColumn="0"/>
+            </w:pPr>
+            <w:r>
+              <w:rPr>
+                <w:sz w:val="14"/>
+              </w:rPr>
+              <w:t>0.92</w:t>
+            </w:r>
+          </w:p>
+        </w:tc>
+        <w:tc>
+          <w:tcPr>
+            <w:tcW w:w="1134" w:type="dxa"/>
+          </w:tcPr>
+          <w:p>
+            <w:pPr>
+              <w:cnfStyle w:val="000000000000" w:firstRow="0" w:lastRow="0" w:firstColumn="0" w:lastColumn="0" w:oddVBand="0" w:evenVBand="0" w:oddHBand="0" w:evenHBand="0" w:firstRowFirstColumn="0" w:firstRowLastColumn="0" w:lastRowFirstColumn="0" w:lastRowLastColumn="0"/>
+            </w:pPr>
+            <w:r>
+              <w:rPr>
+                <w:sz w:val="14"/>
+              </w:rPr>
+              <w:t>-</w:t>
+            </w:r>
+          </w:p>
+        </w:tc>
+        <w:tc>
+          <w:tcPr>
+            <w:tcW w:w="1134" w:type="dxa"/>
+          </w:tcPr>
+          <w:p>
+            <w:pPr>
+              <w:cnfStyle w:val="000000000000" w:firstRow="0" w:lastRow="0" w:firstColumn="0" w:lastColumn="0" w:oddVBand="0" w:evenVBand="0" w:oddHBand="0" w:evenHBand="0" w:firstRowFirstColumn="0" w:firstRowLastColumn="0" w:lastRowFirstColumn="0" w:lastRowLastColumn="0"/>
+            </w:pPr>
+            <w:r>
+              <w:rPr>
+                <w:sz w:val="14"/>
+              </w:rPr>
+              <w:t>-</w:t>
+            </w:r>
+          </w:p>
+        </w:tc>
+        <w:tc>
+          <w:tcPr>
+            <w:tcW w:w="1134" w:type="dxa"/>
+          </w:tcPr>
+          <w:p>
+            <w:pPr>
+              <w:cnfStyle w:val="000000000000" w:firstRow="0" w:lastRow="0" w:firstColumn="0" w:lastColumn="0" w:oddVBand="0" w:evenVBand="0" w:oddHBand="0" w:evenHBand="0" w:firstRowFirstColumn="0" w:firstRowLastColumn="0" w:lastRowFirstColumn="0" w:lastRowLastColumn="0"/>
+            </w:pPr>
+            <w:r>
+              <w:rPr>
+                <w:sz w:val="14"/>
+              </w:rPr>
+              <w:t>-</w:t>
+            </w:r>
+          </w:p>
+        </w:tc>
+      </w:tr>
+      <w:tr>
+        <w:trPr>
+          <w:trHeight w:val="270"/>
+        </w:trPr>
+        <w:tc>
+          <w:tcPr>
+            <w:cnfStyle w:val="001000000000" w:firstRow="0" w:lastRow="0" w:firstColumn="1" w:lastColumn="0" w:oddVBand="0" w:evenVBand="0" w:oddHBand="0" w:evenHBand="0" w:firstRowFirstColumn="0" w:firstRowLastColumn="0" w:lastRowFirstColumn="0" w:lastRowLastColumn="0"/>
+            <w:tcW w:w="1134" w:type="dxa"/>
+          </w:tcPr>
+          <w:p>
+            <w:r>
+              <w:rPr>
+                <w:sz w:val="14"/>
+              </w:rPr>
+              <w:t>1.0</w:t>
+            </w:r>
+          </w:p>
+        </w:tc>
+        <w:tc>
+          <w:tcPr>
+            <w:tcW w:w="1134" w:type="dxa"/>
+          </w:tcPr>
+          <w:p>
+            <w:pPr>
+              <w:cnfStyle w:val="000000000000" w:firstRow="0" w:lastRow="0" w:firstColumn="0" w:lastColumn="0" w:oddVBand="0" w:evenVBand="0" w:oddHBand="0" w:evenHBand="0" w:firstRowFirstColumn="0" w:firstRowLastColumn="0" w:lastRowFirstColumn="0" w:lastRowLastColumn="0"/>
+            </w:pPr>
+            <w:r>
+              <w:rPr>
+                <w:sz w:val="14"/>
+              </w:rPr>
+              <w:t>506.0</w:t>
+            </w:r>
+          </w:p>
+        </w:tc>
+        <w:tc>
+          <w:tcPr>
+            <w:tcW w:w="1134" w:type="dxa"/>
+          </w:tcPr>
+          <w:p>
+            <w:pPr>
+              <w:cnfStyle w:val="000000000000" w:firstRow="0" w:lastRow="0" w:firstColumn="0" w:lastColumn="0" w:oddVBand="0" w:evenVBand="0" w:oddHBand="0" w:evenHBand="0" w:firstRowFirstColumn="0" w:firstRowLastColumn="0" w:lastRowFirstColumn="0" w:lastRowLastColumn="0"/>
+            </w:pPr>
+            <w:r>
+              <w:rPr>
+                <w:sz w:val="14"/>
+              </w:rPr>
+              <w:t>F</w:t>
+            </w:r>
+          </w:p>
+        </w:tc>
+        <w:tc>
+          <w:tcPr>
+            <w:tcW w:w="1134" w:type="dxa"/>
+          </w:tcPr>
+          <w:p>
+            <w:pPr>
+              <w:cnfStyle w:val="000000000000" w:firstRow="0" w:lastRow="0" w:firstColumn="0" w:lastColumn="0" w:oddVBand="0" w:evenVBand="0" w:oddHBand="0" w:evenHBand="0" w:firstRowFirstColumn="0" w:firstRowLastColumn="0" w:lastRowFirstColumn="0" w:lastRowLastColumn="0"/>
+            </w:pPr>
+            <w:r>
+              <w:rPr>
+                <w:sz w:val="14"/>
+              </w:rPr>
+              <w:t>1.0</w:t>
+            </w:r>
+          </w:p>
+        </w:tc>
+        <w:tc>
+          <w:tcPr>
+            <w:tcW w:w="1134" w:type="dxa"/>
+          </w:tcPr>
+          <w:p>
+            <w:pPr>
+              <w:cnfStyle w:val="000000000000" w:firstRow="0" w:lastRow="0" w:firstColumn="0" w:lastColumn="0" w:oddVBand="0" w:evenVBand="0" w:oddHBand="0" w:evenHBand="0" w:firstRowFirstColumn="0" w:firstRowLastColumn="0" w:lastRowFirstColumn="0" w:lastRowLastColumn="0"/>
+            </w:pPr>
+            <w:r>
+              <w:rPr>
+                <w:sz w:val="14"/>
+              </w:rPr>
+              <w:t>WO</w:t>
+            </w:r>
+          </w:p>
+        </w:tc>
+        <w:tc>
+          <w:tcPr>
+            <w:tcW w:w="1701" w:type="dxa"/>
+          </w:tcPr>
+          <w:p>
+            <w:pPr>
+              <w:cnfStyle w:val="000000000000" w:firstRow="0" w:lastRow="0" w:firstColumn="0" w:lastColumn="0" w:oddVBand="0" w:evenVBand="0" w:oddHBand="0" w:evenHBand="0" w:firstRowFirstColumn="0" w:firstRowLastColumn="0" w:lastRowFirstColumn="0" w:lastRowLastColumn="0"/>
+            </w:pPr>
+            <w:r>
+              <w:rPr>
+                <w:sz w:val="14"/>
+              </w:rPr>
+              <w:t>9050.0</w:t>
+            </w:r>
+          </w:p>
+        </w:tc>
+        <w:tc>
+          <w:tcPr>
+            <w:tcW w:w="1134" w:type="dxa"/>
+          </w:tcPr>
+          <w:p>
+            <w:pPr>
+              <w:cnfStyle w:val="000000000000" w:firstRow="0" w:lastRow="0" w:firstColumn="0" w:lastColumn="0" w:oddVBand="0" w:evenVBand="0" w:oddHBand="0" w:evenHBand="0" w:firstRowFirstColumn="0" w:firstRowLastColumn="0" w:lastRowFirstColumn="0" w:lastRowLastColumn="0"/>
+            </w:pPr>
+            <w:r>
+              <w:rPr>
+                <w:sz w:val="14"/>
+              </w:rPr>
+              <w:t>160.0</w:t>
+            </w:r>
+          </w:p>
+        </w:tc>
+        <w:tc>
+          <w:tcPr>
+            <w:tcW w:w="1134" w:type="dxa"/>
+          </w:tcPr>
+          <w:p>
+            <w:pPr>
+              <w:cnfStyle w:val="000000000000" w:firstRow="0" w:lastRow="0" w:firstColumn="0" w:lastColumn="0" w:oddVBand="0" w:evenVBand="0" w:oddHBand="0" w:evenHBand="0" w:firstRowFirstColumn="0" w:firstRowLastColumn="0" w:lastRowFirstColumn="0" w:lastRowLastColumn="0"/>
+            </w:pPr>
+            <w:r>
+              <w:rPr>
+                <w:sz w:val="14"/>
+              </w:rPr>
+              <w:t>-</w:t>
+            </w:r>
+          </w:p>
+        </w:tc>
+        <w:tc>
+          <w:tcPr>
+            <w:tcW w:w="1134" w:type="dxa"/>
+          </w:tcPr>
+          <w:p>
+            <w:pPr>
+              <w:cnfStyle w:val="000000000000" w:firstRow="0" w:lastRow="0" w:firstColumn="0" w:lastColumn="0" w:oddVBand="0" w:evenVBand="0" w:oddHBand="0" w:evenHBand="0" w:firstRowFirstColumn="0" w:firstRowLastColumn="0" w:lastRowFirstColumn="0" w:lastRowLastColumn="0"/>
+            </w:pPr>
+            <w:r>
+              <w:rPr>
+                <w:sz w:val="14"/>
+              </w:rPr>
+              <w:t>I</w:t>
+            </w:r>
+          </w:p>
+        </w:tc>
+        <w:tc>
+          <w:tcPr>
+            <w:tcW w:w="1134" w:type="dxa"/>
+          </w:tcPr>
+          <w:p>
+            <w:pPr>
+              <w:cnfStyle w:val="000000000000" w:firstRow="0" w:lastRow="0" w:firstColumn="0" w:lastColumn="0" w:oddVBand="0" w:evenVBand="0" w:oddHBand="0" w:evenHBand="0" w:firstRowFirstColumn="0" w:firstRowLastColumn="0" w:lastRowFirstColumn="0" w:lastRowLastColumn="0"/>
+            </w:pPr>
+            <w:r>
+              <w:rPr>
+                <w:sz w:val="14"/>
+              </w:rPr>
+              <w:t>W</w:t>
+            </w:r>
+          </w:p>
+        </w:tc>
+        <w:tc>
+          <w:tcPr>
+            <w:tcW w:w="1134" w:type="dxa"/>
+          </w:tcPr>
+          <w:p>
+            <w:pPr>
+              <w:cnfStyle w:val="000000000000" w:firstRow="0" w:lastRow="0" w:firstColumn="0" w:lastColumn="0" w:oddVBand="0" w:evenVBand="0" w:oddHBand="0" w:evenHBand="0" w:firstRowFirstColumn="0" w:firstRowLastColumn="0" w:lastRowFirstColumn="0" w:lastRowLastColumn="0"/>
+            </w:pPr>
+            <w:r>
+              <w:rPr>
+                <w:sz w:val="14"/>
+              </w:rPr>
+              <w:t>-</w:t>
+            </w:r>
+          </w:p>
+        </w:tc>
+        <w:tc>
+          <w:tcPr>
+            <w:tcW w:w="1134" w:type="dxa"/>
+          </w:tcPr>
+          <w:p>
+            <w:pPr>
+              <w:cnfStyle w:val="000000000000" w:firstRow="0" w:lastRow="0" w:firstColumn="0" w:lastColumn="0" w:oddVBand="0" w:evenVBand="0" w:oddHBand="0" w:evenHBand="0" w:firstRowFirstColumn="0" w:firstRowLastColumn="0" w:lastRowFirstColumn="0" w:lastRowLastColumn="0"/>
+            </w:pPr>
+            <w:r>
+              <w:rPr>
+                <w:sz w:val="14"/>
+              </w:rPr>
+              <w:t>3.45</w:t>
+            </w:r>
+          </w:p>
+        </w:tc>
+        <w:tc>
+          <w:tcPr>
+            <w:tcW w:w="1134" w:type="dxa"/>
+          </w:tcPr>
+          <w:p>
+            <w:pPr>
+              <w:cnfStyle w:val="000000000000" w:firstRow="0" w:lastRow="0" w:firstColumn="0" w:lastColumn="0" w:oddVBand="0" w:evenVBand="0" w:oddHBand="0" w:evenHBand="0" w:firstRowFirstColumn="0" w:firstRowLastColumn="0" w:lastRowFirstColumn="0" w:lastRowLastColumn="0"/>
+            </w:pPr>
+            <w:r>
+              <w:rPr>
+                <w:sz w:val="14"/>
+              </w:rPr>
+              <w:t>-</w:t>
+            </w:r>
+          </w:p>
+        </w:tc>
+        <w:tc>
+          <w:tcPr>
+            <w:tcW w:w="1134" w:type="dxa"/>
+          </w:tcPr>
+          <w:p>
+            <w:pPr>
+              <w:cnfStyle w:val="000000000000" w:firstRow="0" w:lastRow="0" w:firstColumn="0" w:lastColumn="0" w:oddVBand="0" w:evenVBand="0" w:oddHBand="0" w:evenHBand="0" w:firstRowFirstColumn="0" w:firstRowLastColumn="0" w:lastRowFirstColumn="0" w:lastRowLastColumn="0"/>
+            </w:pPr>
+            <w:r>
+              <w:rPr>
+                <w:sz w:val="14"/>
+              </w:rPr>
+              <w:t>-</w:t>
+            </w:r>
+          </w:p>
+        </w:tc>
+        <w:tc>
+          <w:tcPr>
+            <w:tcW w:w="1134" w:type="dxa"/>
+          </w:tcPr>
+          <w:p>
+            <w:pPr>
+              <w:cnfStyle w:val="000000000000" w:firstRow="0" w:lastRow="0" w:firstColumn="0" w:lastColumn="0" w:oddVBand="0" w:evenVBand="0" w:oddHBand="0" w:evenHBand="0" w:firstRowFirstColumn="0" w:firstRowLastColumn="0" w:lastRowFirstColumn="0" w:lastRowLastColumn="0"/>
+            </w:pPr>
+            <w:r>
+              <w:rPr>
+                <w:sz w:val="14"/>
+              </w:rPr>
+              <w:t>-</w:t>
+            </w:r>
+          </w:p>
+        </w:tc>
+      </w:tr>
+      <w:tr>
+        <w:trPr>
+          <w:trHeight w:val="270"/>
+        </w:trPr>
+        <w:tc>
+          <w:tcPr>
+            <w:cnfStyle w:val="001000000000" w:firstRow="0" w:lastRow="0" w:firstColumn="1" w:lastColumn="0" w:oddVBand="0" w:evenVBand="0" w:oddHBand="0" w:evenHBand="0" w:firstRowFirstColumn="0" w:firstRowLastColumn="0" w:lastRowFirstColumn="0" w:lastRowLastColumn="0"/>
+            <w:tcW w:w="1134" w:type="dxa"/>
+          </w:tcPr>
+          <w:p>
+            <w:r>
+              <w:rPr>
+                <w:sz w:val="14"/>
+              </w:rPr>
+              <w:t>1.0</w:t>
+            </w:r>
+          </w:p>
+        </w:tc>
+        <w:tc>
+          <w:tcPr>
+            <w:tcW w:w="1134" w:type="dxa"/>
+          </w:tcPr>
+          <w:p>
+            <w:pPr>
+              <w:cnfStyle w:val="000000000000" w:firstRow="0" w:lastRow="0" w:firstColumn="0" w:lastColumn="0" w:oddVBand="0" w:evenVBand="0" w:oddHBand="0" w:evenHBand="0" w:firstRowFirstColumn="0" w:firstRowLastColumn="0" w:lastRowFirstColumn="0" w:lastRowLastColumn="0"/>
+            </w:pPr>
+            <w:r>
+              <w:rPr>
+                <w:sz w:val="14"/>
+              </w:rPr>
+              <w:t>506.0</w:t>
+            </w:r>
+          </w:p>
+        </w:tc>
+        <w:tc>
+          <w:tcPr>
+            <w:tcW w:w="1134" w:type="dxa"/>
+          </w:tcPr>
+          <w:p>
+            <w:pPr>
+              <w:cnfStyle w:val="000000000000" w:firstRow="0" w:lastRow="0" w:firstColumn="0" w:lastColumn="0" w:oddVBand="0" w:evenVBand="0" w:oddHBand="0" w:evenHBand="0" w:firstRowFirstColumn="0" w:firstRowLastColumn="0" w:lastRowFirstColumn="0" w:lastRowLastColumn="0"/>
+            </w:pPr>
+            <w:r>
+              <w:rPr>
+                <w:sz w:val="14"/>
+              </w:rPr>
+              <w:t>F</w:t>
+            </w:r>
+          </w:p>
+        </w:tc>
+        <w:tc>
+          <w:tcPr>
+            <w:tcW w:w="1134" w:type="dxa"/>
+          </w:tcPr>
+          <w:p>
+            <w:pPr>
+              <w:cnfStyle w:val="000000000000" w:firstRow="0" w:lastRow="0" w:firstColumn="0" w:lastColumn="0" w:oddVBand="0" w:evenVBand="0" w:oddHBand="0" w:evenHBand="0" w:firstRowFirstColumn="0" w:firstRowLastColumn="0" w:lastRowFirstColumn="0" w:lastRowLastColumn="0"/>
+            </w:pPr>
+            <w:r>
+              <w:rPr>
+                <w:sz w:val="14"/>
+              </w:rPr>
+              <w:t>2.0</w:t>
+            </w:r>
+          </w:p>
+        </w:tc>
+        <w:tc>
+          <w:tcPr>
+            <w:tcW w:w="1134" w:type="dxa"/>
+          </w:tcPr>
+          <w:p>
+            <w:pPr>
+              <w:cnfStyle w:val="000000000000" w:firstRow="0" w:lastRow="0" w:firstColumn="0" w:lastColumn="0" w:oddVBand="0" w:evenVBand="0" w:oddHBand="0" w:evenHBand="0" w:firstRowFirstColumn="0" w:firstRowLastColumn="0" w:lastRowFirstColumn="0" w:lastRowLastColumn="0"/>
+            </w:pPr>
+            <w:r>
+              <w:rPr>
+                <w:sz w:val="14"/>
+              </w:rPr>
+              <w:t>WO</w:t>
+            </w:r>
+          </w:p>
+        </w:tc>
+        <w:tc>
+          <w:tcPr>
+            <w:tcW w:w="1701" w:type="dxa"/>
+          </w:tcPr>
+          <w:p>
+            <w:pPr>
+              <w:cnfStyle w:val="000000000000" w:firstRow="0" w:lastRow="0" w:firstColumn="0" w:lastColumn="0" w:oddVBand="0" w:evenVBand="0" w:oddHBand="0" w:evenHBand="0" w:firstRowFirstColumn="0" w:firstRowLastColumn="0" w:lastRowFirstColumn="0" w:lastRowLastColumn="0"/>
+            </w:pPr>
+            <w:r>
+              <w:rPr>
+                <w:sz w:val="14"/>
+              </w:rPr>
+              <w:t>9010.0</w:t>
+            </w:r>
+          </w:p>
+        </w:tc>
+        <w:tc>
+          <w:tcPr>
+            <w:tcW w:w="1134" w:type="dxa"/>
+          </w:tcPr>
+          <w:p>
+            <w:pPr>
+              <w:cnfStyle w:val="000000000000" w:firstRow="0" w:lastRow="0" w:firstColumn="0" w:lastColumn="0" w:oddVBand="0" w:evenVBand="0" w:oddHBand="0" w:evenHBand="0" w:firstRowFirstColumn="0" w:firstRowLastColumn="0" w:lastRowFirstColumn="0" w:lastRowLastColumn="0"/>
+            </w:pPr>
+            <w:r>
+              <w:rPr>
+                <w:sz w:val="14"/>
+              </w:rPr>
+              <w:t>140.0</w:t>
+            </w:r>
+          </w:p>
+        </w:tc>
+        <w:tc>
+          <w:tcPr>
+            <w:tcW w:w="1134" w:type="dxa"/>
+          </w:tcPr>
+          <w:p>
+            <w:pPr>
+              <w:cnfStyle w:val="000000000000" w:firstRow="0" w:lastRow="0" w:firstColumn="0" w:lastColumn="0" w:oddVBand="0" w:evenVBand="0" w:oddHBand="0" w:evenHBand="0" w:firstRowFirstColumn="0" w:firstRowLastColumn="0" w:lastRowFirstColumn="0" w:lastRowLastColumn="0"/>
+            </w:pPr>
+            <w:r>
+              <w:rPr>
+                <w:sz w:val="14"/>
+              </w:rPr>
+              <w:t>-</w:t>
+            </w:r>
+          </w:p>
+        </w:tc>
+        <w:tc>
+          <w:tcPr>
+            <w:tcW w:w="1134" w:type="dxa"/>
+          </w:tcPr>
+          <w:p>
+            <w:pPr>
+              <w:cnfStyle w:val="000000000000" w:firstRow="0" w:lastRow="0" w:firstColumn="0" w:lastColumn="0" w:oddVBand="0" w:evenVBand="0" w:oddHBand="0" w:evenHBand="0" w:firstRowFirstColumn="0" w:firstRowLastColumn="0" w:lastRowFirstColumn="0" w:lastRowLastColumn="0"/>
+            </w:pPr>
+            <w:r>
+              <w:rPr>
+                <w:sz w:val="14"/>
+              </w:rPr>
+              <w:t>I</w:t>
+            </w:r>
+          </w:p>
+        </w:tc>
+        <w:tc>
+          <w:tcPr>
+            <w:tcW w:w="1134" w:type="dxa"/>
+          </w:tcPr>
+          <w:p>
+            <w:pPr>
+              <w:cnfStyle w:val="000000000000" w:firstRow="0" w:lastRow="0" w:firstColumn="0" w:lastColumn="0" w:oddVBand="0" w:evenVBand="0" w:oddHBand="0" w:evenHBand="0" w:firstRowFirstColumn="0" w:firstRowLastColumn="0" w:lastRowFirstColumn="0" w:lastRowLastColumn="0"/>
+            </w:pPr>
+            <w:r>
+              <w:rPr>
+                <w:sz w:val="14"/>
+              </w:rPr>
+              <w:t>W</w:t>
+            </w:r>
+          </w:p>
+        </w:tc>
+        <w:tc>
+          <w:tcPr>
+            <w:tcW w:w="1134" w:type="dxa"/>
+          </w:tcPr>
+          <w:p>
+            <w:pPr>
+              <w:cnfStyle w:val="000000000000" w:firstRow="0" w:lastRow="0" w:firstColumn="0" w:lastColumn="0" w:oddVBand="0" w:evenVBand="0" w:oddHBand="0" w:evenHBand="0" w:firstRowFirstColumn="0" w:firstRowLastColumn="0" w:lastRowFirstColumn="0" w:lastRowLastColumn="0"/>
+            </w:pPr>
+            <w:r>
+              <w:rPr>
+                <w:sz w:val="14"/>
+              </w:rPr>
+              <w:t>-</w:t>
+            </w:r>
+          </w:p>
+        </w:tc>
+        <w:tc>
+          <w:tcPr>
+            <w:tcW w:w="1134" w:type="dxa"/>
+          </w:tcPr>
+          <w:p>
+            <w:pPr>
+              <w:cnfStyle w:val="000000000000" w:firstRow="0" w:lastRow="0" w:firstColumn="0" w:lastColumn="0" w:oddVBand="0" w:evenVBand="0" w:oddHBand="0" w:evenHBand="0" w:firstRowFirstColumn="0" w:firstRowLastColumn="0" w:lastRowFirstColumn="0" w:lastRowLastColumn="0"/>
+            </w:pPr>
+            <w:r>
+              <w:rPr>
+                <w:sz w:val="14"/>
+              </w:rPr>
+              <w:t>1.27</w:t>
+            </w:r>
+          </w:p>
+        </w:tc>
+        <w:tc>
+          <w:tcPr>
+            <w:tcW w:w="1134" w:type="dxa"/>
+          </w:tcPr>
+          <w:p>
+            <w:pPr>
+              <w:cnfStyle w:val="000000000000" w:firstRow="0" w:lastRow="0" w:firstColumn="0" w:lastColumn="0" w:oddVBand="0" w:evenVBand="0" w:oddHBand="0" w:evenHBand="0" w:firstRowFirstColumn="0" w:firstRowLastColumn="0" w:lastRowFirstColumn="0" w:lastRowLastColumn="0"/>
+            </w:pPr>
+            <w:r>
+              <w:rPr>
+                <w:sz w:val="14"/>
+              </w:rPr>
+              <w:t>-</w:t>
+            </w:r>
+          </w:p>
+        </w:tc>
+        <w:tc>
+          <w:tcPr>
+            <w:tcW w:w="1134" w:type="dxa"/>
+          </w:tcPr>
+          <w:p>
+            <w:pPr>
+              <w:cnfStyle w:val="000000000000" w:firstRow="0" w:lastRow="0" w:firstColumn="0" w:lastColumn="0" w:oddVBand="0" w:evenVBand="0" w:oddHBand="0" w:evenHBand="0" w:firstRowFirstColumn="0" w:firstRowLastColumn="0" w:lastRowFirstColumn="0" w:lastRowLastColumn="0"/>
+            </w:pPr>
+            <w:r>
+              <w:rPr>
+                <w:sz w:val="14"/>
+              </w:rPr>
+              <w:t>-</w:t>
+            </w:r>
+          </w:p>
+        </w:tc>
+        <w:tc>
+          <w:tcPr>
+            <w:tcW w:w="1134" w:type="dxa"/>
+          </w:tcPr>
+          <w:p>
+            <w:pPr>
+              <w:cnfStyle w:val="000000000000" w:firstRow="0" w:lastRow="0" w:firstColumn="0" w:lastColumn="0" w:oddVBand="0" w:evenVBand="0" w:oddHBand="0" w:evenHBand="0" w:firstRowFirstColumn="0" w:firstRowLastColumn="0" w:lastRowFirstColumn="0" w:lastRowLastColumn="0"/>
+            </w:pPr>
+            <w:r>
+              <w:rPr>
+                <w:sz w:val="14"/>
+              </w:rPr>
+              <w:t>-</w:t>
+            </w:r>
+          </w:p>
+        </w:tc>
+      </w:tr>
+      <w:tr>
+        <w:trPr>
+          <w:trHeight w:val="270"/>
+        </w:trPr>
+        <w:tc>
+          <w:tcPr>
+            <w:cnfStyle w:val="001000000000" w:firstRow="0" w:lastRow="0" w:firstColumn="1" w:lastColumn="0" w:oddVBand="0" w:evenVBand="0" w:oddHBand="0" w:evenHBand="0" w:firstRowFirstColumn="0" w:firstRowLastColumn="0" w:lastRowFirstColumn="0" w:lastRowLastColumn="0"/>
+            <w:tcW w:w="1134" w:type="dxa"/>
+          </w:tcPr>
+          <w:p>
+            <w:r>
+              <w:rPr>
+                <w:sz w:val="14"/>
+              </w:rPr>
+              <w:t>1.0</w:t>
+            </w:r>
+          </w:p>
+        </w:tc>
+        <w:tc>
+          <w:tcPr>
+            <w:tcW w:w="1134" w:type="dxa"/>
+          </w:tcPr>
+          <w:p>
+            <w:pPr>
+              <w:cnfStyle w:val="000000000000" w:firstRow="0" w:lastRow="0" w:firstColumn="0" w:lastColumn="0" w:oddVBand="0" w:evenVBand="0" w:oddHBand="0" w:evenHBand="0" w:firstRowFirstColumn="0" w:firstRowLastColumn="0" w:lastRowFirstColumn="0" w:lastRowLastColumn="0"/>
+            </w:pPr>
+            <w:r>
+              <w:rPr>
+                <w:sz w:val="14"/>
+              </w:rPr>
+              <w:t>506.0</w:t>
+            </w:r>
+          </w:p>
+        </w:tc>
+        <w:tc>
+          <w:tcPr>
+            <w:tcW w:w="1134" w:type="dxa"/>
+          </w:tcPr>
+          <w:p>
+            <w:pPr>
+              <w:cnfStyle w:val="000000000000" w:firstRow="0" w:lastRow="0" w:firstColumn="0" w:lastColumn="0" w:oddVBand="0" w:evenVBand="0" w:oddHBand="0" w:evenHBand="0" w:firstRowFirstColumn="0" w:firstRowLastColumn="0" w:lastRowFirstColumn="0" w:lastRowLastColumn="0"/>
+            </w:pPr>
+            <w:r>
+              <w:rPr>
+                <w:sz w:val="14"/>
+              </w:rPr>
+              <w:t>G</w:t>
+            </w:r>
+          </w:p>
+        </w:tc>
+        <w:tc>
+          <w:tcPr>
+            <w:tcW w:w="1134" w:type="dxa"/>
+          </w:tcPr>
+          <w:p>
+            <w:pPr>
+              <w:cnfStyle w:val="000000000000" w:firstRow="0" w:lastRow="0" w:firstColumn="0" w:lastColumn="0" w:oddVBand="0" w:evenVBand="0" w:oddHBand="0" w:evenHBand="0" w:firstRowFirstColumn="0" w:firstRowLastColumn="0" w:lastRowFirstColumn="0" w:lastRowLastColumn="0"/>
+            </w:pPr>
+            <w:r>
+              <w:rPr>
+                <w:sz w:val="14"/>
+              </w:rPr>
+              <w:t>1.0</w:t>
+            </w:r>
+          </w:p>
+        </w:tc>
+        <w:tc>
+          <w:tcPr>
+            <w:tcW w:w="1134" w:type="dxa"/>
+          </w:tcPr>
+          <w:p>
+            <w:pPr>
+              <w:cnfStyle w:val="000000000000" w:firstRow="0" w:lastRow="0" w:firstColumn="0" w:lastColumn="0" w:oddVBand="0" w:evenVBand="0" w:oddHBand="0" w:evenHBand="0" w:firstRowFirstColumn="0" w:firstRowLastColumn="0" w:lastRowFirstColumn="0" w:lastRowLastColumn="0"/>
+            </w:pPr>
+            <w:r>
+              <w:rPr>
+                <w:sz w:val="14"/>
+              </w:rPr>
+              <w:t>WO</w:t>
+            </w:r>
+          </w:p>
+        </w:tc>
+        <w:tc>
+          <w:tcPr>
+            <w:tcW w:w="1701" w:type="dxa"/>
+          </w:tcPr>
+          <w:p>
+            <w:pPr>
+              <w:cnfStyle w:val="000000000000" w:firstRow="0" w:lastRow="0" w:firstColumn="0" w:lastColumn="0" w:oddVBand="0" w:evenVBand="0" w:oddHBand="0" w:evenHBand="0" w:firstRowFirstColumn="0" w:firstRowLastColumn="0" w:lastRowFirstColumn="0" w:lastRowLastColumn="0"/>
+            </w:pPr>
+            <w:r>
+              <w:rPr>
+                <w:sz w:val="14"/>
+              </w:rPr>
+              <w:t>9010.0</w:t>
+            </w:r>
+          </w:p>
+        </w:tc>
+        <w:tc>
+          <w:tcPr>
+            <w:tcW w:w="1134" w:type="dxa"/>
+          </w:tcPr>
+          <w:p>
+            <w:pPr>
+              <w:cnfStyle w:val="000000000000" w:firstRow="0" w:lastRow="0" w:firstColumn="0" w:lastColumn="0" w:oddVBand="0" w:evenVBand="0" w:oddHBand="0" w:evenHBand="0" w:firstRowFirstColumn="0" w:firstRowLastColumn="0" w:lastRowFirstColumn="0" w:lastRowLastColumn="0"/>
+            </w:pPr>
+            <w:r>
+              <w:rPr>
+                <w:sz w:val="14"/>
+              </w:rPr>
+              <w:t>140.0</w:t>
+            </w:r>
+          </w:p>
+        </w:tc>
+        <w:tc>
+          <w:tcPr>
+            <w:tcW w:w="1134" w:type="dxa"/>
+          </w:tcPr>
+          <w:p>
+            <w:pPr>
+              <w:cnfStyle w:val="000000000000" w:firstRow="0" w:lastRow="0" w:firstColumn="0" w:lastColumn="0" w:oddVBand="0" w:evenVBand="0" w:oddHBand="0" w:evenHBand="0" w:firstRowFirstColumn="0" w:firstRowLastColumn="0" w:lastRowFirstColumn="0" w:lastRowLastColumn="0"/>
+            </w:pPr>
+            <w:r>
+              <w:rPr>
+                <w:sz w:val="14"/>
+              </w:rPr>
+              <w:t>-</w:t>
+            </w:r>
+          </w:p>
+        </w:tc>
+        <w:tc>
+          <w:tcPr>
+            <w:tcW w:w="1134" w:type="dxa"/>
+          </w:tcPr>
+          <w:p>
+            <w:pPr>
+              <w:cnfStyle w:val="000000000000" w:firstRow="0" w:lastRow="0" w:firstColumn="0" w:lastColumn="0" w:oddVBand="0" w:evenVBand="0" w:oddHBand="0" w:evenHBand="0" w:firstRowFirstColumn="0" w:firstRowLastColumn="0" w:lastRowFirstColumn="0" w:lastRowLastColumn="0"/>
+            </w:pPr>
+            <w:r>
+              <w:rPr>
+                <w:sz w:val="14"/>
+              </w:rPr>
+              <w:t>I</w:t>
+            </w:r>
+          </w:p>
+        </w:tc>
+        <w:tc>
+          <w:tcPr>
+            <w:tcW w:w="1134" w:type="dxa"/>
+          </w:tcPr>
+          <w:p>
+            <w:pPr>
+              <w:cnfStyle w:val="000000000000" w:firstRow="0" w:lastRow="0" w:firstColumn="0" w:lastColumn="0" w:oddVBand="0" w:evenVBand="0" w:oddHBand="0" w:evenHBand="0" w:firstRowFirstColumn="0" w:firstRowLastColumn="0" w:lastRowFirstColumn="0" w:lastRowLastColumn="0"/>
+            </w:pPr>
+            <w:r>
+              <w:rPr>
+                <w:sz w:val="14"/>
+              </w:rPr>
+              <w:t>W</w:t>
+            </w:r>
+          </w:p>
+        </w:tc>
+        <w:tc>
+          <w:tcPr>
+            <w:tcW w:w="1134" w:type="dxa"/>
+          </w:tcPr>
+          <w:p>
+            <w:pPr>
+              <w:cnfStyle w:val="000000000000" w:firstRow="0" w:lastRow="0" w:firstColumn="0" w:lastColumn="0" w:oddVBand="0" w:evenVBand="0" w:oddHBand="0" w:evenHBand="0" w:firstRowFirstColumn="0" w:firstRowLastColumn="0" w:lastRowFirstColumn="0" w:lastRowLastColumn="0"/>
+            </w:pPr>
+            <w:r>
+              <w:rPr>
+                <w:sz w:val="14"/>
+              </w:rPr>
+              <w:t>-</w:t>
+            </w:r>
+          </w:p>
+        </w:tc>
+        <w:tc>
+          <w:tcPr>
+            <w:tcW w:w="1134" w:type="dxa"/>
+          </w:tcPr>
+          <w:p>
+            <w:pPr>
+              <w:cnfStyle w:val="000000000000" w:firstRow="0" w:lastRow="0" w:firstColumn="0" w:lastColumn="0" w:oddVBand="0" w:evenVBand="0" w:oddHBand="0" w:evenHBand="0" w:firstRowFirstColumn="0" w:firstRowLastColumn="0" w:lastRowFirstColumn="0" w:lastRowLastColumn="0"/>
+            </w:pPr>
+            <w:r>
+              <w:rPr>
+                <w:sz w:val="14"/>
+              </w:rPr>
+              <w:t>1.98</w:t>
+            </w:r>
+          </w:p>
+        </w:tc>
+        <w:tc>
+          <w:tcPr>
+            <w:tcW w:w="1134" w:type="dxa"/>
+          </w:tcPr>
+          <w:p>
+            <w:pPr>
+              <w:cnfStyle w:val="000000000000" w:firstRow="0" w:lastRow="0" w:firstColumn="0" w:lastColumn="0" w:oddVBand="0" w:evenVBand="0" w:oddHBand="0" w:evenHBand="0" w:firstRowFirstColumn="0" w:firstRowLastColumn="0" w:lastRowFirstColumn="0" w:lastRowLastColumn="0"/>
+            </w:pPr>
+            <w:r>
+              <w:rPr>
+                <w:sz w:val="14"/>
+              </w:rPr>
+              <w:t>-</w:t>
+            </w:r>
+          </w:p>
+        </w:tc>
+        <w:tc>
+          <w:tcPr>
+            <w:tcW w:w="1134" w:type="dxa"/>
+          </w:tcPr>
+          <w:p>
+            <w:pPr>
+              <w:cnfStyle w:val="000000000000" w:firstRow="0" w:lastRow="0" w:firstColumn="0" w:lastColumn="0" w:oddVBand="0" w:evenVBand="0" w:oddHBand="0" w:evenHBand="0" w:firstRowFirstColumn="0" w:firstRowLastColumn="0" w:lastRowFirstColumn="0" w:lastRowLastColumn="0"/>
+            </w:pPr>
+            <w:r>
+              <w:rPr>
+                <w:sz w:val="14"/>
+              </w:rPr>
+              <w:t>-</w:t>
+            </w:r>
+          </w:p>
+        </w:tc>
+        <w:tc>
+          <w:tcPr>
+            <w:tcW w:w="1134" w:type="dxa"/>
+          </w:tcPr>
+          <w:p>
+            <w:pPr>
+              <w:cnfStyle w:val="000000000000" w:firstRow="0" w:lastRow="0" w:firstColumn="0" w:lastColumn="0" w:oddVBand="0" w:evenVBand="0" w:oddHBand="0" w:evenHBand="0" w:firstRowFirstColumn="0" w:firstRowLastColumn="0" w:lastRowFirstColumn="0" w:lastRowLastColumn="0"/>
+            </w:pPr>
+            <w:r>
+              <w:rPr>
+                <w:sz w:val="14"/>
+              </w:rPr>
+              <w:t>-</w:t>
+            </w:r>
+          </w:p>
+        </w:tc>
+      </w:tr>
+      <w:tr>
+        <w:trPr>
+          <w:trHeight w:val="270"/>
+        </w:trPr>
+        <w:tc>
+          <w:tcPr>
+            <w:cnfStyle w:val="001000000000" w:firstRow="0" w:lastRow="0" w:firstColumn="1" w:lastColumn="0" w:oddVBand="0" w:evenVBand="0" w:oddHBand="0" w:evenHBand="0" w:firstRowFirstColumn="0" w:firstRowLastColumn="0" w:lastRowFirstColumn="0" w:lastRowLastColumn="0"/>
+            <w:tcW w:w="1134" w:type="dxa"/>
+          </w:tcPr>
+          <w:p>
+            <w:r>
+              <w:rPr>
+                <w:sz w:val="14"/>
+              </w:rPr>
+              <w:t>1.0</w:t>
+            </w:r>
+          </w:p>
+        </w:tc>
+        <w:tc>
+          <w:tcPr>
+            <w:tcW w:w="1134" w:type="dxa"/>
+          </w:tcPr>
+          <w:p>
+            <w:pPr>
+              <w:cnfStyle w:val="000000000000" w:firstRow="0" w:lastRow="0" w:firstColumn="0" w:lastColumn="0" w:oddVBand="0" w:evenVBand="0" w:oddHBand="0" w:evenHBand="0" w:firstRowFirstColumn="0" w:firstRowLastColumn="0" w:lastRowFirstColumn="0" w:lastRowLastColumn="0"/>
+            </w:pPr>
+            <w:r>
+              <w:rPr>
+                <w:sz w:val="14"/>
+              </w:rPr>
+              <w:t>506.0</w:t>
+            </w:r>
+          </w:p>
+        </w:tc>
+        <w:tc>
+          <w:tcPr>
+            <w:tcW w:w="1134" w:type="dxa"/>
+          </w:tcPr>
+          <w:p>
+            <w:pPr>
+              <w:cnfStyle w:val="000000000000" w:firstRow="0" w:lastRow="0" w:firstColumn="0" w:lastColumn="0" w:oddVBand="0" w:evenVBand="0" w:oddHBand="0" w:evenHBand="0" w:firstRowFirstColumn="0" w:firstRowLastColumn="0" w:lastRowFirstColumn="0" w:lastRowLastColumn="0"/>
+            </w:pPr>
+            <w:r>
+              <w:rPr>
+                <w:sz w:val="14"/>
+              </w:rPr>
+              <w:t>G</w:t>
+            </w:r>
+          </w:p>
+        </w:tc>
+        <w:tc>
+          <w:tcPr>
+            <w:tcW w:w="1134" w:type="dxa"/>
+          </w:tcPr>
+          <w:p>
+            <w:pPr>
+              <w:cnfStyle w:val="000000000000" w:firstRow="0" w:lastRow="0" w:firstColumn="0" w:lastColumn="0" w:oddVBand="0" w:evenVBand="0" w:oddHBand="0" w:evenHBand="0" w:firstRowFirstColumn="0" w:firstRowLastColumn="0" w:lastRowFirstColumn="0" w:lastRowLastColumn="0"/>
+            </w:pPr>
+            <w:r>
+              <w:rPr>
+                <w:sz w:val="14"/>
+              </w:rPr>
+              <w:t>2.0</w:t>
+            </w:r>
+          </w:p>
+        </w:tc>
+        <w:tc>
+          <w:tcPr>
+            <w:tcW w:w="1134" w:type="dxa"/>
+          </w:tcPr>
+          <w:p>
+            <w:pPr>
+              <w:cnfStyle w:val="000000000000" w:firstRow="0" w:lastRow="0" w:firstColumn="0" w:lastColumn="0" w:oddVBand="0" w:evenVBand="0" w:oddHBand="0" w:evenHBand="0" w:firstRowFirstColumn="0" w:firstRowLastColumn="0" w:lastRowFirstColumn="0" w:lastRowLastColumn="0"/>
+            </w:pPr>
+            <w:r>
+              <w:rPr>
+                <w:sz w:val="14"/>
+              </w:rPr>
+              <w:t>WO</w:t>
+            </w:r>
+          </w:p>
+        </w:tc>
+        <w:tc>
+          <w:tcPr>
+            <w:tcW w:w="1701" w:type="dxa"/>
+          </w:tcPr>
+          <w:p>
+            <w:pPr>
+              <w:cnfStyle w:val="000000000000" w:firstRow="0" w:lastRow="0" w:firstColumn="0" w:lastColumn="0" w:oddVBand="0" w:evenVBand="0" w:oddHBand="0" w:evenHBand="0" w:firstRowFirstColumn="0" w:firstRowLastColumn="0" w:lastRowFirstColumn="0" w:lastRowLastColumn="0"/>
+            </w:pPr>
+            <w:r>
+              <w:rPr>
+                <w:sz w:val="14"/>
+              </w:rPr>
+              <w:t>9010.0</w:t>
+            </w:r>
+          </w:p>
+        </w:tc>
+        <w:tc>
+          <w:tcPr>
+            <w:tcW w:w="1134" w:type="dxa"/>
+          </w:tcPr>
+          <w:p>
+            <w:pPr>
+              <w:cnfStyle w:val="000000000000" w:firstRow="0" w:lastRow="0" w:firstColumn="0" w:lastColumn="0" w:oddVBand="0" w:evenVBand="0" w:oddHBand="0" w:evenHBand="0" w:firstRowFirstColumn="0" w:firstRowLastColumn="0" w:lastRowFirstColumn="0" w:lastRowLastColumn="0"/>
+            </w:pPr>
+            <w:r>
+              <w:rPr>
+                <w:sz w:val="14"/>
+              </w:rPr>
+              <w:t>140.0</w:t>
+            </w:r>
+          </w:p>
+        </w:tc>
+        <w:tc>
+          <w:tcPr>
+            <w:tcW w:w="1134" w:type="dxa"/>
+          </w:tcPr>
+          <w:p>
+            <w:pPr>
+              <w:cnfStyle w:val="000000000000" w:firstRow="0" w:lastRow="0" w:firstColumn="0" w:lastColumn="0" w:oddVBand="0" w:evenVBand="0" w:oddHBand="0" w:evenHBand="0" w:firstRowFirstColumn="0" w:firstRowLastColumn="0" w:lastRowFirstColumn="0" w:lastRowLastColumn="0"/>
+            </w:pPr>
+            <w:r>
+              <w:rPr>
+                <w:sz w:val="14"/>
+              </w:rPr>
+              <w:t>-</w:t>
+            </w:r>
+          </w:p>
+        </w:tc>
+        <w:tc>
+          <w:tcPr>
+            <w:tcW w:w="1134" w:type="dxa"/>
+          </w:tcPr>
+          <w:p>
+            <w:pPr>
+              <w:cnfStyle w:val="000000000000" w:firstRow="0" w:lastRow="0" w:firstColumn="0" w:lastColumn="0" w:oddVBand="0" w:evenVBand="0" w:oddHBand="0" w:evenHBand="0" w:firstRowFirstColumn="0" w:firstRowLastColumn="0" w:lastRowFirstColumn="0" w:lastRowLastColumn="0"/>
+            </w:pPr>
+            <w:r>
+              <w:rPr>
+                <w:sz w:val="14"/>
+              </w:rPr>
+              <w:t>I</w:t>
+            </w:r>
+          </w:p>
+        </w:tc>
+        <w:tc>
+          <w:tcPr>
+            <w:tcW w:w="1134" w:type="dxa"/>
+          </w:tcPr>
+          <w:p>
+            <w:pPr>
+              <w:cnfStyle w:val="000000000000" w:firstRow="0" w:lastRow="0" w:firstColumn="0" w:lastColumn="0" w:oddVBand="0" w:evenVBand="0" w:oddHBand="0" w:evenHBand="0" w:firstRowFirstColumn="0" w:firstRowLastColumn="0" w:lastRowFirstColumn="0" w:lastRowLastColumn="0"/>
+            </w:pPr>
+            <w:r>
+              <w:rPr>
+                <w:sz w:val="14"/>
+              </w:rPr>
+              <w:t>W</w:t>
+            </w:r>
+          </w:p>
+        </w:tc>
+        <w:tc>
+          <w:tcPr>
+            <w:tcW w:w="1134" w:type="dxa"/>
+          </w:tcPr>
+          <w:p>
+            <w:pPr>
+              <w:cnfStyle w:val="000000000000" w:firstRow="0" w:lastRow="0" w:firstColumn="0" w:lastColumn="0" w:oddVBand="0" w:evenVBand="0" w:oddHBand="0" w:evenHBand="0" w:firstRowFirstColumn="0" w:firstRowLastColumn="0" w:lastRowFirstColumn="0" w:lastRowLastColumn="0"/>
+            </w:pPr>
+            <w:r>
+              <w:rPr>
+                <w:sz w:val="14"/>
+              </w:rPr>
+              <w:t>-</w:t>
+            </w:r>
+          </w:p>
+        </w:tc>
+        <w:tc>
+          <w:tcPr>
+            <w:tcW w:w="1134" w:type="dxa"/>
+          </w:tcPr>
+          <w:p>
+            <w:pPr>
+              <w:cnfStyle w:val="000000000000" w:firstRow="0" w:lastRow="0" w:firstColumn="0" w:lastColumn="0" w:oddVBand="0" w:evenVBand="0" w:oddHBand="0" w:evenHBand="0" w:firstRowFirstColumn="0" w:firstRowLastColumn="0" w:lastRowFirstColumn="0" w:lastRowLastColumn="0"/>
+            </w:pPr>
+            <w:r>
+              <w:rPr>
+                <w:sz w:val="14"/>
+              </w:rPr>
+              <w:t>0.37</w:t>
+            </w:r>
+          </w:p>
+        </w:tc>
+        <w:tc>
+          <w:tcPr>
+            <w:tcW w:w="1134" w:type="dxa"/>
+          </w:tcPr>
+          <w:p>
+            <w:pPr>
+              <w:cnfStyle w:val="000000000000" w:firstRow="0" w:lastRow="0" w:firstColumn="0" w:lastColumn="0" w:oddVBand="0" w:evenVBand="0" w:oddHBand="0" w:evenHBand="0" w:firstRowFirstColumn="0" w:firstRowLastColumn="0" w:lastRowFirstColumn="0" w:lastRowLastColumn="0"/>
+            </w:pPr>
+            <w:r>
+              <w:rPr>
+                <w:sz w:val="14"/>
+              </w:rPr>
+              <w:t>-</w:t>
+            </w:r>
+          </w:p>
+        </w:tc>
+        <w:tc>
+          <w:tcPr>
+            <w:tcW w:w="1134" w:type="dxa"/>
+          </w:tcPr>
+          <w:p>
+            <w:pPr>
+              <w:cnfStyle w:val="000000000000" w:firstRow="0" w:lastRow="0" w:firstColumn="0" w:lastColumn="0" w:oddVBand="0" w:evenVBand="0" w:oddHBand="0" w:evenHBand="0" w:firstRowFirstColumn="0" w:firstRowLastColumn="0" w:lastRowFirstColumn="0" w:lastRowLastColumn="0"/>
+            </w:pPr>
+            <w:r>
+              <w:rPr>
+                <w:sz w:val="14"/>
+              </w:rPr>
+              <w:t>-</w:t>
+            </w:r>
+          </w:p>
+        </w:tc>
+        <w:tc>
+          <w:tcPr>
+            <w:tcW w:w="1134" w:type="dxa"/>
+          </w:tcPr>
+          <w:p>
+            <w:pPr>
+              <w:cnfStyle w:val="000000000000" w:firstRow="0" w:lastRow="0" w:firstColumn="0" w:lastColumn="0" w:oddVBand="0" w:evenVBand="0" w:oddHBand="0" w:evenHBand="0" w:firstRowFirstColumn="0" w:firstRowLastColumn="0" w:lastRowFirstColumn="0" w:lastRowLastColumn="0"/>
+            </w:pPr>
+            <w:r>
+              <w:rPr>
+                <w:sz w:val="14"/>
+              </w:rPr>
+              <w:t>-</w:t>
+            </w:r>
+          </w:p>
+        </w:tc>
+      </w:tr>
+      <w:tr>
+        <w:trPr>
+          <w:trHeight w:val="270"/>
+        </w:trPr>
+        <w:tc>
+          <w:tcPr>
+            <w:cnfStyle w:val="001000000000" w:firstRow="0" w:lastRow="0" w:firstColumn="1" w:lastColumn="0" w:oddVBand="0" w:evenVBand="0" w:oddHBand="0" w:evenHBand="0" w:firstRowFirstColumn="0" w:firstRowLastColumn="0" w:lastRowFirstColumn="0" w:lastRowLastColumn="0"/>
+            <w:tcW w:w="1134" w:type="dxa"/>
+          </w:tcPr>
+          <w:p>
+            <w:r>
+              <w:rPr>
+                <w:sz w:val="14"/>
+              </w:rPr>
+              <w:t>1.0</w:t>
+            </w:r>
+          </w:p>
+        </w:tc>
+        <w:tc>
+          <w:tcPr>
+            <w:tcW w:w="1134" w:type="dxa"/>
+          </w:tcPr>
+          <w:p>
+            <w:pPr>
+              <w:cnfStyle w:val="000000000000" w:firstRow="0" w:lastRow="0" w:firstColumn="0" w:lastColumn="0" w:oddVBand="0" w:evenVBand="0" w:oddHBand="0" w:evenHBand="0" w:firstRowFirstColumn="0" w:firstRowLastColumn="0" w:lastRowFirstColumn="0" w:lastRowLastColumn="0"/>
+            </w:pPr>
+            <w:r>
+              <w:rPr>
+                <w:sz w:val="14"/>
+              </w:rPr>
+              <w:t>506.0</w:t>
+            </w:r>
+          </w:p>
+        </w:tc>
+        <w:tc>
+          <w:tcPr>
+            <w:tcW w:w="1134" w:type="dxa"/>
+          </w:tcPr>
+          <w:p>
+            <w:pPr>
+              <w:cnfStyle w:val="000000000000" w:firstRow="0" w:lastRow="0" w:firstColumn="0" w:lastColumn="0" w:oddVBand="0" w:evenVBand="0" w:oddHBand="0" w:evenHBand="0" w:firstRowFirstColumn="0" w:firstRowLastColumn="0" w:lastRowFirstColumn="0" w:lastRowLastColumn="0"/>
+            </w:pPr>
+            <w:r>
+              <w:rPr>
+                <w:sz w:val="14"/>
+              </w:rPr>
+              <w:t>3</w:t>
+            </w:r>
+          </w:p>
+        </w:tc>
+        <w:tc>
+          <w:tcPr>
+            <w:tcW w:w="1134" w:type="dxa"/>
+          </w:tcPr>
+          <w:p>
+            <w:pPr>
+              <w:cnfStyle w:val="000000000000" w:firstRow="0" w:lastRow="0" w:firstColumn="0" w:lastColumn="0" w:oddVBand="0" w:evenVBand="0" w:oddHBand="0" w:evenHBand="0" w:firstRowFirstColumn="0" w:firstRowLastColumn="0" w:lastRowFirstColumn="0" w:lastRowLastColumn="0"/>
+            </w:pPr>
+            <w:r>
+              <w:rPr>
+                <w:sz w:val="14"/>
+              </w:rPr>
+              <w:t>1.0</w:t>
+            </w:r>
+          </w:p>
+        </w:tc>
+        <w:tc>
+          <w:tcPr>
+            <w:tcW w:w="1134" w:type="dxa"/>
+          </w:tcPr>
+          <w:p>
+            <w:pPr>
+              <w:cnfStyle w:val="000000000000" w:firstRow="0" w:lastRow="0" w:firstColumn="0" w:lastColumn="0" w:oddVBand="0" w:evenVBand="0" w:oddHBand="0" w:evenHBand="0" w:firstRowFirstColumn="0" w:firstRowLastColumn="0" w:lastRowFirstColumn="0" w:lastRowLastColumn="0"/>
+            </w:pPr>
+            <w:r>
+              <w:rPr>
+                <w:sz w:val="14"/>
+              </w:rPr>
+              <w:t>NG</w:t>
+            </w:r>
+          </w:p>
+        </w:tc>
+        <w:tc>
+          <w:tcPr>
+            <w:tcW w:w="1701" w:type="dxa"/>
+          </w:tcPr>
+          <w:p>
+            <w:pPr>
+              <w:cnfStyle w:val="000000000000" w:firstRow="0" w:lastRow="0" w:firstColumn="0" w:lastColumn="0" w:oddVBand="0" w:evenVBand="0" w:oddHBand="0" w:evenHBand="0" w:firstRowFirstColumn="0" w:firstRowLastColumn="0" w:lastRowFirstColumn="0" w:lastRowLastColumn="0"/>
+            </w:pPr>
+            <w:r>
+              <w:rPr>
+                <w:sz w:val="14"/>
+              </w:rPr>
+              <w:t>-</w:t>
+            </w:r>
+          </w:p>
+        </w:tc>
+        <w:tc>
+          <w:tcPr>
+            <w:tcW w:w="1134" w:type="dxa"/>
+          </w:tcPr>
+          <w:p>
+            <w:pPr>
+              <w:cnfStyle w:val="000000000000" w:firstRow="0" w:lastRow="0" w:firstColumn="0" w:lastColumn="0" w:oddVBand="0" w:evenVBand="0" w:oddHBand="0" w:evenHBand="0" w:firstRowFirstColumn="0" w:firstRowLastColumn="0" w:lastRowFirstColumn="0" w:lastRowLastColumn="0"/>
+            </w:pPr>
+            <w:r>
+              <w:rPr>
+                <w:sz w:val="14"/>
+              </w:rPr>
+              <w:t>0.0</w:t>
+            </w:r>
+          </w:p>
+        </w:tc>
+        <w:tc>
+          <w:tcPr>
+            <w:tcW w:w="1134" w:type="dxa"/>
+          </w:tcPr>
+          <w:p>
+            <w:pPr>
+              <w:cnfStyle w:val="000000000000" w:firstRow="0" w:lastRow="0" w:firstColumn="0" w:lastColumn="0" w:oddVBand="0" w:evenVBand="0" w:oddHBand="0" w:evenHBand="0" w:firstRowFirstColumn="0" w:firstRowLastColumn="0" w:lastRowFirstColumn="0" w:lastRowLastColumn="0"/>
+            </w:pPr>
+            <w:r>
+              <w:rPr>
+                <w:sz w:val="14"/>
+              </w:rPr>
+              <w:t>3.0</w:t>
+            </w:r>
+          </w:p>
+        </w:tc>
+        <w:tc>
+          <w:tcPr>
+            <w:tcW w:w="1134" w:type="dxa"/>
+          </w:tcPr>
+          <w:p>
+            <w:pPr>
+              <w:cnfStyle w:val="000000000000" w:firstRow="0" w:lastRow="0" w:firstColumn="0" w:lastColumn="0" w:oddVBand="0" w:evenVBand="0" w:oddHBand="0" w:evenHBand="0" w:firstRowFirstColumn="0" w:firstRowLastColumn="0" w:lastRowFirstColumn="0" w:lastRowLastColumn="0"/>
+            </w:pPr>
+            <w:r>
+              <w:rPr>
+                <w:sz w:val="14"/>
+              </w:rPr>
+              <w:t>-</w:t>
+            </w:r>
+          </w:p>
+        </w:tc>
+        <w:tc>
+          <w:tcPr>
+            <w:tcW w:w="1134" w:type="dxa"/>
+          </w:tcPr>
+          <w:p>
+            <w:pPr>
+              <w:cnfStyle w:val="000000000000" w:firstRow="0" w:lastRow="0" w:firstColumn="0" w:lastColumn="0" w:oddVBand="0" w:evenVBand="0" w:oddHBand="0" w:evenHBand="0" w:firstRowFirstColumn="0" w:firstRowLastColumn="0" w:lastRowFirstColumn="0" w:lastRowLastColumn="0"/>
+            </w:pPr>
+            <w:r>
+              <w:rPr>
+                <w:sz w:val="14"/>
+              </w:rPr>
+              <w:t>-</w:t>
+            </w:r>
+          </w:p>
+        </w:tc>
+        <w:tc>
+          <w:tcPr>
+            <w:tcW w:w="1134" w:type="dxa"/>
+          </w:tcPr>
+          <w:p>
+            <w:pPr>
+              <w:cnfStyle w:val="000000000000" w:firstRow="0" w:lastRow="0" w:firstColumn="0" w:lastColumn="0" w:oddVBand="0" w:evenVBand="0" w:oddHBand="0" w:evenHBand="0" w:firstRowFirstColumn="0" w:firstRowLastColumn="0" w:lastRowFirstColumn="0" w:lastRowLastColumn="0"/>
+            </w:pPr>
+            <w:r>
+              <w:rPr>
+                <w:sz w:val="14"/>
+              </w:rPr>
+              <w:t>-</w:t>
+            </w:r>
+          </w:p>
+        </w:tc>
+        <w:tc>
+          <w:tcPr>
+            <w:tcW w:w="1134" w:type="dxa"/>
+          </w:tcPr>
+          <w:p>
+            <w:pPr>
+              <w:cnfStyle w:val="000000000000" w:firstRow="0" w:lastRow="0" w:firstColumn="0" w:lastColumn="0" w:oddVBand="0" w:evenVBand="0" w:oddHBand="0" w:evenHBand="0" w:firstRowFirstColumn="0" w:firstRowLastColumn="0" w:lastRowFirstColumn="0" w:lastRowLastColumn="0"/>
+            </w:pPr>
+            <w:r>
+              <w:rPr>
+                <w:sz w:val="14"/>
+              </w:rPr>
+              <w:t>-</w:t>
+            </w:r>
+          </w:p>
+        </w:tc>
+        <w:tc>
+          <w:tcPr>
+            <w:tcW w:w="1134" w:type="dxa"/>
+          </w:tcPr>
+          <w:p>
+            <w:pPr>
+              <w:cnfStyle w:val="000000000000" w:firstRow="0" w:lastRow="0" w:firstColumn="0" w:lastColumn="0" w:oddVBand="0" w:evenVBand="0" w:oddHBand="0" w:evenHBand="0" w:firstRowFirstColumn="0" w:firstRowLastColumn="0" w:lastRowFirstColumn="0" w:lastRowLastColumn="0"/>
+            </w:pPr>
+            <w:r>
+              <w:rPr>
+                <w:sz w:val="14"/>
+              </w:rPr>
+              <w:t>-</w:t>
+            </w:r>
+          </w:p>
+        </w:tc>
+        <w:tc>
+          <w:tcPr>
+            <w:tcW w:w="1134" w:type="dxa"/>
+          </w:tcPr>
+          <w:p>
+            <w:pPr>
+              <w:cnfStyle w:val="000000000000" w:firstRow="0" w:lastRow="0" w:firstColumn="0" w:lastColumn="0" w:oddVBand="0" w:evenVBand="0" w:oddHBand="0" w:evenHBand="0" w:firstRowFirstColumn="0" w:firstRowLastColumn="0" w:lastRowFirstColumn="0" w:lastRowLastColumn="0"/>
+            </w:pPr>
+            <w:r>
+              <w:rPr>
+                <w:sz w:val="14"/>
+              </w:rPr>
+              <w:t>2.03</w:t>
+            </w:r>
+          </w:p>
+        </w:tc>
+        <w:tc>
+          <w:tcPr>
+            <w:tcW w:w="1134" w:type="dxa"/>
+          </w:tcPr>
+          <w:p>
+            <w:pPr>
+              <w:cnfStyle w:val="000000000000" w:firstRow="0" w:lastRow="0" w:firstColumn="0" w:lastColumn="0" w:oddVBand="0" w:evenVBand="0" w:oddHBand="0" w:evenHBand="0" w:firstRowFirstColumn="0" w:firstRowLastColumn="0" w:lastRowFirstColumn="0" w:lastRowLastColumn="0"/>
+            </w:pPr>
+            <w:r>
+              <w:rPr>
+                <w:sz w:val="14"/>
+              </w:rPr>
+              <w:t>-</w:t>
+            </w:r>
+          </w:p>
+        </w:tc>
+      </w:tr>
+      <w:tr>
+        <w:trPr>
+          <w:trHeight w:val="270"/>
+        </w:trPr>
+        <w:tc>
+          <w:tcPr>
+            <w:cnfStyle w:val="001000000000" w:firstRow="0" w:lastRow="0" w:firstColumn="1" w:lastColumn="0" w:oddVBand="0" w:evenVBand="0" w:oddHBand="0" w:evenHBand="0" w:firstRowFirstColumn="0" w:firstRowLastColumn="0" w:lastRowFirstColumn="0" w:lastRowLastColumn="0"/>
+            <w:tcW w:w="1134" w:type="dxa"/>
+          </w:tcPr>
+          <w:p>
+            <w:r>
+              <w:rPr>
+                <w:sz w:val="14"/>
+              </w:rPr>
+              <w:t>1.0</w:t>
+            </w:r>
+          </w:p>
+        </w:tc>
+        <w:tc>
+          <w:tcPr>
+            <w:tcW w:w="1134" w:type="dxa"/>
+          </w:tcPr>
+          <w:p>
+            <w:pPr>
+              <w:cnfStyle w:val="000000000000" w:firstRow="0" w:lastRow="0" w:firstColumn="0" w:lastColumn="0" w:oddVBand="0" w:evenVBand="0" w:oddHBand="0" w:evenHBand="0" w:firstRowFirstColumn="0" w:firstRowLastColumn="0" w:lastRowFirstColumn="0" w:lastRowLastColumn="0"/>
+            </w:pPr>
+            <w:r>
+              <w:rPr>
+                <w:sz w:val="14"/>
+              </w:rPr>
+              <w:t>506.0</w:t>
+            </w:r>
+          </w:p>
+        </w:tc>
+        <w:tc>
+          <w:tcPr>
+            <w:tcW w:w="1134" w:type="dxa"/>
+          </w:tcPr>
+          <w:p>
+            <w:pPr>
+              <w:cnfStyle w:val="000000000000" w:firstRow="0" w:lastRow="0" w:firstColumn="0" w:lastColumn="0" w:oddVBand="0" w:evenVBand="0" w:oddHBand="0" w:evenHBand="0" w:firstRowFirstColumn="0" w:firstRowLastColumn="0" w:lastRowFirstColumn="0" w:lastRowLastColumn="0"/>
+            </w:pPr>
+            <w:r>
+              <w:rPr>
+                <w:sz w:val="14"/>
+              </w:rPr>
+              <w:t>5</w:t>
+            </w:r>
+          </w:p>
+        </w:tc>
+        <w:tc>
+          <w:tcPr>
+            <w:tcW w:w="1134" w:type="dxa"/>
+          </w:tcPr>
+          <w:p>
+            <w:pPr>
+              <w:cnfStyle w:val="000000000000" w:firstRow="0" w:lastRow="0" w:firstColumn="0" w:lastColumn="0" w:oddVBand="0" w:evenVBand="0" w:oddHBand="0" w:evenHBand="0" w:firstRowFirstColumn="0" w:firstRowLastColumn="0" w:lastRowFirstColumn="0" w:lastRowLastColumn="0"/>
+            </w:pPr>
+            <w:r>
+              <w:rPr>
+                <w:sz w:val="14"/>
+              </w:rPr>
+              <w:t>1.0</w:t>
+            </w:r>
+          </w:p>
+        </w:tc>
+        <w:tc>
+          <w:tcPr>
+            <w:tcW w:w="1134" w:type="dxa"/>
+          </w:tcPr>
+          <w:p>
+            <w:pPr>
+              <w:cnfStyle w:val="000000000000" w:firstRow="0" w:lastRow="0" w:firstColumn="0" w:lastColumn="0" w:oddVBand="0" w:evenVBand="0" w:oddHBand="0" w:evenHBand="0" w:firstRowFirstColumn="0" w:firstRowLastColumn="0" w:lastRowFirstColumn="0" w:lastRowLastColumn="0"/>
+            </w:pPr>
+            <w:r>
+              <w:rPr>
+                <w:sz w:val="14"/>
+              </w:rPr>
+              <w:t>NG</w:t>
+            </w:r>
+          </w:p>
+        </w:tc>
+        <w:tc>
+          <w:tcPr>
+            <w:tcW w:w="1701" w:type="dxa"/>
+          </w:tcPr>
+          <w:p>
+            <w:pPr>
+              <w:cnfStyle w:val="000000000000" w:firstRow="0" w:lastRow="0" w:firstColumn="0" w:lastColumn="0" w:oddVBand="0" w:evenVBand="0" w:oddHBand="0" w:evenHBand="0" w:firstRowFirstColumn="0" w:firstRowLastColumn="0" w:lastRowFirstColumn="0" w:lastRowLastColumn="0"/>
+            </w:pPr>
+            <w:r>
+              <w:rPr>
+                <w:sz w:val="14"/>
+              </w:rPr>
+              <w:t>-</w:t>
+            </w:r>
+          </w:p>
+        </w:tc>
+        <w:tc>
+          <w:tcPr>
+            <w:tcW w:w="1134" w:type="dxa"/>
+          </w:tcPr>
+          <w:p>
+            <w:pPr>
+              <w:cnfStyle w:val="000000000000" w:firstRow="0" w:lastRow="0" w:firstColumn="0" w:lastColumn="0" w:oddVBand="0" w:evenVBand="0" w:oddHBand="0" w:evenHBand="0" w:firstRowFirstColumn="0" w:firstRowLastColumn="0" w:lastRowFirstColumn="0" w:lastRowLastColumn="0"/>
+            </w:pPr>
+            <w:r>
+              <w:rPr>
+                <w:sz w:val="14"/>
+              </w:rPr>
+              <w:t>0.0</w:t>
+            </w:r>
+          </w:p>
+        </w:tc>
+        <w:tc>
+          <w:tcPr>
+            <w:tcW w:w="1134" w:type="dxa"/>
+          </w:tcPr>
+          <w:p>
+            <w:pPr>
+              <w:cnfStyle w:val="000000000000" w:firstRow="0" w:lastRow="0" w:firstColumn="0" w:lastColumn="0" w:oddVBand="0" w:evenVBand="0" w:oddHBand="0" w:evenHBand="0" w:firstRowFirstColumn="0" w:firstRowLastColumn="0" w:lastRowFirstColumn="0" w:lastRowLastColumn="0"/>
+            </w:pPr>
+            <w:r>
+              <w:rPr>
+                <w:sz w:val="14"/>
+              </w:rPr>
+              <w:t>5.0</w:t>
+            </w:r>
+          </w:p>
+        </w:tc>
+        <w:tc>
+          <w:tcPr>
+            <w:tcW w:w="1134" w:type="dxa"/>
+          </w:tcPr>
+          <w:p>
+            <w:pPr>
+              <w:cnfStyle w:val="000000000000" w:firstRow="0" w:lastRow="0" w:firstColumn="0" w:lastColumn="0" w:oddVBand="0" w:evenVBand="0" w:oddHBand="0" w:evenHBand="0" w:firstRowFirstColumn="0" w:firstRowLastColumn="0" w:lastRowFirstColumn="0" w:lastRowLastColumn="0"/>
+            </w:pPr>
+            <w:r>
+              <w:rPr>
+                <w:sz w:val="14"/>
+              </w:rPr>
+              <w:t>-</w:t>
+            </w:r>
+          </w:p>
+        </w:tc>
+        <w:tc>
+          <w:tcPr>
+            <w:tcW w:w="1134" w:type="dxa"/>
+          </w:tcPr>
+          <w:p>
+            <w:pPr>
+              <w:cnfStyle w:val="000000000000" w:firstRow="0" w:lastRow="0" w:firstColumn="0" w:lastColumn="0" w:oddVBand="0" w:evenVBand="0" w:oddHBand="0" w:evenHBand="0" w:firstRowFirstColumn="0" w:firstRowLastColumn="0" w:lastRowFirstColumn="0" w:lastRowLastColumn="0"/>
+            </w:pPr>
+            <w:r>
+              <w:rPr>
+                <w:sz w:val="14"/>
+              </w:rPr>
+              <w:t>-</w:t>
+            </w:r>
+          </w:p>
+        </w:tc>
+        <w:tc>
+          <w:tcPr>
+            <w:tcW w:w="1134" w:type="dxa"/>
+          </w:tcPr>
+          <w:p>
+            <w:pPr>
+              <w:cnfStyle w:val="000000000000" w:firstRow="0" w:lastRow="0" w:firstColumn="0" w:lastColumn="0" w:oddVBand="0" w:evenVBand="0" w:oddHBand="0" w:evenHBand="0" w:firstRowFirstColumn="0" w:firstRowLastColumn="0" w:lastRowFirstColumn="0" w:lastRowLastColumn="0"/>
+            </w:pPr>
+            <w:r>
+              <w:rPr>
+                <w:sz w:val="14"/>
+              </w:rPr>
+              <w:t>-</w:t>
+            </w:r>
+          </w:p>
+        </w:tc>
+        <w:tc>
+          <w:tcPr>
+            <w:tcW w:w="1134" w:type="dxa"/>
+          </w:tcPr>
+          <w:p>
+            <w:pPr>
+              <w:cnfStyle w:val="000000000000" w:firstRow="0" w:lastRow="0" w:firstColumn="0" w:lastColumn="0" w:oddVBand="0" w:evenVBand="0" w:oddHBand="0" w:evenHBand="0" w:firstRowFirstColumn="0" w:firstRowLastColumn="0" w:lastRowFirstColumn="0" w:lastRowLastColumn="0"/>
+            </w:pPr>
+            <w:r>
+              <w:rPr>
+                <w:sz w:val="14"/>
+              </w:rPr>
+              <w:t>-</w:t>
+            </w:r>
+          </w:p>
+        </w:tc>
+        <w:tc>
+          <w:tcPr>
+            <w:tcW w:w="1134" w:type="dxa"/>
+          </w:tcPr>
+          <w:p>
+            <w:pPr>
+              <w:cnfStyle w:val="000000000000" w:firstRow="0" w:lastRow="0" w:firstColumn="0" w:lastColumn="0" w:oddVBand="0" w:evenVBand="0" w:oddHBand="0" w:evenHBand="0" w:firstRowFirstColumn="0" w:firstRowLastColumn="0" w:lastRowFirstColumn="0" w:lastRowLastColumn="0"/>
+            </w:pPr>
+            <w:r>
+              <w:rPr>
+                <w:sz w:val="14"/>
+              </w:rPr>
+              <w:t>-</w:t>
+            </w:r>
+          </w:p>
+        </w:tc>
+        <w:tc>
+          <w:tcPr>
+            <w:tcW w:w="1134" w:type="dxa"/>
+          </w:tcPr>
+          <w:p>
+            <w:pPr>
+              <w:cnfStyle w:val="000000000000" w:firstRow="0" w:lastRow="0" w:firstColumn="0" w:lastColumn="0" w:oddVBand="0" w:evenVBand="0" w:oddHBand="0" w:evenHBand="0" w:firstRowFirstColumn="0" w:firstRowLastColumn="0" w:lastRowFirstColumn="0" w:lastRowLastColumn="0"/>
+            </w:pPr>
+            <w:r>
+              <w:rPr>
+                <w:sz w:val="14"/>
+              </w:rPr>
+              <w:t>-</w:t>
+            </w:r>
+          </w:p>
+        </w:tc>
+        <w:tc>
+          <w:tcPr>
+            <w:tcW w:w="1134" w:type="dxa"/>
+          </w:tcPr>
+          <w:p>
+            <w:pPr>
+              <w:cnfStyle w:val="000000000000" w:firstRow="0" w:lastRow="0" w:firstColumn="0" w:lastColumn="0" w:oddVBand="0" w:evenVBand="0" w:oddHBand="0" w:evenHBand="0" w:firstRowFirstColumn="0" w:firstRowLastColumn="0" w:lastRowFirstColumn="0" w:lastRowLastColumn="0"/>
+            </w:pPr>
+            <w:r>
+              <w:rPr>
+                <w:sz w:val="14"/>
+              </w:rPr>
+              <w:t>-</w:t>
+            </w:r>
+          </w:p>
+        </w:tc>
+      </w:tr>
+      <w:tr>
+        <w:trPr>
+          <w:trHeight w:val="270"/>
+        </w:trPr>
+        <w:tc>
+          <w:tcPr>
+            <w:cnfStyle w:val="001000000000" w:firstRow="0" w:lastRow="0" w:firstColumn="1" w:lastColumn="0" w:oddVBand="0" w:evenVBand="0" w:oddHBand="0" w:evenHBand="0" w:firstRowFirstColumn="0" w:firstRowLastColumn="0" w:lastRowFirstColumn="0" w:lastRowLastColumn="0"/>
+            <w:tcW w:w="1134" w:type="dxa"/>
+          </w:tcPr>
+          <w:p>
+            <w:pPr>
+              <w:rPr>
+                <w:sz w:val="14"/>
+                <w:szCs w:val="14"/>
+              </w:rPr>
+            </w:pPr>
+            <w:r>
+              <w:rPr>
+                <w:sz w:val="14"/>
+                <w:szCs w:val="14"/>
+              </w:rPr>
+              <w:t>1.0</w:t>
+            </w:r>
+          </w:p>
+        </w:tc>
+        <w:tc>
+          <w:tcPr>
+            <w:tcW w:w="1134" w:type="dxa"/>
+          </w:tcPr>
+          <w:p>
+            <w:pPr>
+              <w:cnfStyle w:val="000000000000" w:firstRow="0" w:lastRow="0" w:firstColumn="0" w:lastColumn="0" w:oddVBand="0" w:evenVBand="0" w:oddHBand="0" w:evenHBand="0" w:firstRowFirstColumn="0" w:firstRowLastColumn="0" w:lastRowFirstColumn="0" w:lastRowLastColumn="0"/>
+            </w:pPr>
+            <w:r>
+              <w:rPr>
+                <w:sz w:val="14"/>
+              </w:rPr>
+              <w:t>506.0</w:t>
+            </w:r>
+          </w:p>
+        </w:tc>
+        <w:tc>
+          <w:tcPr>
+            <w:tcW w:w="1134" w:type="dxa"/>
+          </w:tcPr>
+          <w:p>
+            <w:pPr>
+              <w:cnfStyle w:val="000000000000" w:firstRow="0" w:lastRow="0" w:firstColumn="0" w:lastColumn="0" w:oddVBand="0" w:evenVBand="0" w:oddHBand="0" w:evenHBand="0" w:firstRowFirstColumn="0" w:firstRowLastColumn="0" w:lastRowFirstColumn="0" w:lastRowLastColumn="0"/>
+            </w:pPr>
+            <w:r>
+              <w:rPr>
+                <w:sz w:val="14"/>
+              </w:rPr>
+              <w:t>9</w:t>
+            </w:r>
+          </w:p>
+        </w:tc>
+        <w:tc>
+          <w:tcPr>
+            <w:tcW w:w="1134" w:type="dxa"/>
+          </w:tcPr>
+          <w:p>
+            <w:pPr>
+              <w:cnfStyle w:val="000000000000" w:firstRow="0" w:lastRow="0" w:firstColumn="0" w:lastColumn="0" w:oddVBand="0" w:evenVBand="0" w:oddHBand="0" w:evenHBand="0" w:firstRowFirstColumn="0" w:firstRowLastColumn="0" w:lastRowFirstColumn="0" w:lastRowLastColumn="0"/>
+            </w:pPr>
+            <w:r>
+              <w:rPr>
+                <w:sz w:val="14"/>
+              </w:rPr>
+              <w:t>1.0</w:t>
+            </w:r>
+          </w:p>
+        </w:tc>
+        <w:tc>
+          <w:tcPr>
+            <w:tcW w:w="1134" w:type="dxa"/>
+          </w:tcPr>
+          <w:p>
+            <w:pPr>
+              <w:cnfStyle w:val="000000000000" w:firstRow="0" w:lastRow="0" w:firstColumn="0" w:lastColumn="0" w:oddVBand="0" w:evenVBand="0" w:oddHBand="0" w:evenHBand="0" w:firstRowFirstColumn="0" w:firstRowLastColumn="0" w:lastRowFirstColumn="0" w:lastRowLastColumn="0"/>
+            </w:pPr>
+            <w:r>
+              <w:rPr>
+                <w:sz w:val="14"/>
+              </w:rPr>
+              <w:t>NG</w:t>
+            </w:r>
+          </w:p>
+        </w:tc>
+        <w:tc>
+          <w:tcPr>
+            <w:tcW w:w="1701" w:type="dxa"/>
+          </w:tcPr>
+          <w:p>
+            <w:pPr>
+              <w:cnfStyle w:val="000000000000" w:firstRow="0" w:lastRow="0" w:firstColumn="0" w:lastColumn="0" w:oddVBand="0" w:evenVBand="0" w:oddHBand="0" w:evenHBand="0" w:firstRowFirstColumn="0" w:firstRowLastColumn="0" w:lastRowFirstColumn="0" w:lastRowLastColumn="0"/>
+            </w:pPr>
+            <w:r>
+              <w:rPr>
+                <w:sz w:val="14"/>
+              </w:rPr>
+              <w:t>-</w:t>
+            </w:r>
+          </w:p>
+        </w:tc>
+        <w:tc>
+          <w:tcPr>
+            <w:tcW w:w="1134" w:type="dxa"/>
+          </w:tcPr>
+          <w:p>
+            <w:pPr>
+              <w:cnfStyle w:val="000000000000" w:firstRow="0" w:lastRow="0" w:firstColumn="0" w:lastColumn="0" w:oddVBand="0" w:evenVBand="0" w:oddHBand="0" w:evenHBand="0" w:firstRowFirstColumn="0" w:firstRowLastColumn="0" w:lastRowFirstColumn="0" w:lastRowLastColumn="0"/>
+            </w:pPr>
+            <w:r>
+              <w:rPr>
+                <w:sz w:val="14"/>
+              </w:rPr>
+              <w:t>0.0</w:t>
+            </w:r>
+          </w:p>
+        </w:tc>
+        <w:tc>
+          <w:tcPr>
+            <w:tcW w:w="1134" w:type="dxa"/>
+          </w:tcPr>
+          <w:p>
+            <w:pPr>
+              <w:cnfStyle w:val="000000000000" w:firstRow="0" w:lastRow="0" w:firstColumn="0" w:lastColumn="0" w:oddVBand="0" w:evenVBand="0" w:oddHBand="0" w:evenHBand="0" w:firstRowFirstColumn="0" w:firstRowLastColumn="0" w:lastRowFirstColumn="0" w:lastRowLastColumn="0"/>
+            </w:pPr>
+            <w:r>
+              <w:rPr>
+                <w:sz w:val="14"/>
+              </w:rPr>
+              <w:t>9.0</w:t>
+            </w:r>
+          </w:p>
+        </w:tc>
+        <w:tc>
+          <w:tcPr>
+            <w:tcW w:w="1134" w:type="dxa"/>
+          </w:tcPr>
+          <w:p>
+            <w:pPr>
+              <w:cnfStyle w:val="000000000000" w:firstRow="0" w:lastRow="0" w:firstColumn="0" w:lastColumn="0" w:oddVBand="0" w:evenVBand="0" w:oddHBand="0" w:evenHBand="0" w:firstRowFirstColumn="0" w:firstRowLastColumn="0" w:lastRowFirstColumn="0" w:lastRowLastColumn="0"/>
+            </w:pPr>
+            <w:r>
+              <w:rPr>
+                <w:sz w:val="14"/>
+              </w:rPr>
+              <w:t>-</w:t>
+            </w:r>
+          </w:p>
+        </w:tc>
+        <w:tc>
+          <w:tcPr>
+            <w:tcW w:w="1134" w:type="dxa"/>
+          </w:tcPr>
+          <w:p>
+            <w:pPr>
+              <w:cnfStyle w:val="000000000000" w:firstRow="0" w:lastRow="0" w:firstColumn="0" w:lastColumn="0" w:oddVBand="0" w:evenVBand="0" w:oddHBand="0" w:evenHBand="0" w:firstRowFirstColumn="0" w:firstRowLastColumn="0" w:lastRowFirstColumn="0" w:lastRowLastColumn="0"/>
+            </w:pPr>
+            <w:r>
+              <w:rPr>
+                <w:sz w:val="14"/>
+              </w:rPr>
+              <w:t>-</w:t>
+            </w:r>
+          </w:p>
+        </w:tc>
+        <w:tc>
+          <w:tcPr>
+            <w:tcW w:w="1134" w:type="dxa"/>
+          </w:tcPr>
+          <w:p>
+            <w:pPr>
+              <w:cnfStyle w:val="000000000000" w:firstRow="0" w:lastRow="0" w:firstColumn="0" w:lastColumn="0" w:oddVBand="0" w:evenVBand="0" w:oddHBand="0" w:evenHBand="0" w:firstRowFirstColumn="0" w:firstRowLastColumn="0" w:lastRowFirstColumn="0" w:lastRowLastColumn="0"/>
+            </w:pPr>
+            <w:r>
+              <w:rPr>
+                <w:sz w:val="14"/>
+              </w:rPr>
+              <w:t>-</w:t>
+            </w:r>
+          </w:p>
+        </w:tc>
+        <w:tc>
+          <w:tcPr>
+            <w:tcW w:w="1134" w:type="dxa"/>
+          </w:tcPr>
+          <w:p>
+            <w:pPr>
+              <w:cnfStyle w:val="000000000000" w:firstRow="0" w:lastRow="0" w:firstColumn="0" w:lastColumn="0" w:oddVBand="0" w:evenVBand="0" w:oddHBand="0" w:evenHBand="0" w:firstRowFirstColumn="0" w:firstRowLastColumn="0" w:lastRowFirstColumn="0" w:lastRowLastColumn="0"/>
+            </w:pPr>
+            <w:r>
+              <w:rPr>
+                <w:sz w:val="14"/>
+              </w:rPr>
+              <w:t>-</w:t>
+            </w:r>
+          </w:p>
+        </w:tc>
+        <w:tc>
+          <w:tcPr>
+            <w:tcW w:w="1134" w:type="dxa"/>
+          </w:tcPr>
+          <w:p>
+            <w:pPr>
+              <w:cnfStyle w:val="000000000000" w:firstRow="0" w:lastRow="0" w:firstColumn="0" w:lastColumn="0" w:oddVBand="0" w:evenVBand="0" w:oddHBand="0" w:evenHBand="0" w:firstRowFirstColumn="0" w:firstRowLastColumn="0" w:lastRowFirstColumn="0" w:lastRowLastColumn="0"/>
+            </w:pPr>
+            <w:r>
+              <w:rPr>
+                <w:sz w:val="14"/>
+              </w:rPr>
+              <w:t>-</w:t>
+            </w:r>
+          </w:p>
+        </w:tc>
+        <w:tc>
+          <w:tcPr>
+            <w:tcW w:w="1134" w:type="dxa"/>
+          </w:tcPr>
+          <w:p>
+            <w:pPr>
+              <w:cnfStyle w:val="000000000000" w:firstRow="0" w:lastRow="0" w:firstColumn="0" w:lastColumn="0" w:oddVBand="0" w:evenVBand="0" w:oddHBand="0" w:evenHBand="0" w:firstRowFirstColumn="0" w:firstRowLastColumn="0" w:lastRowFirstColumn="0" w:lastRowLastColumn="0"/>
+            </w:pPr>
+            <w:r>
+              <w:rPr>
+                <w:sz w:val="14"/>
+              </w:rPr>
+              <w:t>-</w:t>
+            </w:r>
+          </w:p>
+        </w:tc>
+        <w:tc>
+          <w:tcPr>
+            <w:tcW w:w="1134" w:type="dxa"/>
+          </w:tcPr>
+          <w:p>
+            <w:pPr>
+              <w:cnfStyle w:val="000000000000" w:firstRow="0" w:lastRow="0" w:firstColumn="0" w:lastColumn="0" w:oddVBand="0" w:evenVBand="0" w:oddHBand="0" w:evenHBand="0" w:firstRowFirstColumn="0" w:firstRowLastColumn="0" w:lastRowFirstColumn="0" w:lastRowLastColumn="0"/>
+            </w:pPr>
+            <w:r>
+              <w:rPr>
+                <w:sz w:val="14"/>
+              </w:rPr>
+              <w:t>0.24</w:t>
+            </w:r>
+          </w:p>
+        </w:tc>
+      </w:tr>
+      <w:tr>
+        <w:trPr>
+          <w:trHeight w:val="270"/>
+        </w:trPr>
+        <w:tc>
+          <w:tcPr>
+            <w:cnfStyle w:val="001000000000" w:firstRow="0" w:lastRow="0" w:firstColumn="1" w:lastColumn="0" w:oddVBand="0" w:evenVBand="0" w:oddHBand="0" w:evenHBand="0" w:firstRowFirstColumn="0" w:firstRowLastColumn="0" w:lastRowFirstColumn="0" w:lastRowLastColumn="0"/>
+            <w:tcW w:w="1134" w:type="dxa"/>
+            <w:tcBorders>
+              <w:bottom w:val="single" w:sz="4" w:space="0" w:color="auto"/>
+            </w:tcBorders>
+          </w:tcPr>
+          <w:p>
+            <w:pPr>
+              <w:rPr>
+                <w:sz w:val="14"/>
+                <w:szCs w:val="14"/>
+              </w:rPr>
+            </w:pPr>
+            <w:r>
+              <w:rPr>
+                <w:sz w:val="14"/>
+                <w:szCs w:val="14"/>
+              </w:rPr>
+              <w:t>1.0</w:t>
+            </w:r>
+          </w:p>
+        </w:tc>
+        <w:tc>
+          <w:tcPr>
+            <w:tcW w:w="1134" w:type="dxa"/>
+            <w:tcBorders>
+              <w:bottom w:val="single" w:sz="4" w:space="0" w:color="auto"/>
+            </w:tcBorders>
+          </w:tcPr>
+          <w:p>
+            <w:pPr>
+              <w:cnfStyle w:val="000000000000" w:firstRow="0" w:lastRow="0" w:firstColumn="0" w:lastColumn="0" w:oddVBand="0" w:evenVBand="0" w:oddHBand="0" w:evenHBand="0" w:firstRowFirstColumn="0" w:firstRowLastColumn="0" w:lastRowFirstColumn="0" w:lastRowLastColumn="0"/>
+            </w:pPr>
+            <w:r>
+              <w:rPr>
+                <w:sz w:val="14"/>
+              </w:rPr>
+              <w:t>506.0</w:t>
+            </w:r>
+          </w:p>
+        </w:tc>
+        <w:tc>
+          <w:tcPr>
+            <w:tcW w:w="1134" w:type="dxa"/>
+            <w:tcBorders>
+              <w:bottom w:val="single" w:sz="4" w:space="0" w:color="auto"/>
+            </w:tcBorders>
+          </w:tcPr>
+          <w:p>
+            <w:pPr>
+              <w:cnfStyle w:val="000000000000" w:firstRow="0" w:lastRow="0" w:firstColumn="0" w:lastColumn="0" w:oddVBand="0" w:evenVBand="0" w:oddHBand="0" w:evenHBand="0" w:firstRowFirstColumn="0" w:firstRowLastColumn="0" w:lastRowFirstColumn="0" w:lastRowLastColumn="0"/>
+            </w:pPr>
+            <w:r>
+              <w:rPr>
+                <w:sz w:val="14"/>
+              </w:rPr>
+              <w:t>9</w:t>
+            </w:r>
+          </w:p>
+        </w:tc>
+        <w:tc>
+          <w:tcPr>
+            <w:tcW w:w="1134" w:type="dxa"/>
+            <w:tcBorders>
+              <w:bottom w:val="single" w:sz="4" w:space="0" w:color="auto"/>
+            </w:tcBorders>
+          </w:tcPr>
+          <w:p>
+            <w:pPr>
+              <w:cnfStyle w:val="000000000000" w:firstRow="0" w:lastRow="0" w:firstColumn="0" w:lastColumn="0" w:oddVBand="0" w:evenVBand="0" w:oddHBand="0" w:evenHBand="0" w:firstRowFirstColumn="0" w:firstRowLastColumn="0" w:lastRowFirstColumn="0" w:lastRowLastColumn="0"/>
+            </w:pPr>
+            <w:r>
+              <w:rPr>
+                <w:sz w:val="14"/>
+              </w:rPr>
+              <w:t>2.0</w:t>
+            </w:r>
+          </w:p>
+        </w:tc>
+        <w:tc>
+          <w:tcPr>
+            <w:tcW w:w="1134" w:type="dxa"/>
+            <w:tcBorders>
+              <w:bottom w:val="single" w:sz="4" w:space="0" w:color="auto"/>
+            </w:tcBorders>
+          </w:tcPr>
+          <w:p>
+            <w:pPr>
+              <w:cnfStyle w:val="000000000000" w:firstRow="0" w:lastRow="0" w:firstColumn="0" w:lastColumn="0" w:oddVBand="0" w:evenVBand="0" w:oddHBand="0" w:evenHBand="0" w:firstRowFirstColumn="0" w:firstRowLastColumn="0" w:lastRowFirstColumn="0" w:lastRowLastColumn="0"/>
+            </w:pPr>
+            <w:r>
+              <w:rPr>
+                <w:sz w:val="14"/>
+              </w:rPr>
+              <w:t>NG</w:t>
+            </w:r>
+          </w:p>
+        </w:tc>
+        <w:tc>
+          <w:tcPr>
+            <w:tcW w:w="1701" w:type="dxa"/>
+            <w:tcBorders>
+              <w:bottom w:val="single" w:sz="4" w:space="0" w:color="auto"/>
+            </w:tcBorders>
+          </w:tcPr>
+          <w:p>
+            <w:pPr>
+              <w:cnfStyle w:val="000000000000" w:firstRow="0" w:lastRow="0" w:firstColumn="0" w:lastColumn="0" w:oddVBand="0" w:evenVBand="0" w:oddHBand="0" w:evenHBand="0" w:firstRowFirstColumn="0" w:firstRowLastColumn="0" w:lastRowFirstColumn="0" w:lastRowLastColumn="0"/>
+            </w:pPr>
+            <w:r>
+              <w:rPr>
+                <w:sz w:val="14"/>
+              </w:rPr>
+              <w:t>-</w:t>
+            </w:r>
+          </w:p>
+        </w:tc>
+        <w:tc>
+          <w:tcPr>
+            <w:tcW w:w="1134" w:type="dxa"/>
+            <w:tcBorders>
+              <w:bottom w:val="single" w:sz="4" w:space="0" w:color="auto"/>
+            </w:tcBorders>
+          </w:tcPr>
+          <w:p>
+            <w:pPr>
+              <w:cnfStyle w:val="000000000000" w:firstRow="0" w:lastRow="0" w:firstColumn="0" w:lastColumn="0" w:oddVBand="0" w:evenVBand="0" w:oddHBand="0" w:evenHBand="0" w:firstRowFirstColumn="0" w:firstRowLastColumn="0" w:lastRowFirstColumn="0" w:lastRowLastColumn="0"/>
+            </w:pPr>
+            <w:r>
+              <w:rPr>
+                <w:sz w:val="14"/>
+              </w:rPr>
+              <w:t>0.0</w:t>
+            </w:r>
+          </w:p>
+        </w:tc>
+        <w:tc>
+          <w:tcPr>
+            <w:tcW w:w="1134" w:type="dxa"/>
+            <w:tcBorders>
+              <w:bottom w:val="single" w:sz="4" w:space="0" w:color="auto"/>
+            </w:tcBorders>
+          </w:tcPr>
+          <w:p>
+            <w:pPr>
+              <w:cnfStyle w:val="000000000000" w:firstRow="0" w:lastRow="0" w:firstColumn="0" w:lastColumn="0" w:oddVBand="0" w:evenVBand="0" w:oddHBand="0" w:evenHBand="0" w:firstRowFirstColumn="0" w:firstRowLastColumn="0" w:lastRowFirstColumn="0" w:lastRowLastColumn="0"/>
+            </w:pPr>
+            <w:r>
+              <w:rPr>
+                <w:sz w:val="14"/>
+              </w:rPr>
+              <w:t>9.0</w:t>
+            </w:r>
+          </w:p>
+        </w:tc>
+        <w:tc>
+          <w:tcPr>
+            <w:tcW w:w="1134" w:type="dxa"/>
+            <w:tcBorders>
+              <w:bottom w:val="single" w:sz="4" w:space="0" w:color="auto"/>
+            </w:tcBorders>
+          </w:tcPr>
+          <w:p>
+            <w:pPr>
+              <w:cnfStyle w:val="000000000000" w:firstRow="0" w:lastRow="0" w:firstColumn="0" w:lastColumn="0" w:oddVBand="0" w:evenVBand="0" w:oddHBand="0" w:evenHBand="0" w:firstRowFirstColumn="0" w:firstRowLastColumn="0" w:lastRowFirstColumn="0" w:lastRowLastColumn="0"/>
+            </w:pPr>
+            <w:r>
+              <w:rPr>
+                <w:sz w:val="14"/>
+              </w:rPr>
+              <w:t>-</w:t>
+            </w:r>
+          </w:p>
+        </w:tc>
+        <w:tc>
+          <w:tcPr>
+            <w:tcW w:w="1134" w:type="dxa"/>
+            <w:tcBorders>
+              <w:bottom w:val="single" w:sz="4" w:space="0" w:color="auto"/>
+            </w:tcBorders>
+          </w:tcPr>
+          <w:p>
+            <w:pPr>
+              <w:cnfStyle w:val="000000000000" w:firstRow="0" w:lastRow="0" w:firstColumn="0" w:lastColumn="0" w:oddVBand="0" w:evenVBand="0" w:oddHBand="0" w:evenHBand="0" w:firstRowFirstColumn="0" w:firstRowLastColumn="0" w:lastRowFirstColumn="0" w:lastRowLastColumn="0"/>
+            </w:pPr>
+            <w:r>
+              <w:rPr>
+                <w:sz w:val="14"/>
+              </w:rPr>
+              <w:t>-</w:t>
+            </w:r>
+          </w:p>
+        </w:tc>
+        <w:tc>
+          <w:tcPr>
+            <w:tcW w:w="1134" w:type="dxa"/>
+            <w:tcBorders>
+              <w:bottom w:val="single" w:sz="4" w:space="0" w:color="auto"/>
+            </w:tcBorders>
+          </w:tcPr>
+          <w:p>
+            <w:pPr>
+              <w:cnfStyle w:val="000000000000" w:firstRow="0" w:lastRow="0" w:firstColumn="0" w:lastColumn="0" w:oddVBand="0" w:evenVBand="0" w:oddHBand="0" w:evenHBand="0" w:firstRowFirstColumn="0" w:firstRowLastColumn="0" w:lastRowFirstColumn="0" w:lastRowLastColumn="0"/>
+            </w:pPr>
+            <w:r>
+              <w:rPr>
+                <w:sz w:val="14"/>
+              </w:rPr>
+              <w:t>-</w:t>
+            </w:r>
+          </w:p>
+        </w:tc>
+        <w:tc>
+          <w:tcPr>
+            <w:tcW w:w="1134" w:type="dxa"/>
+            <w:tcBorders>
+              <w:bottom w:val="single" w:sz="4" w:space="0" w:color="auto"/>
+            </w:tcBorders>
+          </w:tcPr>
+          <w:p>
+            <w:pPr>
+              <w:cnfStyle w:val="000000000000" w:firstRow="0" w:lastRow="0" w:firstColumn="0" w:lastColumn="0" w:oddVBand="0" w:evenVBand="0" w:oddHBand="0" w:evenHBand="0" w:firstRowFirstColumn="0" w:firstRowLastColumn="0" w:lastRowFirstColumn="0" w:lastRowLastColumn="0"/>
+            </w:pPr>
+            <w:r>
+              <w:rPr>
+                <w:sz w:val="14"/>
+              </w:rPr>
+              <w:t>-</w:t>
+            </w:r>
+          </w:p>
+        </w:tc>
+        <w:tc>
+          <w:tcPr>
+            <w:tcW w:w="1134" w:type="dxa"/>
+            <w:tcBorders>
+              <w:bottom w:val="single" w:sz="4" w:space="0" w:color="auto"/>
+            </w:tcBorders>
+          </w:tcPr>
+          <w:p>
+            <w:pPr>
+              <w:cnfStyle w:val="000000000000" w:firstRow="0" w:lastRow="0" w:firstColumn="0" w:lastColumn="0" w:oddVBand="0" w:evenVBand="0" w:oddHBand="0" w:evenHBand="0" w:firstRowFirstColumn="0" w:firstRowLastColumn="0" w:lastRowFirstColumn="0" w:lastRowLastColumn="0"/>
+            </w:pPr>
+            <w:r>
+              <w:rPr>
+                <w:sz w:val="14"/>
+              </w:rPr>
+              <w:t>-</w:t>
+            </w:r>
+          </w:p>
+        </w:tc>
+        <w:tc>
+          <w:tcPr>
+            <w:tcW w:w="1134" w:type="dxa"/>
+            <w:tcBorders>
+              <w:bottom w:val="single" w:sz="4" w:space="0" w:color="auto"/>
+            </w:tcBorders>
+          </w:tcPr>
+          <w:p>
+            <w:pPr>
+              <w:cnfStyle w:val="000000000000" w:firstRow="0" w:lastRow="0" w:firstColumn="0" w:lastColumn="0" w:oddVBand="0" w:evenVBand="0" w:oddHBand="0" w:evenHBand="0" w:firstRowFirstColumn="0" w:firstRowLastColumn="0" w:lastRowFirstColumn="0" w:lastRowLastColumn="0"/>
+            </w:pPr>
+            <w:r>
+              <w:rPr>
+                <w:sz w:val="14"/>
+              </w:rPr>
+              <w:t>-</w:t>
+            </w:r>
+          </w:p>
+        </w:tc>
+        <w:tc>
+          <w:tcPr>
+            <w:tcW w:w="1134" w:type="dxa"/>
+            <w:tcBorders>
+              <w:bottom w:val="single" w:sz="4" w:space="0" w:color="auto"/>
+            </w:tcBorders>
+          </w:tcPr>
+          <w:p>
+            <w:pPr>
+              <w:cnfStyle w:val="000000000000" w:firstRow="0" w:lastRow="0" w:firstColumn="0" w:lastColumn="0" w:oddVBand="0" w:evenVBand="0" w:oddHBand="0" w:evenHBand="0" w:firstRowFirstColumn="0" w:firstRowLastColumn="0" w:lastRowFirstColumn="0" w:lastRowLastColumn="0"/>
+            </w:pPr>
+            <w:r>
+              <w:rPr>
+                <w:sz w:val="14"/>
+              </w:rPr>
+              <w:t>0.38</w:t>
+            </w:r>
+          </w:p>
+        </w:tc>
+      </w:tr>
+      <w:tr>
+        <w:trPr>
+          <w:trHeight w:val="270"/>
+        </w:trPr>
+        <w:tc>
+          <w:tcPr>
+            <w:cnfStyle w:val="001000000000" w:firstRow="0" w:lastRow="0" w:firstColumn="1" w:lastColumn="0" w:oddVBand="0" w:evenVBand="0" w:oddHBand="0" w:evenHBand="0" w:firstRowFirstColumn="0" w:firstRowLastColumn="0" w:lastRowFirstColumn="0" w:lastRowLastColumn="0"/>
+            <w:tcW w:w="1134" w:type="dxa"/>
+            <w:tcBorders>
+              <w:top w:val="single" w:sz="4" w:space="0" w:color="auto"/>
+              <w:bottom w:val="single" w:sz="4" w:space="0" w:color="auto"/>
+            </w:tcBorders>
+          </w:tcPr>
+          <w:p>
+            <w:pPr>
+              <w:rPr>
+                <w:sz w:val="14"/>
+                <w:szCs w:val="14"/>
+              </w:rPr>
+            </w:pPr>
+            <w:r>
+              <w:rPr>
+                <w:sz w:val="14"/>
+                <w:szCs w:val="14"/>
+              </w:rPr>
+              <w:t>Ges.</w:t>
+            </w:r>
+          </w:p>
+        </w:tc>
+        <w:tc>
+          <w:tcPr>
+            <w:tcW w:w="1134" w:type="dxa"/>
+            <w:tcBorders>
+              <w:top w:val="single" w:sz="4" w:space="0" w:color="auto"/>
+              <w:bottom w:val="single" w:sz="4" w:space="0" w:color="auto"/>
+            </w:tcBorders>
+          </w:tcPr>
+          <w:p>
+            <w:pPr>
+              <w:cnfStyle w:val="000000000000" w:firstRow="0" w:lastRow="0" w:firstColumn="0" w:lastColumn="0" w:oddVBand="0" w:evenVBand="0" w:oddHBand="0" w:evenHBand="0" w:firstRowFirstColumn="0" w:firstRowLastColumn="0" w:lastRowFirstColumn="0" w:lastRowLastColumn="0"/>
+            </w:pPr>
+            <w:r>
+              <w:rPr>
+                <w:sz w:val="14"/>
+              </w:rPr>
+              <w:t>-</w:t>
+            </w:r>
+          </w:p>
+        </w:tc>
+        <w:tc>
+          <w:tcPr>
+            <w:tcW w:w="1134" w:type="dxa"/>
+            <w:tcBorders>
+              <w:top w:val="single" w:sz="4" w:space="0" w:color="auto"/>
+              <w:bottom w:val="single" w:sz="4" w:space="0" w:color="auto"/>
+            </w:tcBorders>
+          </w:tcPr>
+          <w:p>
+            <w:pPr>
+              <w:cnfStyle w:val="000000000000" w:firstRow="0" w:lastRow="0" w:firstColumn="0" w:lastColumn="0" w:oddVBand="0" w:evenVBand="0" w:oddHBand="0" w:evenHBand="0" w:firstRowFirstColumn="0" w:firstRowLastColumn="0" w:lastRowFirstColumn="0" w:lastRowLastColumn="0"/>
+            </w:pPr>
+            <w:r>
+              <w:rPr>
+                <w:sz w:val="14"/>
+              </w:rPr>
+              <w:t>-</w:t>
+            </w:r>
+          </w:p>
+        </w:tc>
+        <w:tc>
+          <w:tcPr>
+            <w:tcW w:w="1134" w:type="dxa"/>
+            <w:tcBorders>
+              <w:top w:val="single" w:sz="4" w:space="0" w:color="auto"/>
+              <w:bottom w:val="single" w:sz="4" w:space="0" w:color="auto"/>
+            </w:tcBorders>
+          </w:tcPr>
+          <w:p>
+            <w:pPr>
+              <w:cnfStyle w:val="000000000000" w:firstRow="0" w:lastRow="0" w:firstColumn="0" w:lastColumn="0" w:oddVBand="0" w:evenVBand="0" w:oddHBand="0" w:evenHBand="0" w:firstRowFirstColumn="0" w:firstRowLastColumn="0" w:lastRowFirstColumn="0" w:lastRowLastColumn="0"/>
+            </w:pPr>
+            <w:r>
+              <w:rPr>
+                <w:sz w:val="14"/>
+              </w:rPr>
+              <w:t>-</w:t>
+            </w:r>
+          </w:p>
+        </w:tc>
+        <w:tc>
+          <w:tcPr>
+            <w:tcW w:w="1134" w:type="dxa"/>
+            <w:tcBorders>
+              <w:top w:val="single" w:sz="4" w:space="0" w:color="auto"/>
+              <w:bottom w:val="single" w:sz="4" w:space="0" w:color="auto"/>
+            </w:tcBorders>
+          </w:tcPr>
+          <w:p>
+            <w:pPr>
+              <w:cnfStyle w:val="000000000000" w:firstRow="0" w:lastRow="0" w:firstColumn="0" w:lastColumn="0" w:oddVBand="0" w:evenVBand="0" w:oddHBand="0" w:evenHBand="0" w:firstRowFirstColumn="0" w:firstRowLastColumn="0" w:lastRowFirstColumn="0" w:lastRowLastColumn="0"/>
+            </w:pPr>
+            <w:r>
+              <w:rPr>
+                <w:sz w:val="14"/>
+              </w:rPr>
+              <w:t>-</w:t>
+            </w:r>
+          </w:p>
+        </w:tc>
+        <w:tc>
+          <w:tcPr>
+            <w:tcW w:w="1701" w:type="dxa"/>
+            <w:tcBorders>
+              <w:top w:val="single" w:sz="4" w:space="0" w:color="auto"/>
+              <w:bottom w:val="single" w:sz="4" w:space="0" w:color="auto"/>
+            </w:tcBorders>
+          </w:tcPr>
+          <w:p>
+            <w:pPr>
+              <w:cnfStyle w:val="000000000000" w:firstRow="0" w:lastRow="0" w:firstColumn="0" w:lastColumn="0" w:oddVBand="0" w:evenVBand="0" w:oddHBand="0" w:evenHBand="0" w:firstRowFirstColumn="0" w:firstRowLastColumn="0" w:lastRowFirstColumn="0" w:lastRowLastColumn="0"/>
+            </w:pPr>
+            <w:r>
+              <w:rPr>
+                <w:sz w:val="14"/>
+              </w:rPr>
+              <w:t>-</w:t>
+            </w:r>
+          </w:p>
+        </w:tc>
+        <w:tc>
+          <w:tcPr>
+            <w:tcW w:w="1134" w:type="dxa"/>
+            <w:tcBorders>
+              <w:top w:val="single" w:sz="4" w:space="0" w:color="auto"/>
+              <w:bottom w:val="single" w:sz="4" w:space="0" w:color="auto"/>
+            </w:tcBorders>
+          </w:tcPr>
+          <w:p>
+            <w:pPr>
+              <w:cnfStyle w:val="000000000000" w:firstRow="0" w:lastRow="0" w:firstColumn="0" w:lastColumn="0" w:oddVBand="0" w:evenVBand="0" w:oddHBand="0" w:evenHBand="0" w:firstRowFirstColumn="0" w:firstRowLastColumn="0" w:lastRowFirstColumn="0" w:lastRowLastColumn="0"/>
+            </w:pPr>
+            <w:r>
+              <w:rPr>
+                <w:sz w:val="14"/>
+              </w:rPr>
+              <w:t>-</w:t>
+            </w:r>
+          </w:p>
+        </w:tc>
+        <w:tc>
+          <w:tcPr>
+            <w:tcW w:w="1134" w:type="dxa"/>
+            <w:tcBorders>
+              <w:top w:val="single" w:sz="4" w:space="0" w:color="auto"/>
+              <w:bottom w:val="single" w:sz="4" w:space="0" w:color="auto"/>
+            </w:tcBorders>
+          </w:tcPr>
+          <w:p>
+            <w:pPr>
+              <w:cnfStyle w:val="000000000000" w:firstRow="0" w:lastRow="0" w:firstColumn="0" w:lastColumn="0" w:oddVBand="0" w:evenVBand="0" w:oddHBand="0" w:evenHBand="0" w:firstRowFirstColumn="0" w:firstRowLastColumn="0" w:lastRowFirstColumn="0" w:lastRowLastColumn="0"/>
+            </w:pPr>
+            <w:r>
+              <w:rPr>
+                <w:sz w:val="14"/>
+              </w:rPr>
+              <w:t>-</w:t>
+            </w:r>
+          </w:p>
+        </w:tc>
+        <w:tc>
+          <w:tcPr>
+            <w:tcW w:w="1134" w:type="dxa"/>
+            <w:tcBorders>
+              <w:top w:val="single" w:sz="4" w:space="0" w:color="auto"/>
+              <w:bottom w:val="single" w:sz="4" w:space="0" w:color="auto"/>
+            </w:tcBorders>
+          </w:tcPr>
+          <w:p>
+            <w:pPr>
+              <w:cnfStyle w:val="000000000000" w:firstRow="0" w:lastRow="0" w:firstColumn="0" w:lastColumn="0" w:oddVBand="0" w:evenVBand="0" w:oddHBand="0" w:evenHBand="0" w:firstRowFirstColumn="0" w:firstRowLastColumn="0" w:lastRowFirstColumn="0" w:lastRowLastColumn="0"/>
+            </w:pPr>
+            <w:r>
+              <w:rPr>
+                <w:sz w:val="14"/>
+              </w:rPr>
+              <w:t>-</w:t>
+            </w:r>
+          </w:p>
+        </w:tc>
+        <w:tc>
+          <w:tcPr>
+            <w:tcW w:w="1134" w:type="dxa"/>
+            <w:tcBorders>
+              <w:top w:val="single" w:sz="4" w:space="0" w:color="auto"/>
+              <w:bottom w:val="single" w:sz="4" w:space="0" w:color="auto"/>
+            </w:tcBorders>
+          </w:tcPr>
+          <w:p>
+            <w:pPr>
+              <w:cnfStyle w:val="000000000000" w:firstRow="0" w:lastRow="0" w:firstColumn="0" w:lastColumn="0" w:oddVBand="0" w:evenVBand="0" w:oddHBand="0" w:evenHBand="0" w:firstRowFirstColumn="0" w:firstRowLastColumn="0" w:lastRowFirstColumn="0" w:lastRowLastColumn="0"/>
+            </w:pPr>
+            <w:r>
+              <w:rPr>
+                <w:sz w:val="14"/>
+              </w:rPr>
+              <w:t>-</w:t>
+            </w:r>
+          </w:p>
+        </w:tc>
+        <w:tc>
+          <w:tcPr>
+            <w:tcW w:w="1134" w:type="dxa"/>
+            <w:tcBorders>
+              <w:top w:val="single" w:sz="4" w:space="0" w:color="auto"/>
+              <w:bottom w:val="single" w:sz="4" w:space="0" w:color="auto"/>
+            </w:tcBorders>
+          </w:tcPr>
+          <w:p>
+            <w:pPr>
+              <w:cnfStyle w:val="000000000000" w:firstRow="0" w:lastRow="0" w:firstColumn="0" w:lastColumn="0" w:oddVBand="0" w:evenVBand="0" w:oddHBand="0" w:evenHBand="0" w:firstRowFirstColumn="0" w:firstRowLastColumn="0" w:lastRowFirstColumn="0" w:lastRowLastColumn="0"/>
+            </w:pPr>
+            <w:r>
+              <w:rPr>
+                <w:sz w:val="14"/>
+              </w:rPr>
+              <w:t>-</w:t>
+            </w:r>
+          </w:p>
+        </w:tc>
+        <w:tc>
+          <w:tcPr>
+            <w:tcW w:w="1134" w:type="dxa"/>
+            <w:tcBorders>
+              <w:top w:val="single" w:sz="4" w:space="0" w:color="auto"/>
+              <w:bottom w:val="single" w:sz="4" w:space="0" w:color="auto"/>
+            </w:tcBorders>
+          </w:tcPr>
+          <w:p>
+            <w:pPr>
+              <w:cnfStyle w:val="000000000000" w:firstRow="0" w:lastRow="0" w:firstColumn="0" w:lastColumn="0" w:oddVBand="0" w:evenVBand="0" w:oddHBand="0" w:evenHBand="0" w:firstRowFirstColumn="0" w:firstRowLastColumn="0" w:lastRowFirstColumn="0" w:lastRowLastColumn="0"/>
+            </w:pPr>
+            <w:r>
+              <w:rPr>
+                <w:sz w:val="14"/>
+              </w:rPr>
+              <w:t>33.0</w:t>
+            </w:r>
+            <w:r>
+              <w:rPr>
+                <w:sz w:val="14"/>
+              </w:rPr>
+              <w:t>8</w:t>
+            </w:r>
+          </w:p>
+        </w:tc>
+        <w:tc>
+          <w:tcPr>
+            <w:tcW w:w="1134" w:type="dxa"/>
+            <w:tcBorders>
+              <w:top w:val="single" w:sz="4" w:space="0" w:color="auto"/>
+              <w:bottom w:val="single" w:sz="4" w:space="0" w:color="auto"/>
+            </w:tcBorders>
+          </w:tcPr>
+          <w:p>
+            <w:pPr>
+              <w:cnfStyle w:val="000000000000" w:firstRow="0" w:lastRow="0" w:firstColumn="0" w:lastColumn="0" w:oddVBand="0" w:evenVBand="0" w:oddHBand="0" w:evenHBand="0" w:firstRowFirstColumn="0" w:firstRowLastColumn="0" w:lastRowFirstColumn="0" w:lastRowLastColumn="0"/>
+            </w:pPr>
+            <w:r>
+              <w:rPr>
+                <w:sz w:val="14"/>
+              </w:rPr>
+              <w:t>0.0</w:t>
+            </w:r>
+          </w:p>
+        </w:tc>
+        <w:tc>
+          <w:tcPr>
+            <w:tcW w:w="1134" w:type="dxa"/>
+            <w:tcBorders>
+              <w:top w:val="single" w:sz="4" w:space="0" w:color="auto"/>
+              <w:bottom w:val="single" w:sz="4" w:space="0" w:color="auto"/>
+            </w:tcBorders>
+          </w:tcPr>
+          <w:p>
+            <w:pPr>
+              <w:cnfStyle w:val="000000000000" w:firstRow="0" w:lastRow="0" w:firstColumn="0" w:lastColumn="0" w:oddVBand="0" w:evenVBand="0" w:oddHBand="0" w:evenHBand="0" w:firstRowFirstColumn="0" w:firstRowLastColumn="0" w:lastRowFirstColumn="0" w:lastRowLastColumn="0"/>
+            </w:pPr>
+            <w:r>
+              <w:rPr>
+                <w:sz w:val="14"/>
+              </w:rPr>
+              <w:t>2.03</w:t>
+            </w:r>
+          </w:p>
+        </w:tc>
+        <w:tc>
+          <w:tcPr>
+            <w:tcW w:w="1134" w:type="dxa"/>
+            <w:tcBorders>
+              <w:top w:val="single" w:sz="4" w:space="0" w:color="auto"/>
+              <w:bottom w:val="single" w:sz="4" w:space="0" w:color="auto"/>
+            </w:tcBorders>
+          </w:tcPr>
+          <w:p>
+            <w:pPr>
+              <w:cnfStyle w:val="000000000000" w:firstRow="0" w:lastRow="0" w:firstColumn="0" w:lastColumn="0" w:oddVBand="0" w:evenVBand="0" w:oddHBand="0" w:evenHBand="0" w:firstRowFirstColumn="0" w:firstRowLastColumn="0" w:lastRowFirstColumn="0" w:lastRowLastColumn="0"/>
+            </w:pPr>
+            <w:r>
+              <w:rPr>
+                <w:sz w:val="14"/>
+              </w:rPr>
+              <w:t>0.62</w:t>
+            </w:r>
+          </w:p>
+        </w:tc>
+      </w:tr>
+    </w:tbl>
+    <w:p>
+      <w:bookmarkStart w:id="0" w:name="_GoBack"/>
+      <w:bookmarkEnd w:id="0"/>
     </w:p>
     <w:sectPr>
       <w:pgSz w:w="11900" w:h="16840"/>
@@ -349,7 +5766,7 @@
     </w:rPrDefault>
     <w:pPrDefault/>
   </w:docDefaults>
-  <w:latentStyles w:defLockedState="0" w:defUIPriority="99" w:defSemiHidden="0" w:defUnhideWhenUsed="0" w:defQFormat="0" w:count="377">
+  <w:latentStyles w:defLockedState="0" w:defUIPriority="99" w:defSemiHidden="0" w:defUnhideWhenUsed="0" w:defQFormat="0" w:count="376">
     <w:lsdException w:name="Normal" w:uiPriority="0" w:qFormat="1"/>
     <w:lsdException w:name="heading 1" w:uiPriority="9" w:qFormat="1"/>
     <w:lsdException w:name="heading 2" w:semiHidden="1" w:uiPriority="9" w:unhideWhenUsed="1" w:qFormat="1"/>
@@ -4331,7 +9748,7 @@
 </file>
 
 <file path=customXml/itemProps1.xml><?xml version="1.0" encoding="utf-8"?>
-<ds:datastoreItem xmlns:ds="http://schemas.openxmlformats.org/officeDocument/2006/customXml" ds:itemID="{20281CAA-D42F-E045-8FFA-0A44AE8D0188}">
+<ds:datastoreItem xmlns:ds="http://schemas.openxmlformats.org/officeDocument/2006/customXml" ds:itemID="{59D39E82-440E-D54B-A04B-1F30AC7A8FBF}">
   <ds:schemaRefs>
     <ds:schemaRef ds:uri="http://schemas.openxmlformats.org/officeDocument/2006/bibliography"/>
   </ds:schemaRefs>
